--- a/SQL/SQL Project/Hospital Management System.docx
+++ b/SQL/SQL Project/Hospital Management System.docx
@@ -395,7 +395,23 @@
           <w:rFonts w:ascii="Garamond" w:hAnsi="Garamond"/>
           <w:lang w:val="en-US"/>
         </w:rPr>
-        <w:t>//*----------- Hospital DataBase-----------------**//</w:t>
+        <w:t xml:space="preserve">//*----------- Hospital </w:t>
+      </w:r>
+      <w:proofErr w:type="spellStart"/>
+      <w:r>
+        <w:rPr>
+          <w:rFonts w:ascii="Garamond" w:hAnsi="Garamond"/>
+          <w:lang w:val="en-US"/>
+        </w:rPr>
+        <w:t>DataBase</w:t>
+      </w:r>
+      <w:proofErr w:type="spellEnd"/>
+      <w:r>
+        <w:rPr>
+          <w:rFonts w:ascii="Garamond" w:hAnsi="Garamond"/>
+          <w:lang w:val="en-US"/>
+        </w:rPr>
+        <w:t>-----------------**//</w:t>
       </w:r>
     </w:p>
     <w:p>
@@ -440,28 +456,85 @@
           <w:lang w:val="en-US"/>
         </w:rPr>
       </w:pPr>
-      <w:r>
-        <w:rPr>
-          <w:rFonts w:ascii="Garamond" w:hAnsi="Garamond"/>
-          <w:lang w:val="en-US"/>
-        </w:rPr>
-        <w:t>MariaDB [dbhospital]&gt; create table pt_table(</w:t>
-      </w:r>
-    </w:p>
-    <w:p>
-      <w:pPr>
-        <w:ind w:left="284"/>
-        <w:rPr>
-          <w:rFonts w:ascii="Garamond" w:hAnsi="Garamond"/>
-          <w:lang w:val="en-US"/>
-        </w:rPr>
-      </w:pPr>
-      <w:r>
-        <w:rPr>
-          <w:rFonts w:ascii="Garamond" w:hAnsi="Garamond"/>
-          <w:lang w:val="en-US"/>
-        </w:rPr>
-        <w:t xml:space="preserve">    -&gt; P_Id varchar(5) Primary key,</w:t>
+      <w:proofErr w:type="spellStart"/>
+      <w:r>
+        <w:rPr>
+          <w:rFonts w:ascii="Garamond" w:hAnsi="Garamond"/>
+          <w:lang w:val="en-US"/>
+        </w:rPr>
+        <w:t>MariaDB</w:t>
+      </w:r>
+      <w:proofErr w:type="spellEnd"/>
+      <w:r>
+        <w:rPr>
+          <w:rFonts w:ascii="Garamond" w:hAnsi="Garamond"/>
+          <w:lang w:val="en-US"/>
+        </w:rPr>
+        <w:t xml:space="preserve"> [</w:t>
+      </w:r>
+      <w:proofErr w:type="spellStart"/>
+      <w:r>
+        <w:rPr>
+          <w:rFonts w:ascii="Garamond" w:hAnsi="Garamond"/>
+          <w:lang w:val="en-US"/>
+        </w:rPr>
+        <w:t>dbhospital</w:t>
+      </w:r>
+      <w:proofErr w:type="spellEnd"/>
+      <w:r>
+        <w:rPr>
+          <w:rFonts w:ascii="Garamond" w:hAnsi="Garamond"/>
+          <w:lang w:val="en-US"/>
+        </w:rPr>
+        <w:t xml:space="preserve">]&gt; create table </w:t>
+      </w:r>
+      <w:proofErr w:type="spellStart"/>
+      <w:r>
+        <w:rPr>
+          <w:rFonts w:ascii="Garamond" w:hAnsi="Garamond"/>
+          <w:lang w:val="en-US"/>
+        </w:rPr>
+        <w:t>pt_table</w:t>
+      </w:r>
+      <w:proofErr w:type="spellEnd"/>
+      <w:r>
+        <w:rPr>
+          <w:rFonts w:ascii="Garamond" w:hAnsi="Garamond"/>
+          <w:lang w:val="en-US"/>
+        </w:rPr>
+        <w:t>(</w:t>
+      </w:r>
+    </w:p>
+    <w:p>
+      <w:pPr>
+        <w:ind w:left="284"/>
+        <w:rPr>
+          <w:rFonts w:ascii="Garamond" w:hAnsi="Garamond"/>
+          <w:lang w:val="en-US"/>
+        </w:rPr>
+      </w:pPr>
+      <w:r>
+        <w:rPr>
+          <w:rFonts w:ascii="Garamond" w:hAnsi="Garamond"/>
+          <w:lang w:val="en-US"/>
+        </w:rPr>
+        <w:t xml:space="preserve">    -&gt; </w:t>
+      </w:r>
+      <w:proofErr w:type="spellStart"/>
+      <w:r>
+        <w:rPr>
+          <w:rFonts w:ascii="Garamond" w:hAnsi="Garamond"/>
+          <w:lang w:val="en-US"/>
+        </w:rPr>
+        <w:t>P_Id</w:t>
+      </w:r>
+      <w:proofErr w:type="spellEnd"/>
+      <w:r>
+        <w:rPr>
+          <w:rFonts w:ascii="Garamond" w:hAnsi="Garamond"/>
+          <w:lang w:val="en-US"/>
+        </w:rPr>
+        <w:t xml:space="preserve"> varchar(5) Primary key,</w:t>
       </w:r>
     </w:p>
     <w:p>
@@ -493,23 +566,55 @@
           <w:rFonts w:ascii="Garamond" w:hAnsi="Garamond"/>
           <w:lang w:val="en-US"/>
         </w:rPr>
-        <w:t xml:space="preserve">    -&gt; Age int not null,</w:t>
-      </w:r>
-    </w:p>
-    <w:p>
-      <w:pPr>
-        <w:ind w:left="284"/>
-        <w:rPr>
-          <w:rFonts w:ascii="Garamond" w:hAnsi="Garamond"/>
-          <w:lang w:val="en-US"/>
-        </w:rPr>
-      </w:pPr>
-      <w:r>
-        <w:rPr>
-          <w:rFonts w:ascii="Garamond" w:hAnsi="Garamond"/>
-          <w:lang w:val="en-US"/>
-        </w:rPr>
-        <w:t xml:space="preserve">    -&gt; Weight int not null,</w:t>
+        <w:t xml:space="preserve">    -&gt; Age </w:t>
+      </w:r>
+      <w:proofErr w:type="spellStart"/>
+      <w:r>
+        <w:rPr>
+          <w:rFonts w:ascii="Garamond" w:hAnsi="Garamond"/>
+          <w:lang w:val="en-US"/>
+        </w:rPr>
+        <w:t>int</w:t>
+      </w:r>
+      <w:proofErr w:type="spellEnd"/>
+      <w:r>
+        <w:rPr>
+          <w:rFonts w:ascii="Garamond" w:hAnsi="Garamond"/>
+          <w:lang w:val="en-US"/>
+        </w:rPr>
+        <w:t xml:space="preserve"> not null,</w:t>
+      </w:r>
+    </w:p>
+    <w:p>
+      <w:pPr>
+        <w:ind w:left="284"/>
+        <w:rPr>
+          <w:rFonts w:ascii="Garamond" w:hAnsi="Garamond"/>
+          <w:lang w:val="en-US"/>
+        </w:rPr>
+      </w:pPr>
+      <w:r>
+        <w:rPr>
+          <w:rFonts w:ascii="Garamond" w:hAnsi="Garamond"/>
+          <w:lang w:val="en-US"/>
+        </w:rPr>
+        <w:t xml:space="preserve">    -&gt; Weight </w:t>
+      </w:r>
+      <w:proofErr w:type="spellStart"/>
+      <w:r>
+        <w:rPr>
+          <w:rFonts w:ascii="Garamond" w:hAnsi="Garamond"/>
+          <w:lang w:val="en-US"/>
+        </w:rPr>
+        <w:t>int</w:t>
+      </w:r>
+      <w:proofErr w:type="spellEnd"/>
+      <w:r>
+        <w:rPr>
+          <w:rFonts w:ascii="Garamond" w:hAnsi="Garamond"/>
+          <w:lang w:val="en-US"/>
+        </w:rPr>
+        <w:t xml:space="preserve"> not null,</w:t>
       </w:r>
     </w:p>
     <w:p>
@@ -557,7 +662,23 @@
           <w:rFonts w:ascii="Garamond" w:hAnsi="Garamond"/>
           <w:lang w:val="en-US"/>
         </w:rPr>
-        <w:t xml:space="preserve">    -&gt; Phone_No varchar(20) not null,</w:t>
+        <w:t xml:space="preserve">    -&gt; </w:t>
+      </w:r>
+      <w:proofErr w:type="spellStart"/>
+      <w:r>
+        <w:rPr>
+          <w:rFonts w:ascii="Garamond" w:hAnsi="Garamond"/>
+          <w:lang w:val="en-US"/>
+        </w:rPr>
+        <w:t>Phone_No</w:t>
+      </w:r>
+      <w:proofErr w:type="spellEnd"/>
+      <w:r>
+        <w:rPr>
+          <w:rFonts w:ascii="Garamond" w:hAnsi="Garamond"/>
+          <w:lang w:val="en-US"/>
+        </w:rPr>
+        <w:t xml:space="preserve"> varchar(20) not null,</w:t>
       </w:r>
     </w:p>
     <w:p>
@@ -589,7 +710,23 @@
           <w:rFonts w:ascii="Garamond" w:hAnsi="Garamond"/>
           <w:lang w:val="en-US"/>
         </w:rPr>
-        <w:t xml:space="preserve">    -&gt; Doctor_Id varchar(10) not null</w:t>
+        <w:t xml:space="preserve">    -&gt; </w:t>
+      </w:r>
+      <w:proofErr w:type="spellStart"/>
+      <w:r>
+        <w:rPr>
+          <w:rFonts w:ascii="Garamond" w:hAnsi="Garamond"/>
+          <w:lang w:val="en-US"/>
+        </w:rPr>
+        <w:t>Doctor_Id</w:t>
+      </w:r>
+      <w:proofErr w:type="spellEnd"/>
+      <w:r>
+        <w:rPr>
+          <w:rFonts w:ascii="Garamond" w:hAnsi="Garamond"/>
+          <w:lang w:val="en-US"/>
+        </w:rPr>
+        <w:t xml:space="preserve"> varchar(10) not null</w:t>
       </w:r>
     </w:p>
     <w:p>
@@ -641,12 +778,69 @@
           <w:lang w:val="en-US"/>
         </w:rPr>
       </w:pPr>
-      <w:r>
-        <w:rPr>
-          <w:rFonts w:ascii="Garamond" w:hAnsi="Garamond"/>
-          <w:lang w:val="en-US"/>
-        </w:rPr>
-        <w:t>MariaDB [dbhospital]&gt; desc pt_table;</w:t>
+      <w:proofErr w:type="spellStart"/>
+      <w:r>
+        <w:rPr>
+          <w:rFonts w:ascii="Garamond" w:hAnsi="Garamond"/>
+          <w:lang w:val="en-US"/>
+        </w:rPr>
+        <w:t>MariaDB</w:t>
+      </w:r>
+      <w:proofErr w:type="spellEnd"/>
+      <w:r>
+        <w:rPr>
+          <w:rFonts w:ascii="Garamond" w:hAnsi="Garamond"/>
+          <w:lang w:val="en-US"/>
+        </w:rPr>
+        <w:t xml:space="preserve"> [</w:t>
+      </w:r>
+      <w:proofErr w:type="spellStart"/>
+      <w:r>
+        <w:rPr>
+          <w:rFonts w:ascii="Garamond" w:hAnsi="Garamond"/>
+          <w:lang w:val="en-US"/>
+        </w:rPr>
+        <w:t>dbhospital</w:t>
+      </w:r>
+      <w:proofErr w:type="spellEnd"/>
+      <w:r>
+        <w:rPr>
+          <w:rFonts w:ascii="Garamond" w:hAnsi="Garamond"/>
+          <w:lang w:val="en-US"/>
+        </w:rPr>
+        <w:t xml:space="preserve">]&gt; </w:t>
+      </w:r>
+      <w:proofErr w:type="spellStart"/>
+      <w:r>
+        <w:rPr>
+          <w:rFonts w:ascii="Garamond" w:hAnsi="Garamond"/>
+          <w:lang w:val="en-US"/>
+        </w:rPr>
+        <w:t>desc</w:t>
+      </w:r>
+      <w:proofErr w:type="spellEnd"/>
+      <w:r>
+        <w:rPr>
+          <w:rFonts w:ascii="Garamond" w:hAnsi="Garamond"/>
+          <w:lang w:val="en-US"/>
+        </w:rPr>
+        <w:t xml:space="preserve"> </w:t>
+      </w:r>
+      <w:proofErr w:type="spellStart"/>
+      <w:r>
+        <w:rPr>
+          <w:rFonts w:ascii="Garamond" w:hAnsi="Garamond"/>
+          <w:lang w:val="en-US"/>
+        </w:rPr>
+        <w:t>pt_table</w:t>
+      </w:r>
+      <w:proofErr w:type="spellEnd"/>
+      <w:r>
+        <w:rPr>
+          <w:rFonts w:ascii="Garamond" w:hAnsi="Garamond"/>
+          <w:lang w:val="en-US"/>
+        </w:rPr>
+        <w:t>;</w:t>
       </w:r>
     </w:p>
     <w:p>
@@ -710,7 +904,23 @@
           <w:rFonts w:ascii="Garamond" w:hAnsi="Garamond"/>
           <w:lang w:val="en-US"/>
         </w:rPr>
-        <w:t>| P_Id      | varchar(5)  | NO   | PRI | NULL    |       |</w:t>
+        <w:t xml:space="preserve">| </w:t>
+      </w:r>
+      <w:proofErr w:type="spellStart"/>
+      <w:r>
+        <w:rPr>
+          <w:rFonts w:ascii="Garamond" w:hAnsi="Garamond"/>
+          <w:lang w:val="en-US"/>
+        </w:rPr>
+        <w:t>P_Id</w:t>
+      </w:r>
+      <w:proofErr w:type="spellEnd"/>
+      <w:r>
+        <w:rPr>
+          <w:rFonts w:ascii="Garamond" w:hAnsi="Garamond"/>
+          <w:lang w:val="en-US"/>
+        </w:rPr>
+        <w:t xml:space="preserve">      | varchar(5)  | NO   | PRI | NULL    |       |</w:t>
       </w:r>
     </w:p>
     <w:p>
@@ -742,23 +952,55 @@
           <w:rFonts w:ascii="Garamond" w:hAnsi="Garamond"/>
           <w:lang w:val="en-US"/>
         </w:rPr>
-        <w:t>| Age       | int(11)     | NO   |     | NULL    |       |</w:t>
-      </w:r>
-    </w:p>
-    <w:p>
-      <w:pPr>
-        <w:ind w:left="284"/>
-        <w:rPr>
-          <w:rFonts w:ascii="Garamond" w:hAnsi="Garamond"/>
-          <w:lang w:val="en-US"/>
-        </w:rPr>
-      </w:pPr>
-      <w:r>
-        <w:rPr>
-          <w:rFonts w:ascii="Garamond" w:hAnsi="Garamond"/>
-          <w:lang w:val="en-US"/>
-        </w:rPr>
-        <w:t>| Weight    | int(11)     | NO   |     | NULL    |       |</w:t>
+        <w:t xml:space="preserve">| Age       | </w:t>
+      </w:r>
+      <w:proofErr w:type="spellStart"/>
+      <w:r>
+        <w:rPr>
+          <w:rFonts w:ascii="Garamond" w:hAnsi="Garamond"/>
+          <w:lang w:val="en-US"/>
+        </w:rPr>
+        <w:t>int</w:t>
+      </w:r>
+      <w:proofErr w:type="spellEnd"/>
+      <w:r>
+        <w:rPr>
+          <w:rFonts w:ascii="Garamond" w:hAnsi="Garamond"/>
+          <w:lang w:val="en-US"/>
+        </w:rPr>
+        <w:t>(11)     | NO   |     | NULL    |       |</w:t>
+      </w:r>
+    </w:p>
+    <w:p>
+      <w:pPr>
+        <w:ind w:left="284"/>
+        <w:rPr>
+          <w:rFonts w:ascii="Garamond" w:hAnsi="Garamond"/>
+          <w:lang w:val="en-US"/>
+        </w:rPr>
+      </w:pPr>
+      <w:r>
+        <w:rPr>
+          <w:rFonts w:ascii="Garamond" w:hAnsi="Garamond"/>
+          <w:lang w:val="en-US"/>
+        </w:rPr>
+        <w:t xml:space="preserve">| Weight    | </w:t>
+      </w:r>
+      <w:proofErr w:type="spellStart"/>
+      <w:r>
+        <w:rPr>
+          <w:rFonts w:ascii="Garamond" w:hAnsi="Garamond"/>
+          <w:lang w:val="en-US"/>
+        </w:rPr>
+        <w:t>int</w:t>
+      </w:r>
+      <w:proofErr w:type="spellEnd"/>
+      <w:r>
+        <w:rPr>
+          <w:rFonts w:ascii="Garamond" w:hAnsi="Garamond"/>
+          <w:lang w:val="en-US"/>
+        </w:rPr>
+        <w:t>(11)     | NO   |     | NULL    |       |</w:t>
       </w:r>
     </w:p>
     <w:p>
@@ -806,7 +1048,23 @@
           <w:rFonts w:ascii="Garamond" w:hAnsi="Garamond"/>
           <w:lang w:val="en-US"/>
         </w:rPr>
-        <w:t>| Phone_No  | varchar(20) | NO   |     | NULL    |       |</w:t>
+        <w:t xml:space="preserve">| </w:t>
+      </w:r>
+      <w:proofErr w:type="spellStart"/>
+      <w:r>
+        <w:rPr>
+          <w:rFonts w:ascii="Garamond" w:hAnsi="Garamond"/>
+          <w:lang w:val="en-US"/>
+        </w:rPr>
+        <w:t>Phone_No</w:t>
+      </w:r>
+      <w:proofErr w:type="spellEnd"/>
+      <w:r>
+        <w:rPr>
+          <w:rFonts w:ascii="Garamond" w:hAnsi="Garamond"/>
+          <w:lang w:val="en-US"/>
+        </w:rPr>
+        <w:t xml:space="preserve">  | varchar(20) | NO   |     | NULL    |       |</w:t>
       </w:r>
     </w:p>
     <w:p>
@@ -838,7 +1096,23 @@
           <w:rFonts w:ascii="Garamond" w:hAnsi="Garamond"/>
           <w:lang w:val="en-US"/>
         </w:rPr>
-        <w:t>| Doctor_Id | varchar(10) | NO   |     | NULL    |       |</w:t>
+        <w:t xml:space="preserve">| </w:t>
+      </w:r>
+      <w:proofErr w:type="spellStart"/>
+      <w:r>
+        <w:rPr>
+          <w:rFonts w:ascii="Garamond" w:hAnsi="Garamond"/>
+          <w:lang w:val="en-US"/>
+        </w:rPr>
+        <w:t>Doctor_Id</w:t>
+      </w:r>
+      <w:proofErr w:type="spellEnd"/>
+      <w:r>
+        <w:rPr>
+          <w:rFonts w:ascii="Garamond" w:hAnsi="Garamond"/>
+          <w:lang w:val="en-US"/>
+        </w:rPr>
+        <w:t xml:space="preserve"> | varchar(10) | NO   |     | NULL    |       |</w:t>
       </w:r>
     </w:p>
     <w:p>
@@ -890,12 +1164,69 @@
           <w:lang w:val="en-US"/>
         </w:rPr>
       </w:pPr>
-      <w:r>
-        <w:rPr>
-          <w:rFonts w:ascii="Garamond" w:hAnsi="Garamond"/>
-          <w:lang w:val="en-US"/>
-        </w:rPr>
-        <w:t>MariaDB [dbhospital]&gt; alter table pt_table add constraint check(P_Id &gt;=1000);</w:t>
+      <w:proofErr w:type="spellStart"/>
+      <w:r>
+        <w:rPr>
+          <w:rFonts w:ascii="Garamond" w:hAnsi="Garamond"/>
+          <w:lang w:val="en-US"/>
+        </w:rPr>
+        <w:t>MariaDB</w:t>
+      </w:r>
+      <w:proofErr w:type="spellEnd"/>
+      <w:r>
+        <w:rPr>
+          <w:rFonts w:ascii="Garamond" w:hAnsi="Garamond"/>
+          <w:lang w:val="en-US"/>
+        </w:rPr>
+        <w:t xml:space="preserve"> [</w:t>
+      </w:r>
+      <w:proofErr w:type="spellStart"/>
+      <w:r>
+        <w:rPr>
+          <w:rFonts w:ascii="Garamond" w:hAnsi="Garamond"/>
+          <w:lang w:val="en-US"/>
+        </w:rPr>
+        <w:t>dbhospital</w:t>
+      </w:r>
+      <w:proofErr w:type="spellEnd"/>
+      <w:r>
+        <w:rPr>
+          <w:rFonts w:ascii="Garamond" w:hAnsi="Garamond"/>
+          <w:lang w:val="en-US"/>
+        </w:rPr>
+        <w:t xml:space="preserve">]&gt; alter table </w:t>
+      </w:r>
+      <w:proofErr w:type="spellStart"/>
+      <w:r>
+        <w:rPr>
+          <w:rFonts w:ascii="Garamond" w:hAnsi="Garamond"/>
+          <w:lang w:val="en-US"/>
+        </w:rPr>
+        <w:t>pt_table</w:t>
+      </w:r>
+      <w:proofErr w:type="spellEnd"/>
+      <w:r>
+        <w:rPr>
+          <w:rFonts w:ascii="Garamond" w:hAnsi="Garamond"/>
+          <w:lang w:val="en-US"/>
+        </w:rPr>
+        <w:t xml:space="preserve"> add constraint check(</w:t>
+      </w:r>
+      <w:proofErr w:type="spellStart"/>
+      <w:r>
+        <w:rPr>
+          <w:rFonts w:ascii="Garamond" w:hAnsi="Garamond"/>
+          <w:lang w:val="en-US"/>
+        </w:rPr>
+        <w:t>P_Id</w:t>
+      </w:r>
+      <w:proofErr w:type="spellEnd"/>
+      <w:r>
+        <w:rPr>
+          <w:rFonts w:ascii="Garamond" w:hAnsi="Garamond"/>
+          <w:lang w:val="en-US"/>
+        </w:rPr>
+        <w:t xml:space="preserve"> &gt;=1000);</w:t>
       </w:r>
     </w:p>
     <w:p>
@@ -948,12 +1279,69 @@
           <w:lang w:val="en-US"/>
         </w:rPr>
       </w:pPr>
-      <w:r>
-        <w:rPr>
-          <w:rFonts w:ascii="Garamond" w:hAnsi="Garamond"/>
-          <w:lang w:val="en-US"/>
-        </w:rPr>
-        <w:t>MariaDB [dbhospital]&gt; desc pt_table;</w:t>
+      <w:proofErr w:type="spellStart"/>
+      <w:r>
+        <w:rPr>
+          <w:rFonts w:ascii="Garamond" w:hAnsi="Garamond"/>
+          <w:lang w:val="en-US"/>
+        </w:rPr>
+        <w:t>MariaDB</w:t>
+      </w:r>
+      <w:proofErr w:type="spellEnd"/>
+      <w:r>
+        <w:rPr>
+          <w:rFonts w:ascii="Garamond" w:hAnsi="Garamond"/>
+          <w:lang w:val="en-US"/>
+        </w:rPr>
+        <w:t xml:space="preserve"> [</w:t>
+      </w:r>
+      <w:proofErr w:type="spellStart"/>
+      <w:r>
+        <w:rPr>
+          <w:rFonts w:ascii="Garamond" w:hAnsi="Garamond"/>
+          <w:lang w:val="en-US"/>
+        </w:rPr>
+        <w:t>dbhospital</w:t>
+      </w:r>
+      <w:proofErr w:type="spellEnd"/>
+      <w:r>
+        <w:rPr>
+          <w:rFonts w:ascii="Garamond" w:hAnsi="Garamond"/>
+          <w:lang w:val="en-US"/>
+        </w:rPr>
+        <w:t xml:space="preserve">]&gt; </w:t>
+      </w:r>
+      <w:proofErr w:type="spellStart"/>
+      <w:r>
+        <w:rPr>
+          <w:rFonts w:ascii="Garamond" w:hAnsi="Garamond"/>
+          <w:lang w:val="en-US"/>
+        </w:rPr>
+        <w:t>desc</w:t>
+      </w:r>
+      <w:proofErr w:type="spellEnd"/>
+      <w:r>
+        <w:rPr>
+          <w:rFonts w:ascii="Garamond" w:hAnsi="Garamond"/>
+          <w:lang w:val="en-US"/>
+        </w:rPr>
+        <w:t xml:space="preserve"> </w:t>
+      </w:r>
+      <w:proofErr w:type="spellStart"/>
+      <w:r>
+        <w:rPr>
+          <w:rFonts w:ascii="Garamond" w:hAnsi="Garamond"/>
+          <w:lang w:val="en-US"/>
+        </w:rPr>
+        <w:t>pt_table</w:t>
+      </w:r>
+      <w:proofErr w:type="spellEnd"/>
+      <w:r>
+        <w:rPr>
+          <w:rFonts w:ascii="Garamond" w:hAnsi="Garamond"/>
+          <w:lang w:val="en-US"/>
+        </w:rPr>
+        <w:t>;</w:t>
       </w:r>
     </w:p>
     <w:p>
@@ -1017,7 +1405,23 @@
           <w:rFonts w:ascii="Garamond" w:hAnsi="Garamond"/>
           <w:lang w:val="en-US"/>
         </w:rPr>
-        <w:t>| P_Id      | varchar(5)  | NO   | PRI | NULL    |       |</w:t>
+        <w:t xml:space="preserve">| </w:t>
+      </w:r>
+      <w:proofErr w:type="spellStart"/>
+      <w:r>
+        <w:rPr>
+          <w:rFonts w:ascii="Garamond" w:hAnsi="Garamond"/>
+          <w:lang w:val="en-US"/>
+        </w:rPr>
+        <w:t>P_Id</w:t>
+      </w:r>
+      <w:proofErr w:type="spellEnd"/>
+      <w:r>
+        <w:rPr>
+          <w:rFonts w:ascii="Garamond" w:hAnsi="Garamond"/>
+          <w:lang w:val="en-US"/>
+        </w:rPr>
+        <w:t xml:space="preserve">      | varchar(5)  | NO   | PRI | NULL    |       |</w:t>
       </w:r>
     </w:p>
     <w:p>
@@ -1049,23 +1453,55 @@
           <w:rFonts w:ascii="Garamond" w:hAnsi="Garamond"/>
           <w:lang w:val="en-US"/>
         </w:rPr>
-        <w:t>| Age       | int(11)     | NO   |     | NULL    |       |</w:t>
-      </w:r>
-    </w:p>
-    <w:p>
-      <w:pPr>
-        <w:ind w:left="284"/>
-        <w:rPr>
-          <w:rFonts w:ascii="Garamond" w:hAnsi="Garamond"/>
-          <w:lang w:val="en-US"/>
-        </w:rPr>
-      </w:pPr>
-      <w:r>
-        <w:rPr>
-          <w:rFonts w:ascii="Garamond" w:hAnsi="Garamond"/>
-          <w:lang w:val="en-US"/>
-        </w:rPr>
-        <w:t>| Weight    | int(11)     | NO   |     | NULL    |       |</w:t>
+        <w:t xml:space="preserve">| Age       | </w:t>
+      </w:r>
+      <w:proofErr w:type="spellStart"/>
+      <w:r>
+        <w:rPr>
+          <w:rFonts w:ascii="Garamond" w:hAnsi="Garamond"/>
+          <w:lang w:val="en-US"/>
+        </w:rPr>
+        <w:t>int</w:t>
+      </w:r>
+      <w:proofErr w:type="spellEnd"/>
+      <w:r>
+        <w:rPr>
+          <w:rFonts w:ascii="Garamond" w:hAnsi="Garamond"/>
+          <w:lang w:val="en-US"/>
+        </w:rPr>
+        <w:t>(11)     | NO   |     | NULL    |       |</w:t>
+      </w:r>
+    </w:p>
+    <w:p>
+      <w:pPr>
+        <w:ind w:left="284"/>
+        <w:rPr>
+          <w:rFonts w:ascii="Garamond" w:hAnsi="Garamond"/>
+          <w:lang w:val="en-US"/>
+        </w:rPr>
+      </w:pPr>
+      <w:r>
+        <w:rPr>
+          <w:rFonts w:ascii="Garamond" w:hAnsi="Garamond"/>
+          <w:lang w:val="en-US"/>
+        </w:rPr>
+        <w:t xml:space="preserve">| Weight    | </w:t>
+      </w:r>
+      <w:proofErr w:type="spellStart"/>
+      <w:r>
+        <w:rPr>
+          <w:rFonts w:ascii="Garamond" w:hAnsi="Garamond"/>
+          <w:lang w:val="en-US"/>
+        </w:rPr>
+        <w:t>int</w:t>
+      </w:r>
+      <w:proofErr w:type="spellEnd"/>
+      <w:r>
+        <w:rPr>
+          <w:rFonts w:ascii="Garamond" w:hAnsi="Garamond"/>
+          <w:lang w:val="en-US"/>
+        </w:rPr>
+        <w:t>(11)     | NO   |     | NULL    |       |</w:t>
       </w:r>
     </w:p>
     <w:p>
@@ -1113,7 +1549,23 @@
           <w:rFonts w:ascii="Garamond" w:hAnsi="Garamond"/>
           <w:lang w:val="en-US"/>
         </w:rPr>
-        <w:t>| Phone_No  | varchar(20) | NO   |     | NULL    |       |</w:t>
+        <w:t xml:space="preserve">| </w:t>
+      </w:r>
+      <w:proofErr w:type="spellStart"/>
+      <w:r>
+        <w:rPr>
+          <w:rFonts w:ascii="Garamond" w:hAnsi="Garamond"/>
+          <w:lang w:val="en-US"/>
+        </w:rPr>
+        <w:t>Phone_No</w:t>
+      </w:r>
+      <w:proofErr w:type="spellEnd"/>
+      <w:r>
+        <w:rPr>
+          <w:rFonts w:ascii="Garamond" w:hAnsi="Garamond"/>
+          <w:lang w:val="en-US"/>
+        </w:rPr>
+        <w:t xml:space="preserve">  | varchar(20) | NO   |     | NULL    |       |</w:t>
       </w:r>
     </w:p>
     <w:p>
@@ -1145,7 +1597,23 @@
           <w:rFonts w:ascii="Garamond" w:hAnsi="Garamond"/>
           <w:lang w:val="en-US"/>
         </w:rPr>
-        <w:t>| Doctor_Id | varchar(10) | NO   |     | NULL    |       |</w:t>
+        <w:t xml:space="preserve">| </w:t>
+      </w:r>
+      <w:proofErr w:type="spellStart"/>
+      <w:r>
+        <w:rPr>
+          <w:rFonts w:ascii="Garamond" w:hAnsi="Garamond"/>
+          <w:lang w:val="en-US"/>
+        </w:rPr>
+        <w:t>Doctor_Id</w:t>
+      </w:r>
+      <w:proofErr w:type="spellEnd"/>
+      <w:r>
+        <w:rPr>
+          <w:rFonts w:ascii="Garamond" w:hAnsi="Garamond"/>
+          <w:lang w:val="en-US"/>
+        </w:rPr>
+        <w:t xml:space="preserve"> | varchar(10) | NO   |     | NULL    |       |</w:t>
       </w:r>
     </w:p>
     <w:p>
@@ -1197,37 +1665,103 @@
           <w:lang w:val="en-US"/>
         </w:rPr>
       </w:pPr>
-      <w:r>
-        <w:rPr>
-          <w:rFonts w:ascii="Garamond" w:hAnsi="Garamond"/>
-          <w:lang w:val="en-US"/>
-        </w:rPr>
-        <w:t>MariaDB [dbhospital]&gt;</w:t>
-      </w:r>
-    </w:p>
-    <w:p>
-      <w:pPr>
-        <w:ind w:left="284"/>
-        <w:rPr>
-          <w:rFonts w:ascii="Garamond" w:hAnsi="Garamond"/>
-          <w:lang w:val="en-US"/>
-        </w:rPr>
-      </w:pPr>
-    </w:p>
-    <w:p>
-      <w:pPr>
-        <w:ind w:left="284"/>
-        <w:rPr>
-          <w:rFonts w:ascii="Garamond" w:hAnsi="Garamond"/>
-          <w:lang w:val="en-US"/>
-        </w:rPr>
-      </w:pPr>
-      <w:r>
-        <w:rPr>
-          <w:rFonts w:ascii="Garamond" w:hAnsi="Garamond"/>
-          <w:lang w:val="en-US"/>
-        </w:rPr>
-        <w:t>MariaDB [dbhospital]&gt; select * from pt_table;</w:t>
+      <w:proofErr w:type="spellStart"/>
+      <w:r>
+        <w:rPr>
+          <w:rFonts w:ascii="Garamond" w:hAnsi="Garamond"/>
+          <w:lang w:val="en-US"/>
+        </w:rPr>
+        <w:t>MariaDB</w:t>
+      </w:r>
+      <w:proofErr w:type="spellEnd"/>
+      <w:r>
+        <w:rPr>
+          <w:rFonts w:ascii="Garamond" w:hAnsi="Garamond"/>
+          <w:lang w:val="en-US"/>
+        </w:rPr>
+        <w:t xml:space="preserve"> [</w:t>
+      </w:r>
+      <w:proofErr w:type="spellStart"/>
+      <w:r>
+        <w:rPr>
+          <w:rFonts w:ascii="Garamond" w:hAnsi="Garamond"/>
+          <w:lang w:val="en-US"/>
+        </w:rPr>
+        <w:t>dbhospital</w:t>
+      </w:r>
+      <w:proofErr w:type="spellEnd"/>
+      <w:r>
+        <w:rPr>
+          <w:rFonts w:ascii="Garamond" w:hAnsi="Garamond"/>
+          <w:lang w:val="en-US"/>
+        </w:rPr>
+        <w:t>]&gt;</w:t>
+      </w:r>
+    </w:p>
+    <w:p>
+      <w:pPr>
+        <w:ind w:left="284"/>
+        <w:rPr>
+          <w:rFonts w:ascii="Garamond" w:hAnsi="Garamond"/>
+          <w:lang w:val="en-US"/>
+        </w:rPr>
+      </w:pPr>
+    </w:p>
+    <w:p>
+      <w:pPr>
+        <w:ind w:left="284"/>
+        <w:rPr>
+          <w:rFonts w:ascii="Garamond" w:hAnsi="Garamond"/>
+          <w:lang w:val="en-US"/>
+        </w:rPr>
+      </w:pPr>
+      <w:proofErr w:type="spellStart"/>
+      <w:r>
+        <w:rPr>
+          <w:rFonts w:ascii="Garamond" w:hAnsi="Garamond"/>
+          <w:lang w:val="en-US"/>
+        </w:rPr>
+        <w:t>MariaDB</w:t>
+      </w:r>
+      <w:proofErr w:type="spellEnd"/>
+      <w:r>
+        <w:rPr>
+          <w:rFonts w:ascii="Garamond" w:hAnsi="Garamond"/>
+          <w:lang w:val="en-US"/>
+        </w:rPr>
+        <w:t xml:space="preserve"> [</w:t>
+      </w:r>
+      <w:proofErr w:type="spellStart"/>
+      <w:r>
+        <w:rPr>
+          <w:rFonts w:ascii="Garamond" w:hAnsi="Garamond"/>
+          <w:lang w:val="en-US"/>
+        </w:rPr>
+        <w:t>dbhospital</w:t>
+      </w:r>
+      <w:proofErr w:type="spellEnd"/>
+      <w:r>
+        <w:rPr>
+          <w:rFonts w:ascii="Garamond" w:hAnsi="Garamond"/>
+          <w:lang w:val="en-US"/>
+        </w:rPr>
+        <w:t xml:space="preserve">]&gt; select * from </w:t>
+      </w:r>
+      <w:proofErr w:type="spellStart"/>
+      <w:r>
+        <w:rPr>
+          <w:rFonts w:ascii="Garamond" w:hAnsi="Garamond"/>
+          <w:lang w:val="en-US"/>
+        </w:rPr>
+        <w:t>pt_table</w:t>
+      </w:r>
+      <w:proofErr w:type="spellEnd"/>
+      <w:r>
+        <w:rPr>
+          <w:rFonts w:ascii="Garamond" w:hAnsi="Garamond"/>
+          <w:lang w:val="en-US"/>
+        </w:rPr>
+        <w:t>;</w:t>
       </w:r>
     </w:p>
     <w:p>
@@ -1259,7 +1793,55 @@
           <w:rFonts w:ascii="Garamond" w:hAnsi="Garamond"/>
           <w:lang w:val="en-US"/>
         </w:rPr>
-        <w:t>| P_Id | Name     | Age | Weight | Gender | Address  | Phone_No   | Disease         | Doctor_Id |</w:t>
+        <w:t xml:space="preserve">| </w:t>
+      </w:r>
+      <w:proofErr w:type="spellStart"/>
+      <w:r>
+        <w:rPr>
+          <w:rFonts w:ascii="Garamond" w:hAnsi="Garamond"/>
+          <w:lang w:val="en-US"/>
+        </w:rPr>
+        <w:t>P_Id</w:t>
+      </w:r>
+      <w:proofErr w:type="spellEnd"/>
+      <w:r>
+        <w:rPr>
+          <w:rFonts w:ascii="Garamond" w:hAnsi="Garamond"/>
+          <w:lang w:val="en-US"/>
+        </w:rPr>
+        <w:t xml:space="preserve"> | Name     | Age | Weight | Gender | Address  | </w:t>
+      </w:r>
+      <w:proofErr w:type="spellStart"/>
+      <w:r>
+        <w:rPr>
+          <w:rFonts w:ascii="Garamond" w:hAnsi="Garamond"/>
+          <w:lang w:val="en-US"/>
+        </w:rPr>
+        <w:t>Phone_No</w:t>
+      </w:r>
+      <w:proofErr w:type="spellEnd"/>
+      <w:r>
+        <w:rPr>
+          <w:rFonts w:ascii="Garamond" w:hAnsi="Garamond"/>
+          <w:lang w:val="en-US"/>
+        </w:rPr>
+        <w:t xml:space="preserve">   | Disease         | </w:t>
+      </w:r>
+      <w:proofErr w:type="spellStart"/>
+      <w:r>
+        <w:rPr>
+          <w:rFonts w:ascii="Garamond" w:hAnsi="Garamond"/>
+          <w:lang w:val="en-US"/>
+        </w:rPr>
+        <w:t>Doctor_Id</w:t>
+      </w:r>
+      <w:proofErr w:type="spellEnd"/>
+      <w:r>
+        <w:rPr>
+          <w:rFonts w:ascii="Garamond" w:hAnsi="Garamond"/>
+          <w:lang w:val="en-US"/>
+        </w:rPr>
+        <w:t xml:space="preserve"> |</w:t>
       </w:r>
     </w:p>
     <w:p>
@@ -1291,23 +1873,55 @@
           <w:rFonts w:ascii="Garamond" w:hAnsi="Garamond"/>
           <w:lang w:val="en-US"/>
         </w:rPr>
-        <w:t>| 1001 | Savita   |  45 |     90 | F      | Badlapur | 956146255  | Thyroid         | 101       |</w:t>
-      </w:r>
-    </w:p>
-    <w:p>
-      <w:pPr>
-        <w:ind w:left="284"/>
-        <w:rPr>
-          <w:rFonts w:ascii="Garamond" w:hAnsi="Garamond"/>
-          <w:lang w:val="en-US"/>
-        </w:rPr>
-      </w:pPr>
-      <w:r>
-        <w:rPr>
-          <w:rFonts w:ascii="Garamond" w:hAnsi="Garamond"/>
-          <w:lang w:val="en-US"/>
-        </w:rPr>
-        <w:t>| 1002 | Swati    |  22 |     75 | F      | Badlapur | 95951255   | Fungal          | 102       |</w:t>
+        <w:t xml:space="preserve">| 1001 | Savita   |  45 |     90 | F      | </w:t>
+      </w:r>
+      <w:proofErr w:type="spellStart"/>
+      <w:r>
+        <w:rPr>
+          <w:rFonts w:ascii="Garamond" w:hAnsi="Garamond"/>
+          <w:lang w:val="en-US"/>
+        </w:rPr>
+        <w:t>Badlapur</w:t>
+      </w:r>
+      <w:proofErr w:type="spellEnd"/>
+      <w:r>
+        <w:rPr>
+          <w:rFonts w:ascii="Garamond" w:hAnsi="Garamond"/>
+          <w:lang w:val="en-US"/>
+        </w:rPr>
+        <w:t xml:space="preserve"> | 956146255  | Thyroid         | 101       |</w:t>
+      </w:r>
+    </w:p>
+    <w:p>
+      <w:pPr>
+        <w:ind w:left="284"/>
+        <w:rPr>
+          <w:rFonts w:ascii="Garamond" w:hAnsi="Garamond"/>
+          <w:lang w:val="en-US"/>
+        </w:rPr>
+      </w:pPr>
+      <w:r>
+        <w:rPr>
+          <w:rFonts w:ascii="Garamond" w:hAnsi="Garamond"/>
+          <w:lang w:val="en-US"/>
+        </w:rPr>
+        <w:t xml:space="preserve">| 1002 | Swati    |  22 |     75 | F      | </w:t>
+      </w:r>
+      <w:proofErr w:type="spellStart"/>
+      <w:r>
+        <w:rPr>
+          <w:rFonts w:ascii="Garamond" w:hAnsi="Garamond"/>
+          <w:lang w:val="en-US"/>
+        </w:rPr>
+        <w:t>Badlapur</w:t>
+      </w:r>
+      <w:proofErr w:type="spellEnd"/>
+      <w:r>
+        <w:rPr>
+          <w:rFonts w:ascii="Garamond" w:hAnsi="Garamond"/>
+          <w:lang w:val="en-US"/>
+        </w:rPr>
+        <w:t xml:space="preserve"> | 95951255   | Fungal          | 102       |</w:t>
       </w:r>
     </w:p>
     <w:p>
@@ -1387,55 +2001,151 @@
           <w:rFonts w:ascii="Garamond" w:hAnsi="Garamond"/>
           <w:lang w:val="en-US"/>
         </w:rPr>
-        <w:t>| 1007 | Prasad   |  28 |     82 | M      | Kalyan   | 9123475622 | Teeth Replace   | 106       |</w:t>
-      </w:r>
-    </w:p>
-    <w:p>
-      <w:pPr>
-        <w:ind w:left="284"/>
-        <w:rPr>
-          <w:rFonts w:ascii="Garamond" w:hAnsi="Garamond"/>
-          <w:lang w:val="en-US"/>
-        </w:rPr>
-      </w:pPr>
-      <w:r>
-        <w:rPr>
-          <w:rFonts w:ascii="Garamond" w:hAnsi="Garamond"/>
-          <w:lang w:val="en-US"/>
-        </w:rPr>
-        <w:t>| 1008 | Sneha    |  33 |     86 | F      | Borivali | 96214562   | Root Cannel     | 106       |</w:t>
-      </w:r>
-    </w:p>
-    <w:p>
-      <w:pPr>
-        <w:ind w:left="284"/>
-        <w:rPr>
-          <w:rFonts w:ascii="Garamond" w:hAnsi="Garamond"/>
-          <w:lang w:val="en-US"/>
-        </w:rPr>
-      </w:pPr>
-      <w:r>
-        <w:rPr>
-          <w:rFonts w:ascii="Garamond" w:hAnsi="Garamond"/>
-          <w:lang w:val="en-US"/>
-        </w:rPr>
-        <w:t>| 1009 | Vijay    |  65 |     76 | F      | Colaba   | 784623145  | Lever Operation | 107       |</w:t>
-      </w:r>
-    </w:p>
-    <w:p>
-      <w:pPr>
-        <w:ind w:left="284"/>
-        <w:rPr>
-          <w:rFonts w:ascii="Garamond" w:hAnsi="Garamond"/>
-          <w:lang w:val="en-US"/>
-        </w:rPr>
-      </w:pPr>
-      <w:r>
-        <w:rPr>
-          <w:rFonts w:ascii="Garamond" w:hAnsi="Garamond"/>
-          <w:lang w:val="en-US"/>
-        </w:rPr>
-        <w:t>| 1010 | Sahil    |  79 |     85 | M      | Mumbra   | 796545123  | Heart Operation | 107       |</w:t>
+        <w:t xml:space="preserve">| 1007 | Prasad   |  28 |     82 | M      | </w:t>
+      </w:r>
+      <w:proofErr w:type="spellStart"/>
+      <w:r>
+        <w:rPr>
+          <w:rFonts w:ascii="Garamond" w:hAnsi="Garamond"/>
+          <w:lang w:val="en-US"/>
+        </w:rPr>
+        <w:t>Kalyan</w:t>
+      </w:r>
+      <w:proofErr w:type="spellEnd"/>
+      <w:r>
+        <w:rPr>
+          <w:rFonts w:ascii="Garamond" w:hAnsi="Garamond"/>
+          <w:lang w:val="en-US"/>
+        </w:rPr>
+        <w:t xml:space="preserve">   | 9123475622 | Teeth Replace   | 106       |</w:t>
+      </w:r>
+    </w:p>
+    <w:p>
+      <w:pPr>
+        <w:ind w:left="284"/>
+        <w:rPr>
+          <w:rFonts w:ascii="Garamond" w:hAnsi="Garamond"/>
+          <w:lang w:val="en-US"/>
+        </w:rPr>
+      </w:pPr>
+      <w:r>
+        <w:rPr>
+          <w:rFonts w:ascii="Garamond" w:hAnsi="Garamond"/>
+          <w:lang w:val="en-US"/>
+        </w:rPr>
+        <w:t xml:space="preserve">| 1008 | </w:t>
+      </w:r>
+      <w:proofErr w:type="spellStart"/>
+      <w:r>
+        <w:rPr>
+          <w:rFonts w:ascii="Garamond" w:hAnsi="Garamond"/>
+          <w:lang w:val="en-US"/>
+        </w:rPr>
+        <w:t>Sneha</w:t>
+      </w:r>
+      <w:proofErr w:type="spellEnd"/>
+      <w:r>
+        <w:rPr>
+          <w:rFonts w:ascii="Garamond" w:hAnsi="Garamond"/>
+          <w:lang w:val="en-US"/>
+        </w:rPr>
+        <w:t xml:space="preserve">    |  33 |     86 | F      | </w:t>
+      </w:r>
+      <w:proofErr w:type="spellStart"/>
+      <w:r>
+        <w:rPr>
+          <w:rFonts w:ascii="Garamond" w:hAnsi="Garamond"/>
+          <w:lang w:val="en-US"/>
+        </w:rPr>
+        <w:t>Borivali</w:t>
+      </w:r>
+      <w:proofErr w:type="spellEnd"/>
+      <w:r>
+        <w:rPr>
+          <w:rFonts w:ascii="Garamond" w:hAnsi="Garamond"/>
+          <w:lang w:val="en-US"/>
+        </w:rPr>
+        <w:t xml:space="preserve"> | 96214562   | Root Cannel     | 106       |</w:t>
+      </w:r>
+    </w:p>
+    <w:p>
+      <w:pPr>
+        <w:ind w:left="284"/>
+        <w:rPr>
+          <w:rFonts w:ascii="Garamond" w:hAnsi="Garamond"/>
+          <w:lang w:val="en-US"/>
+        </w:rPr>
+      </w:pPr>
+      <w:r>
+        <w:rPr>
+          <w:rFonts w:ascii="Garamond" w:hAnsi="Garamond"/>
+          <w:lang w:val="en-US"/>
+        </w:rPr>
+        <w:t xml:space="preserve">| 1009 | Vijay    |  65 |     76 | F      | </w:t>
+      </w:r>
+      <w:proofErr w:type="spellStart"/>
+      <w:r>
+        <w:rPr>
+          <w:rFonts w:ascii="Garamond" w:hAnsi="Garamond"/>
+          <w:lang w:val="en-US"/>
+        </w:rPr>
+        <w:t>Colaba</w:t>
+      </w:r>
+      <w:proofErr w:type="spellEnd"/>
+      <w:r>
+        <w:rPr>
+          <w:rFonts w:ascii="Garamond" w:hAnsi="Garamond"/>
+          <w:lang w:val="en-US"/>
+        </w:rPr>
+        <w:t xml:space="preserve">   | 784623145  | Lever Operation | 107       |</w:t>
+      </w:r>
+    </w:p>
+    <w:p>
+      <w:pPr>
+        <w:ind w:left="284"/>
+        <w:rPr>
+          <w:rFonts w:ascii="Garamond" w:hAnsi="Garamond"/>
+          <w:lang w:val="en-US"/>
+        </w:rPr>
+      </w:pPr>
+      <w:r>
+        <w:rPr>
+          <w:rFonts w:ascii="Garamond" w:hAnsi="Garamond"/>
+          <w:lang w:val="en-US"/>
+        </w:rPr>
+        <w:t xml:space="preserve">| 1010 | </w:t>
+      </w:r>
+      <w:proofErr w:type="spellStart"/>
+      <w:r>
+        <w:rPr>
+          <w:rFonts w:ascii="Garamond" w:hAnsi="Garamond"/>
+          <w:lang w:val="en-US"/>
+        </w:rPr>
+        <w:t>Sahil</w:t>
+      </w:r>
+      <w:proofErr w:type="spellEnd"/>
+      <w:r>
+        <w:rPr>
+          <w:rFonts w:ascii="Garamond" w:hAnsi="Garamond"/>
+          <w:lang w:val="en-US"/>
+        </w:rPr>
+        <w:t xml:space="preserve">    |  79 |     85 | M      | </w:t>
+      </w:r>
+      <w:proofErr w:type="spellStart"/>
+      <w:r>
+        <w:rPr>
+          <w:rFonts w:ascii="Garamond" w:hAnsi="Garamond"/>
+          <w:lang w:val="en-US"/>
+        </w:rPr>
+        <w:t>Mumbra</w:t>
+      </w:r>
+      <w:proofErr w:type="spellEnd"/>
+      <w:r>
+        <w:rPr>
+          <w:rFonts w:ascii="Garamond" w:hAnsi="Garamond"/>
+          <w:lang w:val="en-US"/>
+        </w:rPr>
+        <w:t xml:space="preserve">   | 796545123  | Heart Operation | 107       |</w:t>
       </w:r>
     </w:p>
     <w:p>
@@ -1512,44 +2222,149 @@
           <w:lang w:val="en-US"/>
         </w:rPr>
       </w:pPr>
-      <w:r>
-        <w:rPr>
-          <w:rFonts w:ascii="Garamond" w:hAnsi="Garamond"/>
-          <w:lang w:val="en-US"/>
-        </w:rPr>
-        <w:t>MariaDB [dbhospital]&gt; create table Dr_table(</w:t>
-      </w:r>
-    </w:p>
-    <w:p>
-      <w:pPr>
-        <w:ind w:left="284"/>
-        <w:rPr>
-          <w:rFonts w:ascii="Garamond" w:hAnsi="Garamond"/>
-          <w:lang w:val="en-US"/>
-        </w:rPr>
-      </w:pPr>
-      <w:r>
-        <w:rPr>
-          <w:rFonts w:ascii="Garamond" w:hAnsi="Garamond"/>
-          <w:lang w:val="en-US"/>
-        </w:rPr>
-        <w:t xml:space="preserve">    -&gt; Dr_Id int primary key check(Dr_Id &gt;= 101),</w:t>
-      </w:r>
-    </w:p>
-    <w:p>
-      <w:pPr>
-        <w:ind w:left="284"/>
-        <w:rPr>
-          <w:rFonts w:ascii="Garamond" w:hAnsi="Garamond"/>
-          <w:lang w:val="en-US"/>
-        </w:rPr>
-      </w:pPr>
-      <w:r>
-        <w:rPr>
-          <w:rFonts w:ascii="Garamond" w:hAnsi="Garamond"/>
-          <w:lang w:val="en-US"/>
-        </w:rPr>
-        <w:t xml:space="preserve">    -&gt; Dr_Name varchar(30) not null,</w:t>
+      <w:proofErr w:type="spellStart"/>
+      <w:r>
+        <w:rPr>
+          <w:rFonts w:ascii="Garamond" w:hAnsi="Garamond"/>
+          <w:lang w:val="en-US"/>
+        </w:rPr>
+        <w:t>MariaDB</w:t>
+      </w:r>
+      <w:proofErr w:type="spellEnd"/>
+      <w:r>
+        <w:rPr>
+          <w:rFonts w:ascii="Garamond" w:hAnsi="Garamond"/>
+          <w:lang w:val="en-US"/>
+        </w:rPr>
+        <w:t xml:space="preserve"> [</w:t>
+      </w:r>
+      <w:proofErr w:type="spellStart"/>
+      <w:r>
+        <w:rPr>
+          <w:rFonts w:ascii="Garamond" w:hAnsi="Garamond"/>
+          <w:lang w:val="en-US"/>
+        </w:rPr>
+        <w:t>dbhospital</w:t>
+      </w:r>
+      <w:proofErr w:type="spellEnd"/>
+      <w:r>
+        <w:rPr>
+          <w:rFonts w:ascii="Garamond" w:hAnsi="Garamond"/>
+          <w:lang w:val="en-US"/>
+        </w:rPr>
+        <w:t xml:space="preserve">]&gt; create table </w:t>
+      </w:r>
+      <w:proofErr w:type="spellStart"/>
+      <w:r>
+        <w:rPr>
+          <w:rFonts w:ascii="Garamond" w:hAnsi="Garamond"/>
+          <w:lang w:val="en-US"/>
+        </w:rPr>
+        <w:t>Dr_table</w:t>
+      </w:r>
+      <w:proofErr w:type="spellEnd"/>
+      <w:r>
+        <w:rPr>
+          <w:rFonts w:ascii="Garamond" w:hAnsi="Garamond"/>
+          <w:lang w:val="en-US"/>
+        </w:rPr>
+        <w:t>(</w:t>
+      </w:r>
+    </w:p>
+    <w:p>
+      <w:pPr>
+        <w:ind w:left="284"/>
+        <w:rPr>
+          <w:rFonts w:ascii="Garamond" w:hAnsi="Garamond"/>
+          <w:lang w:val="en-US"/>
+        </w:rPr>
+      </w:pPr>
+      <w:r>
+        <w:rPr>
+          <w:rFonts w:ascii="Garamond" w:hAnsi="Garamond"/>
+          <w:lang w:val="en-US"/>
+        </w:rPr>
+        <w:t xml:space="preserve">    -&gt; </w:t>
+      </w:r>
+      <w:proofErr w:type="spellStart"/>
+      <w:r>
+        <w:rPr>
+          <w:rFonts w:ascii="Garamond" w:hAnsi="Garamond"/>
+          <w:lang w:val="en-US"/>
+        </w:rPr>
+        <w:t>Dr_Id</w:t>
+      </w:r>
+      <w:proofErr w:type="spellEnd"/>
+      <w:r>
+        <w:rPr>
+          <w:rFonts w:ascii="Garamond" w:hAnsi="Garamond"/>
+          <w:lang w:val="en-US"/>
+        </w:rPr>
+        <w:t xml:space="preserve"> </w:t>
+      </w:r>
+      <w:proofErr w:type="spellStart"/>
+      <w:r>
+        <w:rPr>
+          <w:rFonts w:ascii="Garamond" w:hAnsi="Garamond"/>
+          <w:lang w:val="en-US"/>
+        </w:rPr>
+        <w:t>int</w:t>
+      </w:r>
+      <w:proofErr w:type="spellEnd"/>
+      <w:r>
+        <w:rPr>
+          <w:rFonts w:ascii="Garamond" w:hAnsi="Garamond"/>
+          <w:lang w:val="en-US"/>
+        </w:rPr>
+        <w:t xml:space="preserve"> primary key check(</w:t>
+      </w:r>
+      <w:proofErr w:type="spellStart"/>
+      <w:r>
+        <w:rPr>
+          <w:rFonts w:ascii="Garamond" w:hAnsi="Garamond"/>
+          <w:lang w:val="en-US"/>
+        </w:rPr>
+        <w:t>Dr_Id</w:t>
+      </w:r>
+      <w:proofErr w:type="spellEnd"/>
+      <w:r>
+        <w:rPr>
+          <w:rFonts w:ascii="Garamond" w:hAnsi="Garamond"/>
+          <w:lang w:val="en-US"/>
+        </w:rPr>
+        <w:t xml:space="preserve"> &gt;= 101),</w:t>
+      </w:r>
+    </w:p>
+    <w:p>
+      <w:pPr>
+        <w:ind w:left="284"/>
+        <w:rPr>
+          <w:rFonts w:ascii="Garamond" w:hAnsi="Garamond"/>
+          <w:lang w:val="en-US"/>
+        </w:rPr>
+      </w:pPr>
+      <w:r>
+        <w:rPr>
+          <w:rFonts w:ascii="Garamond" w:hAnsi="Garamond"/>
+          <w:lang w:val="en-US"/>
+        </w:rPr>
+        <w:t xml:space="preserve">    -&gt; </w:t>
+      </w:r>
+      <w:proofErr w:type="spellStart"/>
+      <w:r>
+        <w:rPr>
+          <w:rFonts w:ascii="Garamond" w:hAnsi="Garamond"/>
+          <w:lang w:val="en-US"/>
+        </w:rPr>
+        <w:t>Dr_Name</w:t>
+      </w:r>
+      <w:proofErr w:type="spellEnd"/>
+      <w:r>
+        <w:rPr>
+          <w:rFonts w:ascii="Garamond" w:hAnsi="Garamond"/>
+          <w:lang w:val="en-US"/>
+        </w:rPr>
+        <w:t xml:space="preserve"> varchar(30) not null,</w:t>
       </w:r>
     </w:p>
     <w:p>
@@ -1581,7 +2396,23 @@
           <w:rFonts w:ascii="Garamond" w:hAnsi="Garamond"/>
           <w:lang w:val="en-US"/>
         </w:rPr>
-        <w:t xml:space="preserve">    -&gt; Dr_Dept varchar(30) not null</w:t>
+        <w:t xml:space="preserve">    -&gt; </w:t>
+      </w:r>
+      <w:proofErr w:type="spellStart"/>
+      <w:r>
+        <w:rPr>
+          <w:rFonts w:ascii="Garamond" w:hAnsi="Garamond"/>
+          <w:lang w:val="en-US"/>
+        </w:rPr>
+        <w:t>Dr_Dept</w:t>
+      </w:r>
+      <w:proofErr w:type="spellEnd"/>
+      <w:r>
+        <w:rPr>
+          <w:rFonts w:ascii="Garamond" w:hAnsi="Garamond"/>
+          <w:lang w:val="en-US"/>
+        </w:rPr>
+        <w:t xml:space="preserve"> varchar(30) not null</w:t>
       </w:r>
     </w:p>
     <w:p>
@@ -1633,12 +2464,69 @@
           <w:lang w:val="en-US"/>
         </w:rPr>
       </w:pPr>
-      <w:r>
-        <w:rPr>
-          <w:rFonts w:ascii="Garamond" w:hAnsi="Garamond"/>
-          <w:lang w:val="en-US"/>
-        </w:rPr>
-        <w:t>MariaDB [dbhospital]&gt; desc Dr_table;</w:t>
+      <w:proofErr w:type="spellStart"/>
+      <w:r>
+        <w:rPr>
+          <w:rFonts w:ascii="Garamond" w:hAnsi="Garamond"/>
+          <w:lang w:val="en-US"/>
+        </w:rPr>
+        <w:t>MariaDB</w:t>
+      </w:r>
+      <w:proofErr w:type="spellEnd"/>
+      <w:r>
+        <w:rPr>
+          <w:rFonts w:ascii="Garamond" w:hAnsi="Garamond"/>
+          <w:lang w:val="en-US"/>
+        </w:rPr>
+        <w:t xml:space="preserve"> [</w:t>
+      </w:r>
+      <w:proofErr w:type="spellStart"/>
+      <w:r>
+        <w:rPr>
+          <w:rFonts w:ascii="Garamond" w:hAnsi="Garamond"/>
+          <w:lang w:val="en-US"/>
+        </w:rPr>
+        <w:t>dbhospital</w:t>
+      </w:r>
+      <w:proofErr w:type="spellEnd"/>
+      <w:r>
+        <w:rPr>
+          <w:rFonts w:ascii="Garamond" w:hAnsi="Garamond"/>
+          <w:lang w:val="en-US"/>
+        </w:rPr>
+        <w:t xml:space="preserve">]&gt; </w:t>
+      </w:r>
+      <w:proofErr w:type="spellStart"/>
+      <w:r>
+        <w:rPr>
+          <w:rFonts w:ascii="Garamond" w:hAnsi="Garamond"/>
+          <w:lang w:val="en-US"/>
+        </w:rPr>
+        <w:t>desc</w:t>
+      </w:r>
+      <w:proofErr w:type="spellEnd"/>
+      <w:r>
+        <w:rPr>
+          <w:rFonts w:ascii="Garamond" w:hAnsi="Garamond"/>
+          <w:lang w:val="en-US"/>
+        </w:rPr>
+        <w:t xml:space="preserve"> </w:t>
+      </w:r>
+      <w:proofErr w:type="spellStart"/>
+      <w:r>
+        <w:rPr>
+          <w:rFonts w:ascii="Garamond" w:hAnsi="Garamond"/>
+          <w:lang w:val="en-US"/>
+        </w:rPr>
+        <w:t>Dr_table</w:t>
+      </w:r>
+      <w:proofErr w:type="spellEnd"/>
+      <w:r>
+        <w:rPr>
+          <w:rFonts w:ascii="Garamond" w:hAnsi="Garamond"/>
+          <w:lang w:val="en-US"/>
+        </w:rPr>
+        <w:t>;</w:t>
       </w:r>
     </w:p>
     <w:p>
@@ -1702,23 +2590,71 @@
           <w:rFonts w:ascii="Garamond" w:hAnsi="Garamond"/>
           <w:lang w:val="en-US"/>
         </w:rPr>
-        <w:t>| Dr_Id   | int(11)     | NO   | PRI | NULL    |       |</w:t>
-      </w:r>
-    </w:p>
-    <w:p>
-      <w:pPr>
-        <w:ind w:left="284"/>
-        <w:rPr>
-          <w:rFonts w:ascii="Garamond" w:hAnsi="Garamond"/>
-          <w:lang w:val="en-US"/>
-        </w:rPr>
-      </w:pPr>
-      <w:r>
-        <w:rPr>
-          <w:rFonts w:ascii="Garamond" w:hAnsi="Garamond"/>
-          <w:lang w:val="en-US"/>
-        </w:rPr>
-        <w:t>| Dr_Name | varchar(30) | NO   |     | NULL    |       |</w:t>
+        <w:t xml:space="preserve">| </w:t>
+      </w:r>
+      <w:proofErr w:type="spellStart"/>
+      <w:r>
+        <w:rPr>
+          <w:rFonts w:ascii="Garamond" w:hAnsi="Garamond"/>
+          <w:lang w:val="en-US"/>
+        </w:rPr>
+        <w:t>Dr_Id</w:t>
+      </w:r>
+      <w:proofErr w:type="spellEnd"/>
+      <w:r>
+        <w:rPr>
+          <w:rFonts w:ascii="Garamond" w:hAnsi="Garamond"/>
+          <w:lang w:val="en-US"/>
+        </w:rPr>
+        <w:t xml:space="preserve">   | </w:t>
+      </w:r>
+      <w:proofErr w:type="spellStart"/>
+      <w:r>
+        <w:rPr>
+          <w:rFonts w:ascii="Garamond" w:hAnsi="Garamond"/>
+          <w:lang w:val="en-US"/>
+        </w:rPr>
+        <w:t>int</w:t>
+      </w:r>
+      <w:proofErr w:type="spellEnd"/>
+      <w:r>
+        <w:rPr>
+          <w:rFonts w:ascii="Garamond" w:hAnsi="Garamond"/>
+          <w:lang w:val="en-US"/>
+        </w:rPr>
+        <w:t>(11)     | NO   | PRI | NULL    |       |</w:t>
+      </w:r>
+    </w:p>
+    <w:p>
+      <w:pPr>
+        <w:ind w:left="284"/>
+        <w:rPr>
+          <w:rFonts w:ascii="Garamond" w:hAnsi="Garamond"/>
+          <w:lang w:val="en-US"/>
+        </w:rPr>
+      </w:pPr>
+      <w:r>
+        <w:rPr>
+          <w:rFonts w:ascii="Garamond" w:hAnsi="Garamond"/>
+          <w:lang w:val="en-US"/>
+        </w:rPr>
+        <w:t xml:space="preserve">| </w:t>
+      </w:r>
+      <w:proofErr w:type="spellStart"/>
+      <w:r>
+        <w:rPr>
+          <w:rFonts w:ascii="Garamond" w:hAnsi="Garamond"/>
+          <w:lang w:val="en-US"/>
+        </w:rPr>
+        <w:t>Dr_Name</w:t>
+      </w:r>
+      <w:proofErr w:type="spellEnd"/>
+      <w:r>
+        <w:rPr>
+          <w:rFonts w:ascii="Garamond" w:hAnsi="Garamond"/>
+          <w:lang w:val="en-US"/>
+        </w:rPr>
+        <w:t xml:space="preserve"> | varchar(30) | NO   |     | NULL    |       |</w:t>
       </w:r>
     </w:p>
     <w:p>
@@ -1750,7 +2686,23 @@
           <w:rFonts w:ascii="Garamond" w:hAnsi="Garamond"/>
           <w:lang w:val="en-US"/>
         </w:rPr>
-        <w:t>| Dr_Dept | varchar(30) | NO   |     | NULL    |       |</w:t>
+        <w:t xml:space="preserve">| </w:t>
+      </w:r>
+      <w:proofErr w:type="spellStart"/>
+      <w:r>
+        <w:rPr>
+          <w:rFonts w:ascii="Garamond" w:hAnsi="Garamond"/>
+          <w:lang w:val="en-US"/>
+        </w:rPr>
+        <w:t>Dr_Dept</w:t>
+      </w:r>
+      <w:proofErr w:type="spellEnd"/>
+      <w:r>
+        <w:rPr>
+          <w:rFonts w:ascii="Garamond" w:hAnsi="Garamond"/>
+          <w:lang w:val="en-US"/>
+        </w:rPr>
+        <w:t xml:space="preserve"> | varchar(30) | NO   |     | NULL    |       |</w:t>
       </w:r>
     </w:p>
     <w:p>
@@ -1811,12 +2763,53 @@
           <w:lang w:val="en-US"/>
         </w:rPr>
       </w:pPr>
-      <w:r>
-        <w:rPr>
-          <w:rFonts w:ascii="Garamond" w:hAnsi="Garamond"/>
-          <w:lang w:val="en-US"/>
-        </w:rPr>
-        <w:t>MariaDB [dbhospital]&gt; select * from Dr_table;</w:t>
+      <w:proofErr w:type="spellStart"/>
+      <w:r>
+        <w:rPr>
+          <w:rFonts w:ascii="Garamond" w:hAnsi="Garamond"/>
+          <w:lang w:val="en-US"/>
+        </w:rPr>
+        <w:t>MariaDB</w:t>
+      </w:r>
+      <w:proofErr w:type="spellEnd"/>
+      <w:r>
+        <w:rPr>
+          <w:rFonts w:ascii="Garamond" w:hAnsi="Garamond"/>
+          <w:lang w:val="en-US"/>
+        </w:rPr>
+        <w:t xml:space="preserve"> [</w:t>
+      </w:r>
+      <w:proofErr w:type="spellStart"/>
+      <w:r>
+        <w:rPr>
+          <w:rFonts w:ascii="Garamond" w:hAnsi="Garamond"/>
+          <w:lang w:val="en-US"/>
+        </w:rPr>
+        <w:t>dbhospital</w:t>
+      </w:r>
+      <w:proofErr w:type="spellEnd"/>
+      <w:r>
+        <w:rPr>
+          <w:rFonts w:ascii="Garamond" w:hAnsi="Garamond"/>
+          <w:lang w:val="en-US"/>
+        </w:rPr>
+        <w:t xml:space="preserve">]&gt; select * from </w:t>
+      </w:r>
+      <w:proofErr w:type="spellStart"/>
+      <w:r>
+        <w:rPr>
+          <w:rFonts w:ascii="Garamond" w:hAnsi="Garamond"/>
+          <w:lang w:val="en-US"/>
+        </w:rPr>
+        <w:t>Dr_table</w:t>
+      </w:r>
+      <w:proofErr w:type="spellEnd"/>
+      <w:r>
+        <w:rPr>
+          <w:rFonts w:ascii="Garamond" w:hAnsi="Garamond"/>
+          <w:lang w:val="en-US"/>
+        </w:rPr>
+        <w:t>;</w:t>
       </w:r>
     </w:p>
     <w:p>
@@ -1848,7 +2841,55 @@
           <w:rFonts w:ascii="Garamond" w:hAnsi="Garamond"/>
           <w:lang w:val="en-US"/>
         </w:rPr>
-        <w:t>| Dr_Id | Dr_Name        | Contact    | Dr_Dept              |</w:t>
+        <w:t xml:space="preserve">| </w:t>
+      </w:r>
+      <w:proofErr w:type="spellStart"/>
+      <w:r>
+        <w:rPr>
+          <w:rFonts w:ascii="Garamond" w:hAnsi="Garamond"/>
+          <w:lang w:val="en-US"/>
+        </w:rPr>
+        <w:t>Dr_Id</w:t>
+      </w:r>
+      <w:proofErr w:type="spellEnd"/>
+      <w:r>
+        <w:rPr>
+          <w:rFonts w:ascii="Garamond" w:hAnsi="Garamond"/>
+          <w:lang w:val="en-US"/>
+        </w:rPr>
+        <w:t xml:space="preserve"> | </w:t>
+      </w:r>
+      <w:proofErr w:type="spellStart"/>
+      <w:r>
+        <w:rPr>
+          <w:rFonts w:ascii="Garamond" w:hAnsi="Garamond"/>
+          <w:lang w:val="en-US"/>
+        </w:rPr>
+        <w:t>Dr_Name</w:t>
+      </w:r>
+      <w:proofErr w:type="spellEnd"/>
+      <w:r>
+        <w:rPr>
+          <w:rFonts w:ascii="Garamond" w:hAnsi="Garamond"/>
+          <w:lang w:val="en-US"/>
+        </w:rPr>
+        <w:t xml:space="preserve">        | Contact    | </w:t>
+      </w:r>
+      <w:proofErr w:type="spellStart"/>
+      <w:r>
+        <w:rPr>
+          <w:rFonts w:ascii="Garamond" w:hAnsi="Garamond"/>
+          <w:lang w:val="en-US"/>
+        </w:rPr>
+        <w:t>Dr_Dept</w:t>
+      </w:r>
+      <w:proofErr w:type="spellEnd"/>
+      <w:r>
+        <w:rPr>
+          <w:rFonts w:ascii="Garamond" w:hAnsi="Garamond"/>
+          <w:lang w:val="en-US"/>
+        </w:rPr>
+        <w:t xml:space="preserve">              |</w:t>
       </w:r>
     </w:p>
     <w:p>
@@ -1880,39 +2921,103 @@
           <w:rFonts w:ascii="Garamond" w:hAnsi="Garamond"/>
           <w:lang w:val="en-US"/>
         </w:rPr>
-        <w:t>|   101 | Dr.Rajendra J. | 954622812  | Thyrorid Specialist  |</w:t>
-      </w:r>
-    </w:p>
-    <w:p>
-      <w:pPr>
-        <w:ind w:left="284"/>
-        <w:rPr>
-          <w:rFonts w:ascii="Garamond" w:hAnsi="Garamond"/>
-          <w:lang w:val="en-US"/>
-        </w:rPr>
-      </w:pPr>
-      <w:r>
-        <w:rPr>
-          <w:rFonts w:ascii="Garamond" w:hAnsi="Garamond"/>
-          <w:lang w:val="en-US"/>
-        </w:rPr>
-        <w:t>|   102 | Dr.Vikrant N.. | 9124826322 | Dermatologist        |</w:t>
-      </w:r>
-    </w:p>
-    <w:p>
-      <w:pPr>
-        <w:ind w:left="284"/>
-        <w:rPr>
-          <w:rFonts w:ascii="Garamond" w:hAnsi="Garamond"/>
-          <w:lang w:val="en-US"/>
-        </w:rPr>
-      </w:pPr>
-      <w:r>
-        <w:rPr>
-          <w:rFonts w:ascii="Garamond" w:hAnsi="Garamond"/>
-          <w:lang w:val="en-US"/>
-        </w:rPr>
-        <w:t>|   103 | Dr. Sujay K    | 823147616  | Ophthalmologist      |</w:t>
+        <w:t xml:space="preserve">|   101 | </w:t>
+      </w:r>
+      <w:proofErr w:type="spellStart"/>
+      <w:r>
+        <w:rPr>
+          <w:rFonts w:ascii="Garamond" w:hAnsi="Garamond"/>
+          <w:lang w:val="en-US"/>
+        </w:rPr>
+        <w:t>Dr.Rajendra</w:t>
+      </w:r>
+      <w:proofErr w:type="spellEnd"/>
+      <w:r>
+        <w:rPr>
+          <w:rFonts w:ascii="Garamond" w:hAnsi="Garamond"/>
+          <w:lang w:val="en-US"/>
+        </w:rPr>
+        <w:t xml:space="preserve"> J. | 954622812  | </w:t>
+      </w:r>
+      <w:proofErr w:type="spellStart"/>
+      <w:r>
+        <w:rPr>
+          <w:rFonts w:ascii="Garamond" w:hAnsi="Garamond"/>
+          <w:lang w:val="en-US"/>
+        </w:rPr>
+        <w:t>Thyrorid</w:t>
+      </w:r>
+      <w:proofErr w:type="spellEnd"/>
+      <w:r>
+        <w:rPr>
+          <w:rFonts w:ascii="Garamond" w:hAnsi="Garamond"/>
+          <w:lang w:val="en-US"/>
+        </w:rPr>
+        <w:t xml:space="preserve"> Specialist  |</w:t>
+      </w:r>
+    </w:p>
+    <w:p>
+      <w:pPr>
+        <w:ind w:left="284"/>
+        <w:rPr>
+          <w:rFonts w:ascii="Garamond" w:hAnsi="Garamond"/>
+          <w:lang w:val="en-US"/>
+        </w:rPr>
+      </w:pPr>
+      <w:r>
+        <w:rPr>
+          <w:rFonts w:ascii="Garamond" w:hAnsi="Garamond"/>
+          <w:lang w:val="en-US"/>
+        </w:rPr>
+        <w:t xml:space="preserve">|   102 | </w:t>
+      </w:r>
+      <w:proofErr w:type="spellStart"/>
+      <w:r>
+        <w:rPr>
+          <w:rFonts w:ascii="Garamond" w:hAnsi="Garamond"/>
+          <w:lang w:val="en-US"/>
+        </w:rPr>
+        <w:t>Dr.Vikrant</w:t>
+      </w:r>
+      <w:proofErr w:type="spellEnd"/>
+      <w:r>
+        <w:rPr>
+          <w:rFonts w:ascii="Garamond" w:hAnsi="Garamond"/>
+          <w:lang w:val="en-US"/>
+        </w:rPr>
+        <w:t xml:space="preserve"> N.. | 9124826322 | Dermatologist        |</w:t>
+      </w:r>
+    </w:p>
+    <w:p>
+      <w:pPr>
+        <w:ind w:left="284"/>
+        <w:rPr>
+          <w:rFonts w:ascii="Garamond" w:hAnsi="Garamond"/>
+          <w:lang w:val="en-US"/>
+        </w:rPr>
+      </w:pPr>
+      <w:r>
+        <w:rPr>
+          <w:rFonts w:ascii="Garamond" w:hAnsi="Garamond"/>
+          <w:lang w:val="en-US"/>
+        </w:rPr>
+        <w:t xml:space="preserve">|   103 | Dr. </w:t>
+      </w:r>
+      <w:proofErr w:type="spellStart"/>
+      <w:r>
+        <w:rPr>
+          <w:rFonts w:ascii="Garamond" w:hAnsi="Garamond"/>
+          <w:lang w:val="en-US"/>
+        </w:rPr>
+        <w:t>Sujay</w:t>
+      </w:r>
+      <w:proofErr w:type="spellEnd"/>
+      <w:r>
+        <w:rPr>
+          <w:rFonts w:ascii="Garamond" w:hAnsi="Garamond"/>
+          <w:lang w:val="en-US"/>
+        </w:rPr>
+        <w:t xml:space="preserve"> K    | 823147616  | Ophthalmologist      |</w:t>
       </w:r>
     </w:p>
     <w:p>
@@ -1944,39 +3049,87 @@
           <w:rFonts w:ascii="Garamond" w:hAnsi="Garamond"/>
           <w:lang w:val="en-US"/>
         </w:rPr>
-        <w:t>|   105 | Dr.M.R.Tiwari  | 861321562  | General Practitioner |</w:t>
-      </w:r>
-    </w:p>
-    <w:p>
-      <w:pPr>
-        <w:ind w:left="284"/>
-        <w:rPr>
-          <w:rFonts w:ascii="Garamond" w:hAnsi="Garamond"/>
-          <w:lang w:val="en-US"/>
-        </w:rPr>
-      </w:pPr>
-      <w:r>
-        <w:rPr>
-          <w:rFonts w:ascii="Garamond" w:hAnsi="Garamond"/>
-          <w:lang w:val="en-US"/>
-        </w:rPr>
-        <w:t>|   106 | Dr.Kavita B.   | 7956266192 | Dentist              |</w:t>
-      </w:r>
-    </w:p>
-    <w:p>
-      <w:pPr>
-        <w:ind w:left="284"/>
-        <w:rPr>
-          <w:rFonts w:ascii="Garamond" w:hAnsi="Garamond"/>
-          <w:lang w:val="en-US"/>
-        </w:rPr>
-      </w:pPr>
-      <w:r>
-        <w:rPr>
-          <w:rFonts w:ascii="Garamond" w:hAnsi="Garamond"/>
-          <w:lang w:val="en-US"/>
-        </w:rPr>
-        <w:t>|   107 | Dr.Kailash K.  | 814657946  | General Surgeon      |</w:t>
+        <w:t xml:space="preserve">|   105 | </w:t>
+      </w:r>
+      <w:proofErr w:type="spellStart"/>
+      <w:r>
+        <w:rPr>
+          <w:rFonts w:ascii="Garamond" w:hAnsi="Garamond"/>
+          <w:lang w:val="en-US"/>
+        </w:rPr>
+        <w:t>Dr.M.R.Tiwari</w:t>
+      </w:r>
+      <w:proofErr w:type="spellEnd"/>
+      <w:r>
+        <w:rPr>
+          <w:rFonts w:ascii="Garamond" w:hAnsi="Garamond"/>
+          <w:lang w:val="en-US"/>
+        </w:rPr>
+        <w:t xml:space="preserve">  | 861321562  | General Practitioner |</w:t>
+      </w:r>
+    </w:p>
+    <w:p>
+      <w:pPr>
+        <w:ind w:left="284"/>
+        <w:rPr>
+          <w:rFonts w:ascii="Garamond" w:hAnsi="Garamond"/>
+          <w:lang w:val="en-US"/>
+        </w:rPr>
+      </w:pPr>
+      <w:r>
+        <w:rPr>
+          <w:rFonts w:ascii="Garamond" w:hAnsi="Garamond"/>
+          <w:lang w:val="en-US"/>
+        </w:rPr>
+        <w:t xml:space="preserve">|   106 | </w:t>
+      </w:r>
+      <w:proofErr w:type="spellStart"/>
+      <w:r>
+        <w:rPr>
+          <w:rFonts w:ascii="Garamond" w:hAnsi="Garamond"/>
+          <w:lang w:val="en-US"/>
+        </w:rPr>
+        <w:t>Dr.Kavita</w:t>
+      </w:r>
+      <w:proofErr w:type="spellEnd"/>
+      <w:r>
+        <w:rPr>
+          <w:rFonts w:ascii="Garamond" w:hAnsi="Garamond"/>
+          <w:lang w:val="en-US"/>
+        </w:rPr>
+        <w:t xml:space="preserve"> B.   | 7956266192 | Dentist              |</w:t>
+      </w:r>
+    </w:p>
+    <w:p>
+      <w:pPr>
+        <w:ind w:left="284"/>
+        <w:rPr>
+          <w:rFonts w:ascii="Garamond" w:hAnsi="Garamond"/>
+          <w:lang w:val="en-US"/>
+        </w:rPr>
+      </w:pPr>
+      <w:r>
+        <w:rPr>
+          <w:rFonts w:ascii="Garamond" w:hAnsi="Garamond"/>
+          <w:lang w:val="en-US"/>
+        </w:rPr>
+        <w:t xml:space="preserve">|   107 | </w:t>
+      </w:r>
+      <w:proofErr w:type="spellStart"/>
+      <w:r>
+        <w:rPr>
+          <w:rFonts w:ascii="Garamond" w:hAnsi="Garamond"/>
+          <w:lang w:val="en-US"/>
+        </w:rPr>
+        <w:t>Dr.Kailash</w:t>
+      </w:r>
+      <w:proofErr w:type="spellEnd"/>
+      <w:r>
+        <w:rPr>
+          <w:rFonts w:ascii="Garamond" w:hAnsi="Garamond"/>
+          <w:lang w:val="en-US"/>
+        </w:rPr>
+        <w:t xml:space="preserve"> K.  | 814657946  | General Surgeon      |</w:t>
       </w:r>
     </w:p>
     <w:p>
@@ -2042,97 +3195,234 @@
           <w:rFonts w:ascii="Garamond" w:hAnsi="Garamond"/>
           <w:lang w:val="en-US"/>
         </w:rPr>
-        <w:t>//*-----------------Creation Lab Tabe-------------*//</w:t>
-      </w:r>
-    </w:p>
-    <w:p>
-      <w:pPr>
-        <w:ind w:left="284"/>
-        <w:rPr>
-          <w:rFonts w:ascii="Garamond" w:hAnsi="Garamond"/>
-          <w:lang w:val="en-US"/>
-        </w:rPr>
-      </w:pPr>
-    </w:p>
-    <w:p>
-      <w:pPr>
-        <w:ind w:left="284"/>
-        <w:rPr>
-          <w:rFonts w:ascii="Garamond" w:hAnsi="Garamond"/>
-          <w:lang w:val="en-US"/>
-        </w:rPr>
-      </w:pPr>
+        <w:t xml:space="preserve">//*-----------------Creation Lab </w:t>
+      </w:r>
+      <w:proofErr w:type="spellStart"/>
+      <w:r>
+        <w:rPr>
+          <w:rFonts w:ascii="Garamond" w:hAnsi="Garamond"/>
+          <w:lang w:val="en-US"/>
+        </w:rPr>
+        <w:t>Tabe</w:t>
+      </w:r>
+      <w:proofErr w:type="spellEnd"/>
+      <w:r>
+        <w:rPr>
+          <w:rFonts w:ascii="Garamond" w:hAnsi="Garamond"/>
+          <w:lang w:val="en-US"/>
+        </w:rPr>
+        <w:t>-------------*//</w:t>
+      </w:r>
+    </w:p>
+    <w:p>
+      <w:pPr>
+        <w:ind w:left="284"/>
+        <w:rPr>
+          <w:rFonts w:ascii="Garamond" w:hAnsi="Garamond"/>
+          <w:lang w:val="en-US"/>
+        </w:rPr>
+      </w:pPr>
+    </w:p>
+    <w:p>
+      <w:pPr>
+        <w:ind w:left="284"/>
+        <w:rPr>
+          <w:rFonts w:ascii="Garamond" w:hAnsi="Garamond"/>
+          <w:lang w:val="en-US"/>
+        </w:rPr>
+      </w:pPr>
+      <w:proofErr w:type="spellStart"/>
       <w:r>
         <w:rPr>
           <w:rFonts w:ascii="Garamond" w:hAnsi="Garamond"/>
           <w:lang w:val="en-US"/>
         </w:rPr>
         <w:lastRenderedPageBreak/>
-        <w:t>MariaDB [dbhospital]&gt; create table Lab_table(</w:t>
-      </w:r>
-    </w:p>
-    <w:p>
-      <w:pPr>
-        <w:ind w:left="284"/>
-        <w:rPr>
-          <w:rFonts w:ascii="Garamond" w:hAnsi="Garamond"/>
-          <w:lang w:val="en-US"/>
-        </w:rPr>
-      </w:pPr>
-      <w:r>
-        <w:rPr>
-          <w:rFonts w:ascii="Garamond" w:hAnsi="Garamond"/>
-          <w:lang w:val="en-US"/>
-        </w:rPr>
-        <w:t xml:space="preserve">    -&gt; Lab_No varchar(10) primary key,</w:t>
-      </w:r>
-    </w:p>
-    <w:p>
-      <w:pPr>
-        <w:ind w:left="284"/>
-        <w:rPr>
-          <w:rFonts w:ascii="Garamond" w:hAnsi="Garamond"/>
-          <w:lang w:val="en-US"/>
-        </w:rPr>
-      </w:pPr>
-      <w:r>
-        <w:rPr>
-          <w:rFonts w:ascii="Garamond" w:hAnsi="Garamond"/>
-          <w:lang w:val="en-US"/>
-        </w:rPr>
-        <w:t xml:space="preserve">    -&gt; P_Id varchar(10) not null,</w:t>
-      </w:r>
-    </w:p>
-    <w:p>
-      <w:pPr>
-        <w:ind w:left="284"/>
-        <w:rPr>
-          <w:rFonts w:ascii="Garamond" w:hAnsi="Garamond"/>
-          <w:lang w:val="en-US"/>
-        </w:rPr>
-      </w:pPr>
-      <w:r>
-        <w:rPr>
-          <w:rFonts w:ascii="Garamond" w:hAnsi="Garamond"/>
-          <w:lang w:val="en-US"/>
-        </w:rPr>
-        <w:t xml:space="preserve">    -&gt; Weight int not null,</w:t>
-      </w:r>
-    </w:p>
-    <w:p>
-      <w:pPr>
-        <w:ind w:left="284"/>
-        <w:rPr>
-          <w:rFonts w:ascii="Garamond" w:hAnsi="Garamond"/>
-          <w:lang w:val="en-US"/>
-        </w:rPr>
-      </w:pPr>
-      <w:r>
-        <w:rPr>
-          <w:rFonts w:ascii="Garamond" w:hAnsi="Garamond"/>
-          <w:lang w:val="en-US"/>
-        </w:rPr>
-        <w:t xml:space="preserve">    -&gt; Doc_Id int,</w:t>
+        <w:t>MariaDB</w:t>
+      </w:r>
+      <w:proofErr w:type="spellEnd"/>
+      <w:r>
+        <w:rPr>
+          <w:rFonts w:ascii="Garamond" w:hAnsi="Garamond"/>
+          <w:lang w:val="en-US"/>
+        </w:rPr>
+        <w:t xml:space="preserve"> [</w:t>
+      </w:r>
+      <w:proofErr w:type="spellStart"/>
+      <w:r>
+        <w:rPr>
+          <w:rFonts w:ascii="Garamond" w:hAnsi="Garamond"/>
+          <w:lang w:val="en-US"/>
+        </w:rPr>
+        <w:t>dbhospital</w:t>
+      </w:r>
+      <w:proofErr w:type="spellEnd"/>
+      <w:r>
+        <w:rPr>
+          <w:rFonts w:ascii="Garamond" w:hAnsi="Garamond"/>
+          <w:lang w:val="en-US"/>
+        </w:rPr>
+        <w:t xml:space="preserve">]&gt; create table </w:t>
+      </w:r>
+      <w:proofErr w:type="spellStart"/>
+      <w:r>
+        <w:rPr>
+          <w:rFonts w:ascii="Garamond" w:hAnsi="Garamond"/>
+          <w:lang w:val="en-US"/>
+        </w:rPr>
+        <w:t>Lab_table</w:t>
+      </w:r>
+      <w:proofErr w:type="spellEnd"/>
+      <w:r>
+        <w:rPr>
+          <w:rFonts w:ascii="Garamond" w:hAnsi="Garamond"/>
+          <w:lang w:val="en-US"/>
+        </w:rPr>
+        <w:t>(</w:t>
+      </w:r>
+    </w:p>
+    <w:p>
+      <w:pPr>
+        <w:ind w:left="284"/>
+        <w:rPr>
+          <w:rFonts w:ascii="Garamond" w:hAnsi="Garamond"/>
+          <w:lang w:val="en-US"/>
+        </w:rPr>
+      </w:pPr>
+      <w:r>
+        <w:rPr>
+          <w:rFonts w:ascii="Garamond" w:hAnsi="Garamond"/>
+          <w:lang w:val="en-US"/>
+        </w:rPr>
+        <w:t xml:space="preserve">    -&gt; </w:t>
+      </w:r>
+      <w:proofErr w:type="spellStart"/>
+      <w:r>
+        <w:rPr>
+          <w:rFonts w:ascii="Garamond" w:hAnsi="Garamond"/>
+          <w:lang w:val="en-US"/>
+        </w:rPr>
+        <w:t>Lab_No</w:t>
+      </w:r>
+      <w:proofErr w:type="spellEnd"/>
+      <w:r>
+        <w:rPr>
+          <w:rFonts w:ascii="Garamond" w:hAnsi="Garamond"/>
+          <w:lang w:val="en-US"/>
+        </w:rPr>
+        <w:t xml:space="preserve"> varchar(10) primary key,</w:t>
+      </w:r>
+    </w:p>
+    <w:p>
+      <w:pPr>
+        <w:ind w:left="284"/>
+        <w:rPr>
+          <w:rFonts w:ascii="Garamond" w:hAnsi="Garamond"/>
+          <w:lang w:val="en-US"/>
+        </w:rPr>
+      </w:pPr>
+      <w:r>
+        <w:rPr>
+          <w:rFonts w:ascii="Garamond" w:hAnsi="Garamond"/>
+          <w:lang w:val="en-US"/>
+        </w:rPr>
+        <w:t xml:space="preserve">    -&gt; </w:t>
+      </w:r>
+      <w:proofErr w:type="spellStart"/>
+      <w:r>
+        <w:rPr>
+          <w:rFonts w:ascii="Garamond" w:hAnsi="Garamond"/>
+          <w:lang w:val="en-US"/>
+        </w:rPr>
+        <w:t>P_Id</w:t>
+      </w:r>
+      <w:proofErr w:type="spellEnd"/>
+      <w:r>
+        <w:rPr>
+          <w:rFonts w:ascii="Garamond" w:hAnsi="Garamond"/>
+          <w:lang w:val="en-US"/>
+        </w:rPr>
+        <w:t xml:space="preserve"> varchar(10) not null,</w:t>
+      </w:r>
+    </w:p>
+    <w:p>
+      <w:pPr>
+        <w:ind w:left="284"/>
+        <w:rPr>
+          <w:rFonts w:ascii="Garamond" w:hAnsi="Garamond"/>
+          <w:lang w:val="en-US"/>
+        </w:rPr>
+      </w:pPr>
+      <w:r>
+        <w:rPr>
+          <w:rFonts w:ascii="Garamond" w:hAnsi="Garamond"/>
+          <w:lang w:val="en-US"/>
+        </w:rPr>
+        <w:t xml:space="preserve">    -&gt; Weight </w:t>
+      </w:r>
+      <w:proofErr w:type="spellStart"/>
+      <w:r>
+        <w:rPr>
+          <w:rFonts w:ascii="Garamond" w:hAnsi="Garamond"/>
+          <w:lang w:val="en-US"/>
+        </w:rPr>
+        <w:t>int</w:t>
+      </w:r>
+      <w:proofErr w:type="spellEnd"/>
+      <w:r>
+        <w:rPr>
+          <w:rFonts w:ascii="Garamond" w:hAnsi="Garamond"/>
+          <w:lang w:val="en-US"/>
+        </w:rPr>
+        <w:t xml:space="preserve"> not null,</w:t>
+      </w:r>
+    </w:p>
+    <w:p>
+      <w:pPr>
+        <w:ind w:left="284"/>
+        <w:rPr>
+          <w:rFonts w:ascii="Garamond" w:hAnsi="Garamond"/>
+          <w:lang w:val="en-US"/>
+        </w:rPr>
+      </w:pPr>
+      <w:r>
+        <w:rPr>
+          <w:rFonts w:ascii="Garamond" w:hAnsi="Garamond"/>
+          <w:lang w:val="en-US"/>
+        </w:rPr>
+        <w:t xml:space="preserve">    -&gt; </w:t>
+      </w:r>
+      <w:proofErr w:type="spellStart"/>
+      <w:r>
+        <w:rPr>
+          <w:rFonts w:ascii="Garamond" w:hAnsi="Garamond"/>
+          <w:lang w:val="en-US"/>
+        </w:rPr>
+        <w:t>Doc_Id</w:t>
+      </w:r>
+      <w:proofErr w:type="spellEnd"/>
+      <w:r>
+        <w:rPr>
+          <w:rFonts w:ascii="Garamond" w:hAnsi="Garamond"/>
+          <w:lang w:val="en-US"/>
+        </w:rPr>
+        <w:t xml:space="preserve"> </w:t>
+      </w:r>
+      <w:proofErr w:type="spellStart"/>
+      <w:r>
+        <w:rPr>
+          <w:rFonts w:ascii="Garamond" w:hAnsi="Garamond"/>
+          <w:lang w:val="en-US"/>
+        </w:rPr>
+        <w:t>int</w:t>
+      </w:r>
+      <w:proofErr w:type="spellEnd"/>
+      <w:r>
+        <w:rPr>
+          <w:rFonts w:ascii="Garamond" w:hAnsi="Garamond"/>
+          <w:lang w:val="en-US"/>
+        </w:rPr>
+        <w:t>,</w:t>
       </w:r>
     </w:p>
     <w:p>
@@ -2180,23 +3470,87 @@
           <w:rFonts w:ascii="Garamond" w:hAnsi="Garamond"/>
           <w:lang w:val="en-US"/>
         </w:rPr>
-        <w:t xml:space="preserve">    -&gt; Amount int not null,</w:t>
-      </w:r>
-    </w:p>
-    <w:p>
-      <w:pPr>
-        <w:ind w:left="284"/>
-        <w:rPr>
-          <w:rFonts w:ascii="Garamond" w:hAnsi="Garamond"/>
-          <w:lang w:val="en-US"/>
-        </w:rPr>
-      </w:pPr>
-      <w:r>
-        <w:rPr>
-          <w:rFonts w:ascii="Garamond" w:hAnsi="Garamond"/>
-          <w:lang w:val="en-US"/>
-        </w:rPr>
-        <w:t xml:space="preserve">    -&gt; Foreign key(Doc_Id) references Dr_table(Dr_Id)</w:t>
+        <w:t xml:space="preserve">    -&gt; Amount </w:t>
+      </w:r>
+      <w:proofErr w:type="spellStart"/>
+      <w:r>
+        <w:rPr>
+          <w:rFonts w:ascii="Garamond" w:hAnsi="Garamond"/>
+          <w:lang w:val="en-US"/>
+        </w:rPr>
+        <w:t>int</w:t>
+      </w:r>
+      <w:proofErr w:type="spellEnd"/>
+      <w:r>
+        <w:rPr>
+          <w:rFonts w:ascii="Garamond" w:hAnsi="Garamond"/>
+          <w:lang w:val="en-US"/>
+        </w:rPr>
+        <w:t xml:space="preserve"> not null,</w:t>
+      </w:r>
+    </w:p>
+    <w:p>
+      <w:pPr>
+        <w:ind w:left="284"/>
+        <w:rPr>
+          <w:rFonts w:ascii="Garamond" w:hAnsi="Garamond"/>
+          <w:lang w:val="en-US"/>
+        </w:rPr>
+      </w:pPr>
+      <w:r>
+        <w:rPr>
+          <w:rFonts w:ascii="Garamond" w:hAnsi="Garamond"/>
+          <w:lang w:val="en-US"/>
+        </w:rPr>
+        <w:t xml:space="preserve">    -&gt; Foreign key(</w:t>
+      </w:r>
+      <w:proofErr w:type="spellStart"/>
+      <w:r>
+        <w:rPr>
+          <w:rFonts w:ascii="Garamond" w:hAnsi="Garamond"/>
+          <w:lang w:val="en-US"/>
+        </w:rPr>
+        <w:t>Doc_Id</w:t>
+      </w:r>
+      <w:proofErr w:type="spellEnd"/>
+      <w:r>
+        <w:rPr>
+          <w:rFonts w:ascii="Garamond" w:hAnsi="Garamond"/>
+          <w:lang w:val="en-US"/>
+        </w:rPr>
+        <w:t xml:space="preserve">) references </w:t>
+      </w:r>
+      <w:proofErr w:type="spellStart"/>
+      <w:r>
+        <w:rPr>
+          <w:rFonts w:ascii="Garamond" w:hAnsi="Garamond"/>
+          <w:lang w:val="en-US"/>
+        </w:rPr>
+        <w:t>Dr_table</w:t>
+      </w:r>
+      <w:proofErr w:type="spellEnd"/>
+      <w:r>
+        <w:rPr>
+          <w:rFonts w:ascii="Garamond" w:hAnsi="Garamond"/>
+          <w:lang w:val="en-US"/>
+        </w:rPr>
+        <w:t>(</w:t>
+      </w:r>
+      <w:proofErr w:type="spellStart"/>
+      <w:r>
+        <w:rPr>
+          <w:rFonts w:ascii="Garamond" w:hAnsi="Garamond"/>
+          <w:lang w:val="en-US"/>
+        </w:rPr>
+        <w:t>Dr_Id</w:t>
+      </w:r>
+      <w:proofErr w:type="spellEnd"/>
+      <w:r>
+        <w:rPr>
+          <w:rFonts w:ascii="Garamond" w:hAnsi="Garamond"/>
+          <w:lang w:val="en-US"/>
+        </w:rPr>
+        <w:t>)</w:t>
       </w:r>
     </w:p>
     <w:p>
@@ -2248,12 +3602,69 @@
           <w:lang w:val="en-US"/>
         </w:rPr>
       </w:pPr>
-      <w:r>
-        <w:rPr>
-          <w:rFonts w:ascii="Garamond" w:hAnsi="Garamond"/>
-          <w:lang w:val="en-US"/>
-        </w:rPr>
-        <w:t>MariaDB [dbhospital]&gt; desc Lab_table;</w:t>
+      <w:proofErr w:type="spellStart"/>
+      <w:r>
+        <w:rPr>
+          <w:rFonts w:ascii="Garamond" w:hAnsi="Garamond"/>
+          <w:lang w:val="en-US"/>
+        </w:rPr>
+        <w:t>MariaDB</w:t>
+      </w:r>
+      <w:proofErr w:type="spellEnd"/>
+      <w:r>
+        <w:rPr>
+          <w:rFonts w:ascii="Garamond" w:hAnsi="Garamond"/>
+          <w:lang w:val="en-US"/>
+        </w:rPr>
+        <w:t xml:space="preserve"> [</w:t>
+      </w:r>
+      <w:proofErr w:type="spellStart"/>
+      <w:r>
+        <w:rPr>
+          <w:rFonts w:ascii="Garamond" w:hAnsi="Garamond"/>
+          <w:lang w:val="en-US"/>
+        </w:rPr>
+        <w:t>dbhospital</w:t>
+      </w:r>
+      <w:proofErr w:type="spellEnd"/>
+      <w:r>
+        <w:rPr>
+          <w:rFonts w:ascii="Garamond" w:hAnsi="Garamond"/>
+          <w:lang w:val="en-US"/>
+        </w:rPr>
+        <w:t xml:space="preserve">]&gt; </w:t>
+      </w:r>
+      <w:proofErr w:type="spellStart"/>
+      <w:r>
+        <w:rPr>
+          <w:rFonts w:ascii="Garamond" w:hAnsi="Garamond"/>
+          <w:lang w:val="en-US"/>
+        </w:rPr>
+        <w:t>desc</w:t>
+      </w:r>
+      <w:proofErr w:type="spellEnd"/>
+      <w:r>
+        <w:rPr>
+          <w:rFonts w:ascii="Garamond" w:hAnsi="Garamond"/>
+          <w:lang w:val="en-US"/>
+        </w:rPr>
+        <w:t xml:space="preserve"> </w:t>
+      </w:r>
+      <w:proofErr w:type="spellStart"/>
+      <w:r>
+        <w:rPr>
+          <w:rFonts w:ascii="Garamond" w:hAnsi="Garamond"/>
+          <w:lang w:val="en-US"/>
+        </w:rPr>
+        <w:t>Lab_table</w:t>
+      </w:r>
+      <w:proofErr w:type="spellEnd"/>
+      <w:r>
+        <w:rPr>
+          <w:rFonts w:ascii="Garamond" w:hAnsi="Garamond"/>
+          <w:lang w:val="en-US"/>
+        </w:rPr>
+        <w:t>;</w:t>
       </w:r>
     </w:p>
     <w:p>
@@ -2317,55 +3728,135 @@
           <w:rFonts w:ascii="Garamond" w:hAnsi="Garamond"/>
           <w:lang w:val="en-US"/>
         </w:rPr>
-        <w:t>| Lab_No   | varchar(10) | NO   | PRI | NULL    |       |</w:t>
-      </w:r>
-    </w:p>
-    <w:p>
-      <w:pPr>
-        <w:ind w:left="284"/>
-        <w:rPr>
-          <w:rFonts w:ascii="Garamond" w:hAnsi="Garamond"/>
-          <w:lang w:val="en-US"/>
-        </w:rPr>
-      </w:pPr>
-      <w:r>
-        <w:rPr>
-          <w:rFonts w:ascii="Garamond" w:hAnsi="Garamond"/>
-          <w:lang w:val="en-US"/>
-        </w:rPr>
-        <w:t>| P_Id     | varchar(10) | NO   |     | NULL    |       |</w:t>
-      </w:r>
-    </w:p>
-    <w:p>
-      <w:pPr>
-        <w:ind w:left="284"/>
-        <w:rPr>
-          <w:rFonts w:ascii="Garamond" w:hAnsi="Garamond"/>
-          <w:lang w:val="en-US"/>
-        </w:rPr>
-      </w:pPr>
-      <w:r>
-        <w:rPr>
-          <w:rFonts w:ascii="Garamond" w:hAnsi="Garamond"/>
-          <w:lang w:val="en-US"/>
-        </w:rPr>
-        <w:t>| Weight   | int(11)     | NO   |     | NULL    |       |</w:t>
-      </w:r>
-    </w:p>
-    <w:p>
-      <w:pPr>
-        <w:ind w:left="284"/>
-        <w:rPr>
-          <w:rFonts w:ascii="Garamond" w:hAnsi="Garamond"/>
-          <w:lang w:val="en-US"/>
-        </w:rPr>
-      </w:pPr>
-      <w:r>
-        <w:rPr>
-          <w:rFonts w:ascii="Garamond" w:hAnsi="Garamond"/>
-          <w:lang w:val="en-US"/>
-        </w:rPr>
-        <w:t>| Doc_Id   | int(11)     | YES  | MUL | NULL    |       |</w:t>
+        <w:t xml:space="preserve">| </w:t>
+      </w:r>
+      <w:proofErr w:type="spellStart"/>
+      <w:r>
+        <w:rPr>
+          <w:rFonts w:ascii="Garamond" w:hAnsi="Garamond"/>
+          <w:lang w:val="en-US"/>
+        </w:rPr>
+        <w:t>Lab_No</w:t>
+      </w:r>
+      <w:proofErr w:type="spellEnd"/>
+      <w:r>
+        <w:rPr>
+          <w:rFonts w:ascii="Garamond" w:hAnsi="Garamond"/>
+          <w:lang w:val="en-US"/>
+        </w:rPr>
+        <w:t xml:space="preserve">   | varchar(10) | NO   | PRI | NULL    |       |</w:t>
+      </w:r>
+    </w:p>
+    <w:p>
+      <w:pPr>
+        <w:ind w:left="284"/>
+        <w:rPr>
+          <w:rFonts w:ascii="Garamond" w:hAnsi="Garamond"/>
+          <w:lang w:val="en-US"/>
+        </w:rPr>
+      </w:pPr>
+      <w:r>
+        <w:rPr>
+          <w:rFonts w:ascii="Garamond" w:hAnsi="Garamond"/>
+          <w:lang w:val="en-US"/>
+        </w:rPr>
+        <w:t xml:space="preserve">| </w:t>
+      </w:r>
+      <w:proofErr w:type="spellStart"/>
+      <w:r>
+        <w:rPr>
+          <w:rFonts w:ascii="Garamond" w:hAnsi="Garamond"/>
+          <w:lang w:val="en-US"/>
+        </w:rPr>
+        <w:t>P_Id</w:t>
+      </w:r>
+      <w:proofErr w:type="spellEnd"/>
+      <w:r>
+        <w:rPr>
+          <w:rFonts w:ascii="Garamond" w:hAnsi="Garamond"/>
+          <w:lang w:val="en-US"/>
+        </w:rPr>
+        <w:t xml:space="preserve">     | varchar(10) | NO   |     | NULL    |       |</w:t>
+      </w:r>
+    </w:p>
+    <w:p>
+      <w:pPr>
+        <w:ind w:left="284"/>
+        <w:rPr>
+          <w:rFonts w:ascii="Garamond" w:hAnsi="Garamond"/>
+          <w:lang w:val="en-US"/>
+        </w:rPr>
+      </w:pPr>
+      <w:r>
+        <w:rPr>
+          <w:rFonts w:ascii="Garamond" w:hAnsi="Garamond"/>
+          <w:lang w:val="en-US"/>
+        </w:rPr>
+        <w:t xml:space="preserve">| Weight   | </w:t>
+      </w:r>
+      <w:proofErr w:type="spellStart"/>
+      <w:r>
+        <w:rPr>
+          <w:rFonts w:ascii="Garamond" w:hAnsi="Garamond"/>
+          <w:lang w:val="en-US"/>
+        </w:rPr>
+        <w:t>int</w:t>
+      </w:r>
+      <w:proofErr w:type="spellEnd"/>
+      <w:r>
+        <w:rPr>
+          <w:rFonts w:ascii="Garamond" w:hAnsi="Garamond"/>
+          <w:lang w:val="en-US"/>
+        </w:rPr>
+        <w:t>(11)     | NO   |     | NULL    |       |</w:t>
+      </w:r>
+    </w:p>
+    <w:p>
+      <w:pPr>
+        <w:ind w:left="284"/>
+        <w:rPr>
+          <w:rFonts w:ascii="Garamond" w:hAnsi="Garamond"/>
+          <w:lang w:val="en-US"/>
+        </w:rPr>
+      </w:pPr>
+      <w:r>
+        <w:rPr>
+          <w:rFonts w:ascii="Garamond" w:hAnsi="Garamond"/>
+          <w:lang w:val="en-US"/>
+        </w:rPr>
+        <w:t xml:space="preserve">| </w:t>
+      </w:r>
+      <w:proofErr w:type="spellStart"/>
+      <w:r>
+        <w:rPr>
+          <w:rFonts w:ascii="Garamond" w:hAnsi="Garamond"/>
+          <w:lang w:val="en-US"/>
+        </w:rPr>
+        <w:t>Doc_Id</w:t>
+      </w:r>
+      <w:proofErr w:type="spellEnd"/>
+      <w:r>
+        <w:rPr>
+          <w:rFonts w:ascii="Garamond" w:hAnsi="Garamond"/>
+          <w:lang w:val="en-US"/>
+        </w:rPr>
+        <w:t xml:space="preserve">   | </w:t>
+      </w:r>
+      <w:proofErr w:type="spellStart"/>
+      <w:r>
+        <w:rPr>
+          <w:rFonts w:ascii="Garamond" w:hAnsi="Garamond"/>
+          <w:lang w:val="en-US"/>
+        </w:rPr>
+        <w:t>int</w:t>
+      </w:r>
+      <w:proofErr w:type="spellEnd"/>
+      <w:r>
+        <w:rPr>
+          <w:rFonts w:ascii="Garamond" w:hAnsi="Garamond"/>
+          <w:lang w:val="en-US"/>
+        </w:rPr>
+        <w:t>(11)     | YES  | MUL | NULL    |       |</w:t>
       </w:r>
     </w:p>
     <w:p>
@@ -2413,7 +3904,23 @@
           <w:rFonts w:ascii="Garamond" w:hAnsi="Garamond"/>
           <w:lang w:val="en-US"/>
         </w:rPr>
-        <w:t>| Amount   | int(11)     | NO   |     | NULL    |       |</w:t>
+        <w:t xml:space="preserve">| Amount   | </w:t>
+      </w:r>
+      <w:proofErr w:type="spellStart"/>
+      <w:r>
+        <w:rPr>
+          <w:rFonts w:ascii="Garamond" w:hAnsi="Garamond"/>
+          <w:lang w:val="en-US"/>
+        </w:rPr>
+        <w:t>int</w:t>
+      </w:r>
+      <w:proofErr w:type="spellEnd"/>
+      <w:r>
+        <w:rPr>
+          <w:rFonts w:ascii="Garamond" w:hAnsi="Garamond"/>
+          <w:lang w:val="en-US"/>
+        </w:rPr>
+        <w:t>(11)     | NO   |     | NULL    |       |</w:t>
       </w:r>
     </w:p>
     <w:p>
@@ -2465,12 +3972,53 @@
           <w:lang w:val="en-US"/>
         </w:rPr>
       </w:pPr>
-      <w:r>
-        <w:rPr>
-          <w:rFonts w:ascii="Garamond" w:hAnsi="Garamond"/>
-          <w:lang w:val="en-US"/>
-        </w:rPr>
-        <w:t>MariaDB [dbhospital]&gt; select * from Lab_table;</w:t>
+      <w:proofErr w:type="spellStart"/>
+      <w:r>
+        <w:rPr>
+          <w:rFonts w:ascii="Garamond" w:hAnsi="Garamond"/>
+          <w:lang w:val="en-US"/>
+        </w:rPr>
+        <w:t>MariaDB</w:t>
+      </w:r>
+      <w:proofErr w:type="spellEnd"/>
+      <w:r>
+        <w:rPr>
+          <w:rFonts w:ascii="Garamond" w:hAnsi="Garamond"/>
+          <w:lang w:val="en-US"/>
+        </w:rPr>
+        <w:t xml:space="preserve"> [</w:t>
+      </w:r>
+      <w:proofErr w:type="spellStart"/>
+      <w:r>
+        <w:rPr>
+          <w:rFonts w:ascii="Garamond" w:hAnsi="Garamond"/>
+          <w:lang w:val="en-US"/>
+        </w:rPr>
+        <w:t>dbhospital</w:t>
+      </w:r>
+      <w:proofErr w:type="spellEnd"/>
+      <w:r>
+        <w:rPr>
+          <w:rFonts w:ascii="Garamond" w:hAnsi="Garamond"/>
+          <w:lang w:val="en-US"/>
+        </w:rPr>
+        <w:t xml:space="preserve">]&gt; select * from </w:t>
+      </w:r>
+      <w:proofErr w:type="spellStart"/>
+      <w:r>
+        <w:rPr>
+          <w:rFonts w:ascii="Garamond" w:hAnsi="Garamond"/>
+          <w:lang w:val="en-US"/>
+        </w:rPr>
+        <w:t>Lab_table</w:t>
+      </w:r>
+      <w:proofErr w:type="spellEnd"/>
+      <w:r>
+        <w:rPr>
+          <w:rFonts w:ascii="Garamond" w:hAnsi="Garamond"/>
+          <w:lang w:val="en-US"/>
+        </w:rPr>
+        <w:t>;</w:t>
       </w:r>
     </w:p>
     <w:p>
@@ -2502,7 +4050,55 @@
           <w:rFonts w:ascii="Garamond" w:hAnsi="Garamond"/>
           <w:lang w:val="en-US"/>
         </w:rPr>
-        <w:t>| Lab_No | P_Id | Weight | Doc_Id | Date       | Category             | Amount |</w:t>
+        <w:t xml:space="preserve">| </w:t>
+      </w:r>
+      <w:proofErr w:type="spellStart"/>
+      <w:r>
+        <w:rPr>
+          <w:rFonts w:ascii="Garamond" w:hAnsi="Garamond"/>
+          <w:lang w:val="en-US"/>
+        </w:rPr>
+        <w:t>Lab_No</w:t>
+      </w:r>
+      <w:proofErr w:type="spellEnd"/>
+      <w:r>
+        <w:rPr>
+          <w:rFonts w:ascii="Garamond" w:hAnsi="Garamond"/>
+          <w:lang w:val="en-US"/>
+        </w:rPr>
+        <w:t xml:space="preserve"> | </w:t>
+      </w:r>
+      <w:proofErr w:type="spellStart"/>
+      <w:r>
+        <w:rPr>
+          <w:rFonts w:ascii="Garamond" w:hAnsi="Garamond"/>
+          <w:lang w:val="en-US"/>
+        </w:rPr>
+        <w:t>P_Id</w:t>
+      </w:r>
+      <w:proofErr w:type="spellEnd"/>
+      <w:r>
+        <w:rPr>
+          <w:rFonts w:ascii="Garamond" w:hAnsi="Garamond"/>
+          <w:lang w:val="en-US"/>
+        </w:rPr>
+        <w:t xml:space="preserve"> | Weight | </w:t>
+      </w:r>
+      <w:proofErr w:type="spellStart"/>
+      <w:r>
+        <w:rPr>
+          <w:rFonts w:ascii="Garamond" w:hAnsi="Garamond"/>
+          <w:lang w:val="en-US"/>
+        </w:rPr>
+        <w:t>Doc_Id</w:t>
+      </w:r>
+      <w:proofErr w:type="spellEnd"/>
+      <w:r>
+        <w:rPr>
+          <w:rFonts w:ascii="Garamond" w:hAnsi="Garamond"/>
+          <w:lang w:val="en-US"/>
+        </w:rPr>
+        <w:t xml:space="preserve"> | Date       | Category             | Amount |</w:t>
       </w:r>
     </w:p>
     <w:p>
@@ -2534,7 +4130,23 @@
           <w:rFonts w:ascii="Garamond" w:hAnsi="Garamond"/>
           <w:lang w:val="en-US"/>
         </w:rPr>
-        <w:t>| 10001  | 1001 |     90 |    101 | 2021/12/21 | Thyorid Report       |   1200 |</w:t>
+        <w:t xml:space="preserve">| 10001  | 1001 |     90 |    101 | 2021/12/21 | </w:t>
+      </w:r>
+      <w:proofErr w:type="spellStart"/>
+      <w:r>
+        <w:rPr>
+          <w:rFonts w:ascii="Garamond" w:hAnsi="Garamond"/>
+          <w:lang w:val="en-US"/>
+        </w:rPr>
+        <w:t>Thyorid</w:t>
+      </w:r>
+      <w:proofErr w:type="spellEnd"/>
+      <w:r>
+        <w:rPr>
+          <w:rFonts w:ascii="Garamond" w:hAnsi="Garamond"/>
+          <w:lang w:val="en-US"/>
+        </w:rPr>
+        <w:t xml:space="preserve"> Report       |   1200 |</w:t>
       </w:r>
     </w:p>
     <w:p>
@@ -2777,55 +4389,359 @@
           <w:rFonts w:ascii="Garamond" w:hAnsi="Garamond"/>
           <w:lang w:val="en-US"/>
         </w:rPr>
-        <w:t xml:space="preserve"> MariaDB [dbhospital]&gt;create table InPati_table(In_Id varchar(10) primary key ,P_Id varchar(10)</w:t>
-      </w:r>
-    </w:p>
-    <w:p>
-      <w:pPr>
-        <w:ind w:left="284"/>
-        <w:rPr>
-          <w:rFonts w:ascii="Garamond" w:hAnsi="Garamond"/>
-          <w:lang w:val="en-US"/>
-        </w:rPr>
-      </w:pPr>
-      <w:r>
-        <w:rPr>
-          <w:rFonts w:ascii="Garamond" w:hAnsi="Garamond"/>
-          <w:lang w:val="en-US"/>
-        </w:rPr>
-        <w:t xml:space="preserve"> ,Room_No varchar(10) not null,`Date_of_Admis yyyy-mm-dd`  varchar(30) not null, </w:t>
-      </w:r>
-    </w:p>
-    <w:p>
-      <w:pPr>
-        <w:ind w:left="284"/>
-        <w:rPr>
-          <w:rFonts w:ascii="Garamond" w:hAnsi="Garamond"/>
-          <w:lang w:val="en-US"/>
-        </w:rPr>
-      </w:pPr>
-      <w:r>
-        <w:rPr>
-          <w:rFonts w:ascii="Garamond" w:hAnsi="Garamond"/>
-          <w:lang w:val="en-US"/>
-        </w:rPr>
-        <w:t xml:space="preserve"> `Date_of_Disc yyyy-mm-dd` varchar(30) not null,  Lab_No varchar(10), foreign key(Lab_No) references Lab_table(Lab_No), </w:t>
-      </w:r>
-    </w:p>
-    <w:p>
-      <w:pPr>
-        <w:ind w:left="284"/>
-        <w:rPr>
-          <w:rFonts w:ascii="Garamond" w:hAnsi="Garamond"/>
-          <w:lang w:val="en-US"/>
-        </w:rPr>
-      </w:pPr>
-      <w:r>
-        <w:rPr>
-          <w:rFonts w:ascii="Garamond" w:hAnsi="Garamond"/>
-          <w:lang w:val="en-US"/>
-        </w:rPr>
-        <w:t xml:space="preserve"> foreign key(P_Id) references pt_table(P_Id));</w:t>
+        <w:t xml:space="preserve"> </w:t>
+      </w:r>
+      <w:proofErr w:type="spellStart"/>
+      <w:r>
+        <w:rPr>
+          <w:rFonts w:ascii="Garamond" w:hAnsi="Garamond"/>
+          <w:lang w:val="en-US"/>
+        </w:rPr>
+        <w:t>MariaDB</w:t>
+      </w:r>
+      <w:proofErr w:type="spellEnd"/>
+      <w:r>
+        <w:rPr>
+          <w:rFonts w:ascii="Garamond" w:hAnsi="Garamond"/>
+          <w:lang w:val="en-US"/>
+        </w:rPr>
+        <w:t xml:space="preserve"> [</w:t>
+      </w:r>
+      <w:proofErr w:type="spellStart"/>
+      <w:r>
+        <w:rPr>
+          <w:rFonts w:ascii="Garamond" w:hAnsi="Garamond"/>
+          <w:lang w:val="en-US"/>
+        </w:rPr>
+        <w:t>dbhospital</w:t>
+      </w:r>
+      <w:proofErr w:type="spellEnd"/>
+      <w:r>
+        <w:rPr>
+          <w:rFonts w:ascii="Garamond" w:hAnsi="Garamond"/>
+          <w:lang w:val="en-US"/>
+        </w:rPr>
+        <w:t xml:space="preserve">]&gt;create table </w:t>
+      </w:r>
+      <w:proofErr w:type="spellStart"/>
+      <w:r>
+        <w:rPr>
+          <w:rFonts w:ascii="Garamond" w:hAnsi="Garamond"/>
+          <w:lang w:val="en-US"/>
+        </w:rPr>
+        <w:t>InPati_table</w:t>
+      </w:r>
+      <w:proofErr w:type="spellEnd"/>
+      <w:r>
+        <w:rPr>
+          <w:rFonts w:ascii="Garamond" w:hAnsi="Garamond"/>
+          <w:lang w:val="en-US"/>
+        </w:rPr>
+        <w:t>(</w:t>
+      </w:r>
+      <w:proofErr w:type="spellStart"/>
+      <w:r>
+        <w:rPr>
+          <w:rFonts w:ascii="Garamond" w:hAnsi="Garamond"/>
+          <w:lang w:val="en-US"/>
+        </w:rPr>
+        <w:t>In_Id</w:t>
+      </w:r>
+      <w:proofErr w:type="spellEnd"/>
+      <w:r>
+        <w:rPr>
+          <w:rFonts w:ascii="Garamond" w:hAnsi="Garamond"/>
+          <w:lang w:val="en-US"/>
+        </w:rPr>
+        <w:t xml:space="preserve"> varchar(10) primary key ,</w:t>
+      </w:r>
+      <w:proofErr w:type="spellStart"/>
+      <w:r>
+        <w:rPr>
+          <w:rFonts w:ascii="Garamond" w:hAnsi="Garamond"/>
+          <w:lang w:val="en-US"/>
+        </w:rPr>
+        <w:t>P_Id</w:t>
+      </w:r>
+      <w:proofErr w:type="spellEnd"/>
+      <w:r>
+        <w:rPr>
+          <w:rFonts w:ascii="Garamond" w:hAnsi="Garamond"/>
+          <w:lang w:val="en-US"/>
+        </w:rPr>
+        <w:t xml:space="preserve"> varchar(10)</w:t>
+      </w:r>
+    </w:p>
+    <w:p>
+      <w:pPr>
+        <w:ind w:left="284"/>
+        <w:rPr>
+          <w:rFonts w:ascii="Garamond" w:hAnsi="Garamond"/>
+          <w:lang w:val="en-US"/>
+        </w:rPr>
+      </w:pPr>
+      <w:r>
+        <w:rPr>
+          <w:rFonts w:ascii="Garamond" w:hAnsi="Garamond"/>
+          <w:lang w:val="en-US"/>
+        </w:rPr>
+        <w:t xml:space="preserve"> ,</w:t>
+      </w:r>
+      <w:proofErr w:type="spellStart"/>
+      <w:r>
+        <w:rPr>
+          <w:rFonts w:ascii="Garamond" w:hAnsi="Garamond"/>
+          <w:lang w:val="en-US"/>
+        </w:rPr>
+        <w:t>Room_No</w:t>
+      </w:r>
+      <w:proofErr w:type="spellEnd"/>
+      <w:r>
+        <w:rPr>
+          <w:rFonts w:ascii="Garamond" w:hAnsi="Garamond"/>
+          <w:lang w:val="en-US"/>
+        </w:rPr>
+        <w:t xml:space="preserve"> varchar(10) not null,`</w:t>
+      </w:r>
+      <w:proofErr w:type="spellStart"/>
+      <w:r>
+        <w:rPr>
+          <w:rFonts w:ascii="Garamond" w:hAnsi="Garamond"/>
+          <w:lang w:val="en-US"/>
+        </w:rPr>
+        <w:t>Date_of_Admis</w:t>
+      </w:r>
+      <w:proofErr w:type="spellEnd"/>
+      <w:r>
+        <w:rPr>
+          <w:rFonts w:ascii="Garamond" w:hAnsi="Garamond"/>
+          <w:lang w:val="en-US"/>
+        </w:rPr>
+        <w:t xml:space="preserve"> </w:t>
+      </w:r>
+      <w:proofErr w:type="spellStart"/>
+      <w:r>
+        <w:rPr>
+          <w:rFonts w:ascii="Garamond" w:hAnsi="Garamond"/>
+          <w:lang w:val="en-US"/>
+        </w:rPr>
+        <w:t>yyyy</w:t>
+      </w:r>
+      <w:proofErr w:type="spellEnd"/>
+      <w:r>
+        <w:rPr>
+          <w:rFonts w:ascii="Garamond" w:hAnsi="Garamond"/>
+          <w:lang w:val="en-US"/>
+        </w:rPr>
+        <w:t>-mm-</w:t>
+      </w:r>
+      <w:proofErr w:type="spellStart"/>
+      <w:r>
+        <w:rPr>
+          <w:rFonts w:ascii="Garamond" w:hAnsi="Garamond"/>
+          <w:lang w:val="en-US"/>
+        </w:rPr>
+        <w:t>dd</w:t>
+      </w:r>
+      <w:proofErr w:type="spellEnd"/>
+      <w:r>
+        <w:rPr>
+          <w:rFonts w:ascii="Garamond" w:hAnsi="Garamond"/>
+          <w:lang w:val="en-US"/>
+        </w:rPr>
+        <w:t xml:space="preserve">`  varchar(30) not null, </w:t>
+      </w:r>
+    </w:p>
+    <w:p>
+      <w:pPr>
+        <w:ind w:left="284"/>
+        <w:rPr>
+          <w:rFonts w:ascii="Garamond" w:hAnsi="Garamond"/>
+          <w:lang w:val="en-US"/>
+        </w:rPr>
+      </w:pPr>
+      <w:r>
+        <w:rPr>
+          <w:rFonts w:ascii="Garamond" w:hAnsi="Garamond"/>
+          <w:lang w:val="en-US"/>
+        </w:rPr>
+        <w:t xml:space="preserve"> `</w:t>
+      </w:r>
+      <w:proofErr w:type="spellStart"/>
+      <w:r>
+        <w:rPr>
+          <w:rFonts w:ascii="Garamond" w:hAnsi="Garamond"/>
+          <w:lang w:val="en-US"/>
+        </w:rPr>
+        <w:t>Date_of_Disc</w:t>
+      </w:r>
+      <w:proofErr w:type="spellEnd"/>
+      <w:r>
+        <w:rPr>
+          <w:rFonts w:ascii="Garamond" w:hAnsi="Garamond"/>
+          <w:lang w:val="en-US"/>
+        </w:rPr>
+        <w:t xml:space="preserve"> </w:t>
+      </w:r>
+      <w:proofErr w:type="spellStart"/>
+      <w:r>
+        <w:rPr>
+          <w:rFonts w:ascii="Garamond" w:hAnsi="Garamond"/>
+          <w:lang w:val="en-US"/>
+        </w:rPr>
+        <w:t>yyyy</w:t>
+      </w:r>
+      <w:proofErr w:type="spellEnd"/>
+      <w:r>
+        <w:rPr>
+          <w:rFonts w:ascii="Garamond" w:hAnsi="Garamond"/>
+          <w:lang w:val="en-US"/>
+        </w:rPr>
+        <w:t>-mm-</w:t>
+      </w:r>
+      <w:proofErr w:type="spellStart"/>
+      <w:r>
+        <w:rPr>
+          <w:rFonts w:ascii="Garamond" w:hAnsi="Garamond"/>
+          <w:lang w:val="en-US"/>
+        </w:rPr>
+        <w:t>dd</w:t>
+      </w:r>
+      <w:proofErr w:type="spellEnd"/>
+      <w:r>
+        <w:rPr>
+          <w:rFonts w:ascii="Garamond" w:hAnsi="Garamond"/>
+          <w:lang w:val="en-US"/>
+        </w:rPr>
+        <w:t xml:space="preserve">` varchar(30) not null,  </w:t>
+      </w:r>
+      <w:proofErr w:type="spellStart"/>
+      <w:r>
+        <w:rPr>
+          <w:rFonts w:ascii="Garamond" w:hAnsi="Garamond"/>
+          <w:lang w:val="en-US"/>
+        </w:rPr>
+        <w:t>Lab_No</w:t>
+      </w:r>
+      <w:proofErr w:type="spellEnd"/>
+      <w:r>
+        <w:rPr>
+          <w:rFonts w:ascii="Garamond" w:hAnsi="Garamond"/>
+          <w:lang w:val="en-US"/>
+        </w:rPr>
+        <w:t xml:space="preserve"> varchar(10), foreign key(</w:t>
+      </w:r>
+      <w:proofErr w:type="spellStart"/>
+      <w:r>
+        <w:rPr>
+          <w:rFonts w:ascii="Garamond" w:hAnsi="Garamond"/>
+          <w:lang w:val="en-US"/>
+        </w:rPr>
+        <w:t>Lab_No</w:t>
+      </w:r>
+      <w:proofErr w:type="spellEnd"/>
+      <w:r>
+        <w:rPr>
+          <w:rFonts w:ascii="Garamond" w:hAnsi="Garamond"/>
+          <w:lang w:val="en-US"/>
+        </w:rPr>
+        <w:t xml:space="preserve">) references </w:t>
+      </w:r>
+      <w:proofErr w:type="spellStart"/>
+      <w:r>
+        <w:rPr>
+          <w:rFonts w:ascii="Garamond" w:hAnsi="Garamond"/>
+          <w:lang w:val="en-US"/>
+        </w:rPr>
+        <w:t>Lab_table</w:t>
+      </w:r>
+      <w:proofErr w:type="spellEnd"/>
+      <w:r>
+        <w:rPr>
+          <w:rFonts w:ascii="Garamond" w:hAnsi="Garamond"/>
+          <w:lang w:val="en-US"/>
+        </w:rPr>
+        <w:t>(</w:t>
+      </w:r>
+      <w:proofErr w:type="spellStart"/>
+      <w:r>
+        <w:rPr>
+          <w:rFonts w:ascii="Garamond" w:hAnsi="Garamond"/>
+          <w:lang w:val="en-US"/>
+        </w:rPr>
+        <w:t>Lab_No</w:t>
+      </w:r>
+      <w:proofErr w:type="spellEnd"/>
+      <w:r>
+        <w:rPr>
+          <w:rFonts w:ascii="Garamond" w:hAnsi="Garamond"/>
+          <w:lang w:val="en-US"/>
+        </w:rPr>
+        <w:t xml:space="preserve">), </w:t>
+      </w:r>
+    </w:p>
+    <w:p>
+      <w:pPr>
+        <w:ind w:left="284"/>
+        <w:rPr>
+          <w:rFonts w:ascii="Garamond" w:hAnsi="Garamond"/>
+          <w:lang w:val="en-US"/>
+        </w:rPr>
+      </w:pPr>
+      <w:r>
+        <w:rPr>
+          <w:rFonts w:ascii="Garamond" w:hAnsi="Garamond"/>
+          <w:lang w:val="en-US"/>
+        </w:rPr>
+        <w:t xml:space="preserve"> foreign key(</w:t>
+      </w:r>
+      <w:proofErr w:type="spellStart"/>
+      <w:r>
+        <w:rPr>
+          <w:rFonts w:ascii="Garamond" w:hAnsi="Garamond"/>
+          <w:lang w:val="en-US"/>
+        </w:rPr>
+        <w:t>P_Id</w:t>
+      </w:r>
+      <w:proofErr w:type="spellEnd"/>
+      <w:r>
+        <w:rPr>
+          <w:rFonts w:ascii="Garamond" w:hAnsi="Garamond"/>
+          <w:lang w:val="en-US"/>
+        </w:rPr>
+        <w:t xml:space="preserve">) references </w:t>
+      </w:r>
+      <w:proofErr w:type="spellStart"/>
+      <w:r>
+        <w:rPr>
+          <w:rFonts w:ascii="Garamond" w:hAnsi="Garamond"/>
+          <w:lang w:val="en-US"/>
+        </w:rPr>
+        <w:t>pt_table</w:t>
+      </w:r>
+      <w:proofErr w:type="spellEnd"/>
+      <w:r>
+        <w:rPr>
+          <w:rFonts w:ascii="Garamond" w:hAnsi="Garamond"/>
+          <w:lang w:val="en-US"/>
+        </w:rPr>
+        <w:t>(</w:t>
+      </w:r>
+      <w:proofErr w:type="spellStart"/>
+      <w:r>
+        <w:rPr>
+          <w:rFonts w:ascii="Garamond" w:hAnsi="Garamond"/>
+          <w:lang w:val="en-US"/>
+        </w:rPr>
+        <w:t>P_Id</w:t>
+      </w:r>
+      <w:proofErr w:type="spellEnd"/>
+      <w:r>
+        <w:rPr>
+          <w:rFonts w:ascii="Garamond" w:hAnsi="Garamond"/>
+          <w:lang w:val="en-US"/>
+        </w:rPr>
+        <w:t>));</w:t>
       </w:r>
     </w:p>
     <w:p>
@@ -2914,87 +4830,247 @@
           <w:rFonts w:ascii="Garamond" w:hAnsi="Garamond"/>
           <w:lang w:val="en-US"/>
         </w:rPr>
-        <w:t>| In_Id                    | varchar(10) | NO   | PRI | NULL    |       |</w:t>
-      </w:r>
-    </w:p>
-    <w:p>
-      <w:pPr>
-        <w:ind w:left="284"/>
-        <w:rPr>
-          <w:rFonts w:ascii="Garamond" w:hAnsi="Garamond"/>
-          <w:lang w:val="en-US"/>
-        </w:rPr>
-      </w:pPr>
-      <w:r>
-        <w:rPr>
-          <w:rFonts w:ascii="Garamond" w:hAnsi="Garamond"/>
-          <w:lang w:val="en-US"/>
-        </w:rPr>
-        <w:t>| P_Id                     | varchar(10) | YES  | MUL | NULL    |       |</w:t>
-      </w:r>
-    </w:p>
-    <w:p>
-      <w:pPr>
-        <w:ind w:left="284"/>
-        <w:rPr>
-          <w:rFonts w:ascii="Garamond" w:hAnsi="Garamond"/>
-          <w:lang w:val="en-US"/>
-        </w:rPr>
-      </w:pPr>
-      <w:r>
-        <w:rPr>
-          <w:rFonts w:ascii="Garamond" w:hAnsi="Garamond"/>
-          <w:lang w:val="en-US"/>
-        </w:rPr>
-        <w:t>| Room_No                  | varchar(10) | NO   |     | NULL    |       |</w:t>
-      </w:r>
-    </w:p>
-    <w:p>
-      <w:pPr>
-        <w:ind w:left="284"/>
-        <w:rPr>
-          <w:rFonts w:ascii="Garamond" w:hAnsi="Garamond"/>
-          <w:lang w:val="en-US"/>
-        </w:rPr>
-      </w:pPr>
-      <w:r>
-        <w:rPr>
-          <w:rFonts w:ascii="Garamond" w:hAnsi="Garamond"/>
-          <w:lang w:val="en-US"/>
-        </w:rPr>
-        <w:t>| Date_of_Admis yyyy-mm-dd | varchar(30) | NO   |     | NULL    |       |</w:t>
-      </w:r>
-    </w:p>
-    <w:p>
-      <w:pPr>
-        <w:ind w:left="284"/>
-        <w:rPr>
-          <w:rFonts w:ascii="Garamond" w:hAnsi="Garamond"/>
-          <w:lang w:val="en-US"/>
-        </w:rPr>
-      </w:pPr>
-      <w:r>
-        <w:rPr>
-          <w:rFonts w:ascii="Garamond" w:hAnsi="Garamond"/>
-          <w:lang w:val="en-US"/>
-        </w:rPr>
-        <w:t>| Date_of_Disc yyyy-mm-dd  | varchar(30) | NO   |     | NULL    |       |</w:t>
-      </w:r>
-    </w:p>
-    <w:p>
-      <w:pPr>
-        <w:ind w:left="284"/>
-        <w:rPr>
-          <w:rFonts w:ascii="Garamond" w:hAnsi="Garamond"/>
-          <w:lang w:val="en-US"/>
-        </w:rPr>
-      </w:pPr>
-      <w:r>
-        <w:rPr>
-          <w:rFonts w:ascii="Garamond" w:hAnsi="Garamond"/>
-          <w:lang w:val="en-US"/>
-        </w:rPr>
-        <w:t>| Lab_No                   | varchar(10) | YES  | MUL | NULL    |       |</w:t>
+        <w:t xml:space="preserve">| </w:t>
+      </w:r>
+      <w:proofErr w:type="spellStart"/>
+      <w:r>
+        <w:rPr>
+          <w:rFonts w:ascii="Garamond" w:hAnsi="Garamond"/>
+          <w:lang w:val="en-US"/>
+        </w:rPr>
+        <w:t>In_Id</w:t>
+      </w:r>
+      <w:proofErr w:type="spellEnd"/>
+      <w:r>
+        <w:rPr>
+          <w:rFonts w:ascii="Garamond" w:hAnsi="Garamond"/>
+          <w:lang w:val="en-US"/>
+        </w:rPr>
+        <w:t xml:space="preserve">                    | varchar(10) | NO   | PRI | NULL    |       |</w:t>
+      </w:r>
+    </w:p>
+    <w:p>
+      <w:pPr>
+        <w:ind w:left="284"/>
+        <w:rPr>
+          <w:rFonts w:ascii="Garamond" w:hAnsi="Garamond"/>
+          <w:lang w:val="en-US"/>
+        </w:rPr>
+      </w:pPr>
+      <w:r>
+        <w:rPr>
+          <w:rFonts w:ascii="Garamond" w:hAnsi="Garamond"/>
+          <w:lang w:val="en-US"/>
+        </w:rPr>
+        <w:t xml:space="preserve">| </w:t>
+      </w:r>
+      <w:proofErr w:type="spellStart"/>
+      <w:r>
+        <w:rPr>
+          <w:rFonts w:ascii="Garamond" w:hAnsi="Garamond"/>
+          <w:lang w:val="en-US"/>
+        </w:rPr>
+        <w:t>P_Id</w:t>
+      </w:r>
+      <w:proofErr w:type="spellEnd"/>
+      <w:r>
+        <w:rPr>
+          <w:rFonts w:ascii="Garamond" w:hAnsi="Garamond"/>
+          <w:lang w:val="en-US"/>
+        </w:rPr>
+        <w:t xml:space="preserve">                     | varchar(10) | YES  | MUL | NULL    |       |</w:t>
+      </w:r>
+    </w:p>
+    <w:p>
+      <w:pPr>
+        <w:ind w:left="284"/>
+        <w:rPr>
+          <w:rFonts w:ascii="Garamond" w:hAnsi="Garamond"/>
+          <w:lang w:val="en-US"/>
+        </w:rPr>
+      </w:pPr>
+      <w:r>
+        <w:rPr>
+          <w:rFonts w:ascii="Garamond" w:hAnsi="Garamond"/>
+          <w:lang w:val="en-US"/>
+        </w:rPr>
+        <w:t xml:space="preserve">| </w:t>
+      </w:r>
+      <w:proofErr w:type="spellStart"/>
+      <w:r>
+        <w:rPr>
+          <w:rFonts w:ascii="Garamond" w:hAnsi="Garamond"/>
+          <w:lang w:val="en-US"/>
+        </w:rPr>
+        <w:t>Room_No</w:t>
+      </w:r>
+      <w:proofErr w:type="spellEnd"/>
+      <w:r>
+        <w:rPr>
+          <w:rFonts w:ascii="Garamond" w:hAnsi="Garamond"/>
+          <w:lang w:val="en-US"/>
+        </w:rPr>
+        <w:t xml:space="preserve">                  | varchar(10) | NO   |     | NULL    |       |</w:t>
+      </w:r>
+    </w:p>
+    <w:p>
+      <w:pPr>
+        <w:ind w:left="284"/>
+        <w:rPr>
+          <w:rFonts w:ascii="Garamond" w:hAnsi="Garamond"/>
+          <w:lang w:val="en-US"/>
+        </w:rPr>
+      </w:pPr>
+      <w:r>
+        <w:rPr>
+          <w:rFonts w:ascii="Garamond" w:hAnsi="Garamond"/>
+          <w:lang w:val="en-US"/>
+        </w:rPr>
+        <w:t xml:space="preserve">| </w:t>
+      </w:r>
+      <w:proofErr w:type="spellStart"/>
+      <w:r>
+        <w:rPr>
+          <w:rFonts w:ascii="Garamond" w:hAnsi="Garamond"/>
+          <w:lang w:val="en-US"/>
+        </w:rPr>
+        <w:t>Date_of_Admis</w:t>
+      </w:r>
+      <w:proofErr w:type="spellEnd"/>
+      <w:r>
+        <w:rPr>
+          <w:rFonts w:ascii="Garamond" w:hAnsi="Garamond"/>
+          <w:lang w:val="en-US"/>
+        </w:rPr>
+        <w:t xml:space="preserve"> </w:t>
+      </w:r>
+      <w:proofErr w:type="spellStart"/>
+      <w:r>
+        <w:rPr>
+          <w:rFonts w:ascii="Garamond" w:hAnsi="Garamond"/>
+          <w:lang w:val="en-US"/>
+        </w:rPr>
+        <w:t>yyyy</w:t>
+      </w:r>
+      <w:proofErr w:type="spellEnd"/>
+      <w:r>
+        <w:rPr>
+          <w:rFonts w:ascii="Garamond" w:hAnsi="Garamond"/>
+          <w:lang w:val="en-US"/>
+        </w:rPr>
+        <w:t>-mm-</w:t>
+      </w:r>
+      <w:proofErr w:type="spellStart"/>
+      <w:r>
+        <w:rPr>
+          <w:rFonts w:ascii="Garamond" w:hAnsi="Garamond"/>
+          <w:lang w:val="en-US"/>
+        </w:rPr>
+        <w:t>dd</w:t>
+      </w:r>
+      <w:proofErr w:type="spellEnd"/>
+      <w:r>
+        <w:rPr>
+          <w:rFonts w:ascii="Garamond" w:hAnsi="Garamond"/>
+          <w:lang w:val="en-US"/>
+        </w:rPr>
+        <w:t xml:space="preserve"> | varchar(30) | NO   |     | NULL    |       |</w:t>
+      </w:r>
+    </w:p>
+    <w:p>
+      <w:pPr>
+        <w:ind w:left="284"/>
+        <w:rPr>
+          <w:rFonts w:ascii="Garamond" w:hAnsi="Garamond"/>
+          <w:lang w:val="en-US"/>
+        </w:rPr>
+      </w:pPr>
+      <w:r>
+        <w:rPr>
+          <w:rFonts w:ascii="Garamond" w:hAnsi="Garamond"/>
+          <w:lang w:val="en-US"/>
+        </w:rPr>
+        <w:t xml:space="preserve">| </w:t>
+      </w:r>
+      <w:proofErr w:type="spellStart"/>
+      <w:r>
+        <w:rPr>
+          <w:rFonts w:ascii="Garamond" w:hAnsi="Garamond"/>
+          <w:lang w:val="en-US"/>
+        </w:rPr>
+        <w:t>Date_of_Disc</w:t>
+      </w:r>
+      <w:proofErr w:type="spellEnd"/>
+      <w:r>
+        <w:rPr>
+          <w:rFonts w:ascii="Garamond" w:hAnsi="Garamond"/>
+          <w:lang w:val="en-US"/>
+        </w:rPr>
+        <w:t xml:space="preserve"> </w:t>
+      </w:r>
+      <w:proofErr w:type="spellStart"/>
+      <w:r>
+        <w:rPr>
+          <w:rFonts w:ascii="Garamond" w:hAnsi="Garamond"/>
+          <w:lang w:val="en-US"/>
+        </w:rPr>
+        <w:t>yyyy</w:t>
+      </w:r>
+      <w:proofErr w:type="spellEnd"/>
+      <w:r>
+        <w:rPr>
+          <w:rFonts w:ascii="Garamond" w:hAnsi="Garamond"/>
+          <w:lang w:val="en-US"/>
+        </w:rPr>
+        <w:t>-mm-</w:t>
+      </w:r>
+      <w:proofErr w:type="spellStart"/>
+      <w:r>
+        <w:rPr>
+          <w:rFonts w:ascii="Garamond" w:hAnsi="Garamond"/>
+          <w:lang w:val="en-US"/>
+        </w:rPr>
+        <w:t>dd</w:t>
+      </w:r>
+      <w:proofErr w:type="spellEnd"/>
+      <w:r>
+        <w:rPr>
+          <w:rFonts w:ascii="Garamond" w:hAnsi="Garamond"/>
+          <w:lang w:val="en-US"/>
+        </w:rPr>
+        <w:t xml:space="preserve">  | varchar(30) | NO   |     | NULL    |       |</w:t>
+      </w:r>
+    </w:p>
+    <w:p>
+      <w:pPr>
+        <w:ind w:left="284"/>
+        <w:rPr>
+          <w:rFonts w:ascii="Garamond" w:hAnsi="Garamond"/>
+          <w:lang w:val="en-US"/>
+        </w:rPr>
+      </w:pPr>
+      <w:r>
+        <w:rPr>
+          <w:rFonts w:ascii="Garamond" w:hAnsi="Garamond"/>
+          <w:lang w:val="en-US"/>
+        </w:rPr>
+        <w:t xml:space="preserve">| </w:t>
+      </w:r>
+      <w:proofErr w:type="spellStart"/>
+      <w:r>
+        <w:rPr>
+          <w:rFonts w:ascii="Garamond" w:hAnsi="Garamond"/>
+          <w:lang w:val="en-US"/>
+        </w:rPr>
+        <w:t>Lab_No</w:t>
+      </w:r>
+      <w:proofErr w:type="spellEnd"/>
+      <w:r>
+        <w:rPr>
+          <w:rFonts w:ascii="Garamond" w:hAnsi="Garamond"/>
+          <w:lang w:val="en-US"/>
+        </w:rPr>
+        <w:t xml:space="preserve">                   | varchar(10) | YES  | MUL | NULL    |       |</w:t>
       </w:r>
     </w:p>
     <w:p>
@@ -3046,12 +5122,53 @@
           <w:lang w:val="en-US"/>
         </w:rPr>
       </w:pPr>
-      <w:r>
-        <w:rPr>
-          <w:rFonts w:ascii="Garamond" w:hAnsi="Garamond"/>
-          <w:lang w:val="en-US"/>
-        </w:rPr>
-        <w:t>MariaDB [dbhospital]&gt; select * from InPat_table;</w:t>
+      <w:proofErr w:type="spellStart"/>
+      <w:r>
+        <w:rPr>
+          <w:rFonts w:ascii="Garamond" w:hAnsi="Garamond"/>
+          <w:lang w:val="en-US"/>
+        </w:rPr>
+        <w:t>MariaDB</w:t>
+      </w:r>
+      <w:proofErr w:type="spellEnd"/>
+      <w:r>
+        <w:rPr>
+          <w:rFonts w:ascii="Garamond" w:hAnsi="Garamond"/>
+          <w:lang w:val="en-US"/>
+        </w:rPr>
+        <w:t xml:space="preserve"> [</w:t>
+      </w:r>
+      <w:proofErr w:type="spellStart"/>
+      <w:r>
+        <w:rPr>
+          <w:rFonts w:ascii="Garamond" w:hAnsi="Garamond"/>
+          <w:lang w:val="en-US"/>
+        </w:rPr>
+        <w:t>dbhospital</w:t>
+      </w:r>
+      <w:proofErr w:type="spellEnd"/>
+      <w:r>
+        <w:rPr>
+          <w:rFonts w:ascii="Garamond" w:hAnsi="Garamond"/>
+          <w:lang w:val="en-US"/>
+        </w:rPr>
+        <w:t xml:space="preserve">]&gt; select * from </w:t>
+      </w:r>
+      <w:proofErr w:type="spellStart"/>
+      <w:r>
+        <w:rPr>
+          <w:rFonts w:ascii="Garamond" w:hAnsi="Garamond"/>
+          <w:lang w:val="en-US"/>
+        </w:rPr>
+        <w:t>InPat_table</w:t>
+      </w:r>
+      <w:proofErr w:type="spellEnd"/>
+      <w:r>
+        <w:rPr>
+          <w:rFonts w:ascii="Garamond" w:hAnsi="Garamond"/>
+          <w:lang w:val="en-US"/>
+        </w:rPr>
+        <w:t>;</w:t>
       </w:r>
     </w:p>
     <w:p>
@@ -3083,7 +5200,167 @@
           <w:rFonts w:ascii="Garamond" w:hAnsi="Garamond"/>
           <w:lang w:val="en-US"/>
         </w:rPr>
-        <w:t>| In_Id | P_Id | Room_No | Date_of_Admis yyyy-mm-dd | Date_of_Disc yyyy-mm-dd | Lab_No |</w:t>
+        <w:t xml:space="preserve">| </w:t>
+      </w:r>
+      <w:proofErr w:type="spellStart"/>
+      <w:r>
+        <w:rPr>
+          <w:rFonts w:ascii="Garamond" w:hAnsi="Garamond"/>
+          <w:lang w:val="en-US"/>
+        </w:rPr>
+        <w:t>In_Id</w:t>
+      </w:r>
+      <w:proofErr w:type="spellEnd"/>
+      <w:r>
+        <w:rPr>
+          <w:rFonts w:ascii="Garamond" w:hAnsi="Garamond"/>
+          <w:lang w:val="en-US"/>
+        </w:rPr>
+        <w:t xml:space="preserve"> | </w:t>
+      </w:r>
+      <w:proofErr w:type="spellStart"/>
+      <w:r>
+        <w:rPr>
+          <w:rFonts w:ascii="Garamond" w:hAnsi="Garamond"/>
+          <w:lang w:val="en-US"/>
+        </w:rPr>
+        <w:t>P_Id</w:t>
+      </w:r>
+      <w:proofErr w:type="spellEnd"/>
+      <w:r>
+        <w:rPr>
+          <w:rFonts w:ascii="Garamond" w:hAnsi="Garamond"/>
+          <w:lang w:val="en-US"/>
+        </w:rPr>
+        <w:t xml:space="preserve"> | </w:t>
+      </w:r>
+      <w:proofErr w:type="spellStart"/>
+      <w:r>
+        <w:rPr>
+          <w:rFonts w:ascii="Garamond" w:hAnsi="Garamond"/>
+          <w:lang w:val="en-US"/>
+        </w:rPr>
+        <w:t>Room_No</w:t>
+      </w:r>
+      <w:proofErr w:type="spellEnd"/>
+      <w:r>
+        <w:rPr>
+          <w:rFonts w:ascii="Garamond" w:hAnsi="Garamond"/>
+          <w:lang w:val="en-US"/>
+        </w:rPr>
+        <w:t xml:space="preserve"> | </w:t>
+      </w:r>
+      <w:proofErr w:type="spellStart"/>
+      <w:r>
+        <w:rPr>
+          <w:rFonts w:ascii="Garamond" w:hAnsi="Garamond"/>
+          <w:lang w:val="en-US"/>
+        </w:rPr>
+        <w:t>Date_of_Admis</w:t>
+      </w:r>
+      <w:proofErr w:type="spellEnd"/>
+      <w:r>
+        <w:rPr>
+          <w:rFonts w:ascii="Garamond" w:hAnsi="Garamond"/>
+          <w:lang w:val="en-US"/>
+        </w:rPr>
+        <w:t xml:space="preserve"> </w:t>
+      </w:r>
+      <w:proofErr w:type="spellStart"/>
+      <w:r>
+        <w:rPr>
+          <w:rFonts w:ascii="Garamond" w:hAnsi="Garamond"/>
+          <w:lang w:val="en-US"/>
+        </w:rPr>
+        <w:t>yyyy</w:t>
+      </w:r>
+      <w:proofErr w:type="spellEnd"/>
+      <w:r>
+        <w:rPr>
+          <w:rFonts w:ascii="Garamond" w:hAnsi="Garamond"/>
+          <w:lang w:val="en-US"/>
+        </w:rPr>
+        <w:t>-mm-</w:t>
+      </w:r>
+      <w:proofErr w:type="spellStart"/>
+      <w:r>
+        <w:rPr>
+          <w:rFonts w:ascii="Garamond" w:hAnsi="Garamond"/>
+          <w:lang w:val="en-US"/>
+        </w:rPr>
+        <w:t>dd</w:t>
+      </w:r>
+      <w:proofErr w:type="spellEnd"/>
+      <w:r>
+        <w:rPr>
+          <w:rFonts w:ascii="Garamond" w:hAnsi="Garamond"/>
+          <w:lang w:val="en-US"/>
+        </w:rPr>
+        <w:t xml:space="preserve"> | </w:t>
+      </w:r>
+      <w:proofErr w:type="spellStart"/>
+      <w:r>
+        <w:rPr>
+          <w:rFonts w:ascii="Garamond" w:hAnsi="Garamond"/>
+          <w:lang w:val="en-US"/>
+        </w:rPr>
+        <w:t>Date_of_Disc</w:t>
+      </w:r>
+      <w:proofErr w:type="spellEnd"/>
+      <w:r>
+        <w:rPr>
+          <w:rFonts w:ascii="Garamond" w:hAnsi="Garamond"/>
+          <w:lang w:val="en-US"/>
+        </w:rPr>
+        <w:t xml:space="preserve"> </w:t>
+      </w:r>
+      <w:proofErr w:type="spellStart"/>
+      <w:r>
+        <w:rPr>
+          <w:rFonts w:ascii="Garamond" w:hAnsi="Garamond"/>
+          <w:lang w:val="en-US"/>
+        </w:rPr>
+        <w:t>yyyy</w:t>
+      </w:r>
+      <w:proofErr w:type="spellEnd"/>
+      <w:r>
+        <w:rPr>
+          <w:rFonts w:ascii="Garamond" w:hAnsi="Garamond"/>
+          <w:lang w:val="en-US"/>
+        </w:rPr>
+        <w:t>-mm-</w:t>
+      </w:r>
+      <w:proofErr w:type="spellStart"/>
+      <w:r>
+        <w:rPr>
+          <w:rFonts w:ascii="Garamond" w:hAnsi="Garamond"/>
+          <w:lang w:val="en-US"/>
+        </w:rPr>
+        <w:t>dd</w:t>
+      </w:r>
+      <w:proofErr w:type="spellEnd"/>
+      <w:r>
+        <w:rPr>
+          <w:rFonts w:ascii="Garamond" w:hAnsi="Garamond"/>
+          <w:lang w:val="en-US"/>
+        </w:rPr>
+        <w:t xml:space="preserve"> | </w:t>
+      </w:r>
+      <w:proofErr w:type="spellStart"/>
+      <w:r>
+        <w:rPr>
+          <w:rFonts w:ascii="Garamond" w:hAnsi="Garamond"/>
+          <w:lang w:val="en-US"/>
+        </w:rPr>
+        <w:t>Lab_No</w:t>
+      </w:r>
+      <w:proofErr w:type="spellEnd"/>
+      <w:r>
+        <w:rPr>
+          <w:rFonts w:ascii="Garamond" w:hAnsi="Garamond"/>
+          <w:lang w:val="en-US"/>
+        </w:rPr>
+        <w:t xml:space="preserve"> |</w:t>
       </w:r>
     </w:p>
     <w:p>
@@ -3233,69 +5510,343 @@
           <w:lang w:val="en-US"/>
         </w:rPr>
       </w:pPr>
-      <w:r>
-        <w:rPr>
-          <w:rFonts w:ascii="Garamond" w:hAnsi="Garamond"/>
-          <w:lang w:val="en-US"/>
-        </w:rPr>
-        <w:t xml:space="preserve">MariaDB [dbhospital]&gt;  create table OutPat_table(Out_Id varchar(10) primary key, P_Id varchar(10), </w:t>
-      </w:r>
-    </w:p>
-    <w:p>
-      <w:pPr>
-        <w:ind w:left="284"/>
-        <w:rPr>
-          <w:rFonts w:ascii="Garamond" w:hAnsi="Garamond"/>
-          <w:lang w:val="en-US"/>
-        </w:rPr>
-      </w:pPr>
-      <w:r>
-        <w:rPr>
-          <w:rFonts w:ascii="Garamond" w:hAnsi="Garamond"/>
-          <w:lang w:val="en-US"/>
-        </w:rPr>
-        <w:t>`Date yyyy-mm-dd` varchar(20) not null,Lab_No varchar(10),foreign key(Lab_No) references Lab_table(Lab_No),</w:t>
-      </w:r>
-    </w:p>
-    <w:p>
-      <w:pPr>
-        <w:ind w:left="284"/>
-        <w:rPr>
-          <w:rFonts w:ascii="Garamond" w:hAnsi="Garamond"/>
-          <w:lang w:val="en-US"/>
-        </w:rPr>
-      </w:pPr>
-      <w:r>
-        <w:rPr>
-          <w:rFonts w:ascii="Garamond" w:hAnsi="Garamond"/>
-          <w:lang w:val="en-US"/>
-        </w:rPr>
-        <w:t>foreign key(P_Id) references pt_table(P_Id));</w:t>
-      </w:r>
-    </w:p>
-    <w:p>
-      <w:pPr>
-        <w:ind w:left="284"/>
-        <w:rPr>
-          <w:rFonts w:ascii="Garamond" w:hAnsi="Garamond"/>
-          <w:lang w:val="en-US"/>
-        </w:rPr>
-      </w:pPr>
-    </w:p>
-    <w:p>
-      <w:pPr>
-        <w:ind w:left="284"/>
-        <w:rPr>
-          <w:rFonts w:ascii="Garamond" w:hAnsi="Garamond"/>
-          <w:lang w:val="en-US"/>
-        </w:rPr>
-      </w:pPr>
-      <w:r>
-        <w:rPr>
-          <w:rFonts w:ascii="Garamond" w:hAnsi="Garamond"/>
-          <w:lang w:val="en-US"/>
-        </w:rPr>
-        <w:t>MariaDB [dbhospital]&gt; desc OutPat_table;</w:t>
+      <w:proofErr w:type="spellStart"/>
+      <w:r>
+        <w:rPr>
+          <w:rFonts w:ascii="Garamond" w:hAnsi="Garamond"/>
+          <w:lang w:val="en-US"/>
+        </w:rPr>
+        <w:t>MariaDB</w:t>
+      </w:r>
+      <w:proofErr w:type="spellEnd"/>
+      <w:r>
+        <w:rPr>
+          <w:rFonts w:ascii="Garamond" w:hAnsi="Garamond"/>
+          <w:lang w:val="en-US"/>
+        </w:rPr>
+        <w:t xml:space="preserve"> [</w:t>
+      </w:r>
+      <w:proofErr w:type="spellStart"/>
+      <w:r>
+        <w:rPr>
+          <w:rFonts w:ascii="Garamond" w:hAnsi="Garamond"/>
+          <w:lang w:val="en-US"/>
+        </w:rPr>
+        <w:t>dbhospital</w:t>
+      </w:r>
+      <w:proofErr w:type="spellEnd"/>
+      <w:r>
+        <w:rPr>
+          <w:rFonts w:ascii="Garamond" w:hAnsi="Garamond"/>
+          <w:lang w:val="en-US"/>
+        </w:rPr>
+        <w:t xml:space="preserve">]&gt;  create table </w:t>
+      </w:r>
+      <w:proofErr w:type="spellStart"/>
+      <w:r>
+        <w:rPr>
+          <w:rFonts w:ascii="Garamond" w:hAnsi="Garamond"/>
+          <w:lang w:val="en-US"/>
+        </w:rPr>
+        <w:t>OutPat_table</w:t>
+      </w:r>
+      <w:proofErr w:type="spellEnd"/>
+      <w:r>
+        <w:rPr>
+          <w:rFonts w:ascii="Garamond" w:hAnsi="Garamond"/>
+          <w:lang w:val="en-US"/>
+        </w:rPr>
+        <w:t>(</w:t>
+      </w:r>
+      <w:proofErr w:type="spellStart"/>
+      <w:r>
+        <w:rPr>
+          <w:rFonts w:ascii="Garamond" w:hAnsi="Garamond"/>
+          <w:lang w:val="en-US"/>
+        </w:rPr>
+        <w:t>Out_Id</w:t>
+      </w:r>
+      <w:proofErr w:type="spellEnd"/>
+      <w:r>
+        <w:rPr>
+          <w:rFonts w:ascii="Garamond" w:hAnsi="Garamond"/>
+          <w:lang w:val="en-US"/>
+        </w:rPr>
+        <w:t xml:space="preserve"> varchar(10) primary key, </w:t>
+      </w:r>
+      <w:proofErr w:type="spellStart"/>
+      <w:r>
+        <w:rPr>
+          <w:rFonts w:ascii="Garamond" w:hAnsi="Garamond"/>
+          <w:lang w:val="en-US"/>
+        </w:rPr>
+        <w:t>P_Id</w:t>
+      </w:r>
+      <w:proofErr w:type="spellEnd"/>
+      <w:r>
+        <w:rPr>
+          <w:rFonts w:ascii="Garamond" w:hAnsi="Garamond"/>
+          <w:lang w:val="en-US"/>
+        </w:rPr>
+        <w:t xml:space="preserve"> varchar(10), </w:t>
+      </w:r>
+    </w:p>
+    <w:p>
+      <w:pPr>
+        <w:ind w:left="284"/>
+        <w:rPr>
+          <w:rFonts w:ascii="Garamond" w:hAnsi="Garamond"/>
+          <w:lang w:val="en-US"/>
+        </w:rPr>
+      </w:pPr>
+      <w:r>
+        <w:rPr>
+          <w:rFonts w:ascii="Garamond" w:hAnsi="Garamond"/>
+          <w:lang w:val="en-US"/>
+        </w:rPr>
+        <w:t xml:space="preserve">`Date </w:t>
+      </w:r>
+      <w:proofErr w:type="spellStart"/>
+      <w:r>
+        <w:rPr>
+          <w:rFonts w:ascii="Garamond" w:hAnsi="Garamond"/>
+          <w:lang w:val="en-US"/>
+        </w:rPr>
+        <w:t>yyyy</w:t>
+      </w:r>
+      <w:proofErr w:type="spellEnd"/>
+      <w:r>
+        <w:rPr>
+          <w:rFonts w:ascii="Garamond" w:hAnsi="Garamond"/>
+          <w:lang w:val="en-US"/>
+        </w:rPr>
+        <w:t>-mm-</w:t>
+      </w:r>
+      <w:proofErr w:type="spellStart"/>
+      <w:r>
+        <w:rPr>
+          <w:rFonts w:ascii="Garamond" w:hAnsi="Garamond"/>
+          <w:lang w:val="en-US"/>
+        </w:rPr>
+        <w:t>dd</w:t>
+      </w:r>
+      <w:proofErr w:type="spellEnd"/>
+      <w:r>
+        <w:rPr>
+          <w:rFonts w:ascii="Garamond" w:hAnsi="Garamond"/>
+          <w:lang w:val="en-US"/>
+        </w:rPr>
+        <w:t xml:space="preserve">` varchar(20) not </w:t>
+      </w:r>
+      <w:proofErr w:type="spellStart"/>
+      <w:r>
+        <w:rPr>
+          <w:rFonts w:ascii="Garamond" w:hAnsi="Garamond"/>
+          <w:lang w:val="en-US"/>
+        </w:rPr>
+        <w:t>null,Lab_No</w:t>
+      </w:r>
+      <w:proofErr w:type="spellEnd"/>
+      <w:r>
+        <w:rPr>
+          <w:rFonts w:ascii="Garamond" w:hAnsi="Garamond"/>
+          <w:lang w:val="en-US"/>
+        </w:rPr>
+        <w:t xml:space="preserve"> varchar(10),foreign key(</w:t>
+      </w:r>
+      <w:proofErr w:type="spellStart"/>
+      <w:r>
+        <w:rPr>
+          <w:rFonts w:ascii="Garamond" w:hAnsi="Garamond"/>
+          <w:lang w:val="en-US"/>
+        </w:rPr>
+        <w:t>Lab_No</w:t>
+      </w:r>
+      <w:proofErr w:type="spellEnd"/>
+      <w:r>
+        <w:rPr>
+          <w:rFonts w:ascii="Garamond" w:hAnsi="Garamond"/>
+          <w:lang w:val="en-US"/>
+        </w:rPr>
+        <w:t xml:space="preserve">) references </w:t>
+      </w:r>
+      <w:proofErr w:type="spellStart"/>
+      <w:r>
+        <w:rPr>
+          <w:rFonts w:ascii="Garamond" w:hAnsi="Garamond"/>
+          <w:lang w:val="en-US"/>
+        </w:rPr>
+        <w:t>Lab_table</w:t>
+      </w:r>
+      <w:proofErr w:type="spellEnd"/>
+      <w:r>
+        <w:rPr>
+          <w:rFonts w:ascii="Garamond" w:hAnsi="Garamond"/>
+          <w:lang w:val="en-US"/>
+        </w:rPr>
+        <w:t>(</w:t>
+      </w:r>
+      <w:proofErr w:type="spellStart"/>
+      <w:r>
+        <w:rPr>
+          <w:rFonts w:ascii="Garamond" w:hAnsi="Garamond"/>
+          <w:lang w:val="en-US"/>
+        </w:rPr>
+        <w:t>Lab_No</w:t>
+      </w:r>
+      <w:proofErr w:type="spellEnd"/>
+      <w:r>
+        <w:rPr>
+          <w:rFonts w:ascii="Garamond" w:hAnsi="Garamond"/>
+          <w:lang w:val="en-US"/>
+        </w:rPr>
+        <w:t>),</w:t>
+      </w:r>
+    </w:p>
+    <w:p>
+      <w:pPr>
+        <w:ind w:left="284"/>
+        <w:rPr>
+          <w:rFonts w:ascii="Garamond" w:hAnsi="Garamond"/>
+          <w:lang w:val="en-US"/>
+        </w:rPr>
+      </w:pPr>
+      <w:r>
+        <w:rPr>
+          <w:rFonts w:ascii="Garamond" w:hAnsi="Garamond"/>
+          <w:lang w:val="en-US"/>
+        </w:rPr>
+        <w:t>foreign key(</w:t>
+      </w:r>
+      <w:proofErr w:type="spellStart"/>
+      <w:r>
+        <w:rPr>
+          <w:rFonts w:ascii="Garamond" w:hAnsi="Garamond"/>
+          <w:lang w:val="en-US"/>
+        </w:rPr>
+        <w:t>P_Id</w:t>
+      </w:r>
+      <w:proofErr w:type="spellEnd"/>
+      <w:r>
+        <w:rPr>
+          <w:rFonts w:ascii="Garamond" w:hAnsi="Garamond"/>
+          <w:lang w:val="en-US"/>
+        </w:rPr>
+        <w:t xml:space="preserve">) references </w:t>
+      </w:r>
+      <w:proofErr w:type="spellStart"/>
+      <w:r>
+        <w:rPr>
+          <w:rFonts w:ascii="Garamond" w:hAnsi="Garamond"/>
+          <w:lang w:val="en-US"/>
+        </w:rPr>
+        <w:t>pt_table</w:t>
+      </w:r>
+      <w:proofErr w:type="spellEnd"/>
+      <w:r>
+        <w:rPr>
+          <w:rFonts w:ascii="Garamond" w:hAnsi="Garamond"/>
+          <w:lang w:val="en-US"/>
+        </w:rPr>
+        <w:t>(</w:t>
+      </w:r>
+      <w:proofErr w:type="spellStart"/>
+      <w:r>
+        <w:rPr>
+          <w:rFonts w:ascii="Garamond" w:hAnsi="Garamond"/>
+          <w:lang w:val="en-US"/>
+        </w:rPr>
+        <w:t>P_Id</w:t>
+      </w:r>
+      <w:proofErr w:type="spellEnd"/>
+      <w:r>
+        <w:rPr>
+          <w:rFonts w:ascii="Garamond" w:hAnsi="Garamond"/>
+          <w:lang w:val="en-US"/>
+        </w:rPr>
+        <w:t>));</w:t>
+      </w:r>
+    </w:p>
+    <w:p>
+      <w:pPr>
+        <w:ind w:left="284"/>
+        <w:rPr>
+          <w:rFonts w:ascii="Garamond" w:hAnsi="Garamond"/>
+          <w:lang w:val="en-US"/>
+        </w:rPr>
+      </w:pPr>
+    </w:p>
+    <w:p>
+      <w:pPr>
+        <w:ind w:left="284"/>
+        <w:rPr>
+          <w:rFonts w:ascii="Garamond" w:hAnsi="Garamond"/>
+          <w:lang w:val="en-US"/>
+        </w:rPr>
+      </w:pPr>
+      <w:proofErr w:type="spellStart"/>
+      <w:r>
+        <w:rPr>
+          <w:rFonts w:ascii="Garamond" w:hAnsi="Garamond"/>
+          <w:lang w:val="en-US"/>
+        </w:rPr>
+        <w:t>MariaDB</w:t>
+      </w:r>
+      <w:proofErr w:type="spellEnd"/>
+      <w:r>
+        <w:rPr>
+          <w:rFonts w:ascii="Garamond" w:hAnsi="Garamond"/>
+          <w:lang w:val="en-US"/>
+        </w:rPr>
+        <w:t xml:space="preserve"> [</w:t>
+      </w:r>
+      <w:proofErr w:type="spellStart"/>
+      <w:r>
+        <w:rPr>
+          <w:rFonts w:ascii="Garamond" w:hAnsi="Garamond"/>
+          <w:lang w:val="en-US"/>
+        </w:rPr>
+        <w:t>dbhospital</w:t>
+      </w:r>
+      <w:proofErr w:type="spellEnd"/>
+      <w:r>
+        <w:rPr>
+          <w:rFonts w:ascii="Garamond" w:hAnsi="Garamond"/>
+          <w:lang w:val="en-US"/>
+        </w:rPr>
+        <w:t xml:space="preserve">]&gt; </w:t>
+      </w:r>
+      <w:proofErr w:type="spellStart"/>
+      <w:r>
+        <w:rPr>
+          <w:rFonts w:ascii="Garamond" w:hAnsi="Garamond"/>
+          <w:lang w:val="en-US"/>
+        </w:rPr>
+        <w:t>desc</w:t>
+      </w:r>
+      <w:proofErr w:type="spellEnd"/>
+      <w:r>
+        <w:rPr>
+          <w:rFonts w:ascii="Garamond" w:hAnsi="Garamond"/>
+          <w:lang w:val="en-US"/>
+        </w:rPr>
+        <w:t xml:space="preserve"> </w:t>
+      </w:r>
+      <w:proofErr w:type="spellStart"/>
+      <w:r>
+        <w:rPr>
+          <w:rFonts w:ascii="Garamond" w:hAnsi="Garamond"/>
+          <w:lang w:val="en-US"/>
+        </w:rPr>
+        <w:t>OutPat_table</w:t>
+      </w:r>
+      <w:proofErr w:type="spellEnd"/>
+      <w:r>
+        <w:rPr>
+          <w:rFonts w:ascii="Garamond" w:hAnsi="Garamond"/>
+          <w:lang w:val="en-US"/>
+        </w:rPr>
+        <w:t>;</w:t>
       </w:r>
     </w:p>
     <w:p>
@@ -3359,55 +5910,135 @@
           <w:rFonts w:ascii="Garamond" w:hAnsi="Garamond"/>
           <w:lang w:val="en-US"/>
         </w:rPr>
-        <w:t>| Out_Id          | varchar(10) | NO   | PRI | NULL    |       |</w:t>
-      </w:r>
-    </w:p>
-    <w:p>
-      <w:pPr>
-        <w:ind w:left="284"/>
-        <w:rPr>
-          <w:rFonts w:ascii="Garamond" w:hAnsi="Garamond"/>
-          <w:lang w:val="en-US"/>
-        </w:rPr>
-      </w:pPr>
-      <w:r>
-        <w:rPr>
-          <w:rFonts w:ascii="Garamond" w:hAnsi="Garamond"/>
-          <w:lang w:val="en-US"/>
-        </w:rPr>
-        <w:t>| P_Id            | varchar(10) | YES  | MUL | NULL    |       |</w:t>
-      </w:r>
-    </w:p>
-    <w:p>
-      <w:pPr>
-        <w:ind w:left="284"/>
-        <w:rPr>
-          <w:rFonts w:ascii="Garamond" w:hAnsi="Garamond"/>
-          <w:lang w:val="en-US"/>
-        </w:rPr>
-      </w:pPr>
-      <w:r>
-        <w:rPr>
-          <w:rFonts w:ascii="Garamond" w:hAnsi="Garamond"/>
-          <w:lang w:val="en-US"/>
-        </w:rPr>
-        <w:t>| Date yyyy-mm-dd | varchar(20) | NO   |     | NULL    |       |</w:t>
-      </w:r>
-    </w:p>
-    <w:p>
-      <w:pPr>
-        <w:ind w:left="284"/>
-        <w:rPr>
-          <w:rFonts w:ascii="Garamond" w:hAnsi="Garamond"/>
-          <w:lang w:val="en-US"/>
-        </w:rPr>
-      </w:pPr>
-      <w:r>
-        <w:rPr>
-          <w:rFonts w:ascii="Garamond" w:hAnsi="Garamond"/>
-          <w:lang w:val="en-US"/>
-        </w:rPr>
-        <w:t>| Lab_No          | varchar(10) | YES  | MUL | NULL    |       |</w:t>
+        <w:t xml:space="preserve">| </w:t>
+      </w:r>
+      <w:proofErr w:type="spellStart"/>
+      <w:r>
+        <w:rPr>
+          <w:rFonts w:ascii="Garamond" w:hAnsi="Garamond"/>
+          <w:lang w:val="en-US"/>
+        </w:rPr>
+        <w:t>Out_Id</w:t>
+      </w:r>
+      <w:proofErr w:type="spellEnd"/>
+      <w:r>
+        <w:rPr>
+          <w:rFonts w:ascii="Garamond" w:hAnsi="Garamond"/>
+          <w:lang w:val="en-US"/>
+        </w:rPr>
+        <w:t xml:space="preserve">          | varchar(10) | NO   | PRI | NULL    |       |</w:t>
+      </w:r>
+    </w:p>
+    <w:p>
+      <w:pPr>
+        <w:ind w:left="284"/>
+        <w:rPr>
+          <w:rFonts w:ascii="Garamond" w:hAnsi="Garamond"/>
+          <w:lang w:val="en-US"/>
+        </w:rPr>
+      </w:pPr>
+      <w:r>
+        <w:rPr>
+          <w:rFonts w:ascii="Garamond" w:hAnsi="Garamond"/>
+          <w:lang w:val="en-US"/>
+        </w:rPr>
+        <w:t xml:space="preserve">| </w:t>
+      </w:r>
+      <w:proofErr w:type="spellStart"/>
+      <w:r>
+        <w:rPr>
+          <w:rFonts w:ascii="Garamond" w:hAnsi="Garamond"/>
+          <w:lang w:val="en-US"/>
+        </w:rPr>
+        <w:t>P_Id</w:t>
+      </w:r>
+      <w:proofErr w:type="spellEnd"/>
+      <w:r>
+        <w:rPr>
+          <w:rFonts w:ascii="Garamond" w:hAnsi="Garamond"/>
+          <w:lang w:val="en-US"/>
+        </w:rPr>
+        <w:t xml:space="preserve">            | varchar(10) | YES  | MUL | NULL    |       |</w:t>
+      </w:r>
+    </w:p>
+    <w:p>
+      <w:pPr>
+        <w:ind w:left="284"/>
+        <w:rPr>
+          <w:rFonts w:ascii="Garamond" w:hAnsi="Garamond"/>
+          <w:lang w:val="en-US"/>
+        </w:rPr>
+      </w:pPr>
+      <w:r>
+        <w:rPr>
+          <w:rFonts w:ascii="Garamond" w:hAnsi="Garamond"/>
+          <w:lang w:val="en-US"/>
+        </w:rPr>
+        <w:t xml:space="preserve">| Date </w:t>
+      </w:r>
+      <w:proofErr w:type="spellStart"/>
+      <w:r>
+        <w:rPr>
+          <w:rFonts w:ascii="Garamond" w:hAnsi="Garamond"/>
+          <w:lang w:val="en-US"/>
+        </w:rPr>
+        <w:t>yyyy</w:t>
+      </w:r>
+      <w:proofErr w:type="spellEnd"/>
+      <w:r>
+        <w:rPr>
+          <w:rFonts w:ascii="Garamond" w:hAnsi="Garamond"/>
+          <w:lang w:val="en-US"/>
+        </w:rPr>
+        <w:t>-mm-</w:t>
+      </w:r>
+      <w:proofErr w:type="spellStart"/>
+      <w:r>
+        <w:rPr>
+          <w:rFonts w:ascii="Garamond" w:hAnsi="Garamond"/>
+          <w:lang w:val="en-US"/>
+        </w:rPr>
+        <w:t>dd</w:t>
+      </w:r>
+      <w:proofErr w:type="spellEnd"/>
+      <w:r>
+        <w:rPr>
+          <w:rFonts w:ascii="Garamond" w:hAnsi="Garamond"/>
+          <w:lang w:val="en-US"/>
+        </w:rPr>
+        <w:t xml:space="preserve"> | varchar(20) | NO   |     | NULL    |       |</w:t>
+      </w:r>
+    </w:p>
+    <w:p>
+      <w:pPr>
+        <w:ind w:left="284"/>
+        <w:rPr>
+          <w:rFonts w:ascii="Garamond" w:hAnsi="Garamond"/>
+          <w:lang w:val="en-US"/>
+        </w:rPr>
+      </w:pPr>
+      <w:r>
+        <w:rPr>
+          <w:rFonts w:ascii="Garamond" w:hAnsi="Garamond"/>
+          <w:lang w:val="en-US"/>
+        </w:rPr>
+        <w:t xml:space="preserve">| </w:t>
+      </w:r>
+      <w:proofErr w:type="spellStart"/>
+      <w:r>
+        <w:rPr>
+          <w:rFonts w:ascii="Garamond" w:hAnsi="Garamond"/>
+          <w:lang w:val="en-US"/>
+        </w:rPr>
+        <w:t>Lab_No</w:t>
+      </w:r>
+      <w:proofErr w:type="spellEnd"/>
+      <w:r>
+        <w:rPr>
+          <w:rFonts w:ascii="Garamond" w:hAnsi="Garamond"/>
+          <w:lang w:val="en-US"/>
+        </w:rPr>
+        <w:t xml:space="preserve">          | varchar(10) | YES  | MUL | NULL    |       |</w:t>
       </w:r>
     </w:p>
     <w:p>
@@ -3468,12 +6099,53 @@
           <w:lang w:val="en-US"/>
         </w:rPr>
       </w:pPr>
-      <w:r>
-        <w:rPr>
-          <w:rFonts w:ascii="Garamond" w:hAnsi="Garamond"/>
-          <w:lang w:val="en-US"/>
-        </w:rPr>
-        <w:t>MariaDB [dbhospital]&gt; select * from OutPat_table;</w:t>
+      <w:proofErr w:type="spellStart"/>
+      <w:r>
+        <w:rPr>
+          <w:rFonts w:ascii="Garamond" w:hAnsi="Garamond"/>
+          <w:lang w:val="en-US"/>
+        </w:rPr>
+        <w:t>MariaDB</w:t>
+      </w:r>
+      <w:proofErr w:type="spellEnd"/>
+      <w:r>
+        <w:rPr>
+          <w:rFonts w:ascii="Garamond" w:hAnsi="Garamond"/>
+          <w:lang w:val="en-US"/>
+        </w:rPr>
+        <w:t xml:space="preserve"> [</w:t>
+      </w:r>
+      <w:proofErr w:type="spellStart"/>
+      <w:r>
+        <w:rPr>
+          <w:rFonts w:ascii="Garamond" w:hAnsi="Garamond"/>
+          <w:lang w:val="en-US"/>
+        </w:rPr>
+        <w:t>dbhospital</w:t>
+      </w:r>
+      <w:proofErr w:type="spellEnd"/>
+      <w:r>
+        <w:rPr>
+          <w:rFonts w:ascii="Garamond" w:hAnsi="Garamond"/>
+          <w:lang w:val="en-US"/>
+        </w:rPr>
+        <w:t xml:space="preserve">]&gt; select * from </w:t>
+      </w:r>
+      <w:proofErr w:type="spellStart"/>
+      <w:r>
+        <w:rPr>
+          <w:rFonts w:ascii="Garamond" w:hAnsi="Garamond"/>
+          <w:lang w:val="en-US"/>
+        </w:rPr>
+        <w:t>OutPat_table</w:t>
+      </w:r>
+      <w:proofErr w:type="spellEnd"/>
+      <w:r>
+        <w:rPr>
+          <w:rFonts w:ascii="Garamond" w:hAnsi="Garamond"/>
+          <w:lang w:val="en-US"/>
+        </w:rPr>
+        <w:t>;</w:t>
       </w:r>
     </w:p>
     <w:p>
@@ -3505,7 +6177,87 @@
           <w:rFonts w:ascii="Garamond" w:hAnsi="Garamond"/>
           <w:lang w:val="en-US"/>
         </w:rPr>
-        <w:t>| Out_Id | P_Id | Date yyyy-mm-dd | Lab_No |</w:t>
+        <w:t xml:space="preserve">| </w:t>
+      </w:r>
+      <w:proofErr w:type="spellStart"/>
+      <w:r>
+        <w:rPr>
+          <w:rFonts w:ascii="Garamond" w:hAnsi="Garamond"/>
+          <w:lang w:val="en-US"/>
+        </w:rPr>
+        <w:t>Out_Id</w:t>
+      </w:r>
+      <w:proofErr w:type="spellEnd"/>
+      <w:r>
+        <w:rPr>
+          <w:rFonts w:ascii="Garamond" w:hAnsi="Garamond"/>
+          <w:lang w:val="en-US"/>
+        </w:rPr>
+        <w:t xml:space="preserve"> | </w:t>
+      </w:r>
+      <w:proofErr w:type="spellStart"/>
+      <w:r>
+        <w:rPr>
+          <w:rFonts w:ascii="Garamond" w:hAnsi="Garamond"/>
+          <w:lang w:val="en-US"/>
+        </w:rPr>
+        <w:t>P_Id</w:t>
+      </w:r>
+      <w:proofErr w:type="spellEnd"/>
+      <w:r>
+        <w:rPr>
+          <w:rFonts w:ascii="Garamond" w:hAnsi="Garamond"/>
+          <w:lang w:val="en-US"/>
+        </w:rPr>
+        <w:t xml:space="preserve"> | Date </w:t>
+      </w:r>
+      <w:proofErr w:type="spellStart"/>
+      <w:r>
+        <w:rPr>
+          <w:rFonts w:ascii="Garamond" w:hAnsi="Garamond"/>
+          <w:lang w:val="en-US"/>
+        </w:rPr>
+        <w:t>yyyy</w:t>
+      </w:r>
+      <w:proofErr w:type="spellEnd"/>
+      <w:r>
+        <w:rPr>
+          <w:rFonts w:ascii="Garamond" w:hAnsi="Garamond"/>
+          <w:lang w:val="en-US"/>
+        </w:rPr>
+        <w:t>-mm-</w:t>
+      </w:r>
+      <w:proofErr w:type="spellStart"/>
+      <w:r>
+        <w:rPr>
+          <w:rFonts w:ascii="Garamond" w:hAnsi="Garamond"/>
+          <w:lang w:val="en-US"/>
+        </w:rPr>
+        <w:t>dd</w:t>
+      </w:r>
+      <w:proofErr w:type="spellEnd"/>
+      <w:r>
+        <w:rPr>
+          <w:rFonts w:ascii="Garamond" w:hAnsi="Garamond"/>
+          <w:lang w:val="en-US"/>
+        </w:rPr>
+        <w:t xml:space="preserve"> | </w:t>
+      </w:r>
+      <w:proofErr w:type="spellStart"/>
+      <w:r>
+        <w:rPr>
+          <w:rFonts w:ascii="Garamond" w:hAnsi="Garamond"/>
+          <w:lang w:val="en-US"/>
+        </w:rPr>
+        <w:t>Lab_No</w:t>
+      </w:r>
+      <w:proofErr w:type="spellEnd"/>
+      <w:r>
+        <w:rPr>
+          <w:rFonts w:ascii="Garamond" w:hAnsi="Garamond"/>
+          <w:lang w:val="en-US"/>
+        </w:rPr>
+        <w:t xml:space="preserve"> |</w:t>
       </w:r>
     </w:p>
     <w:p>
@@ -3694,12 +6446,37 @@
           <w:lang w:val="en-US"/>
         </w:rPr>
       </w:pPr>
-      <w:r>
-        <w:rPr>
-          <w:rFonts w:ascii="Garamond" w:hAnsi="Garamond"/>
-          <w:lang w:val="en-US"/>
-        </w:rPr>
-        <w:t>MariaDB [dbhospital]&gt;</w:t>
+      <w:proofErr w:type="spellStart"/>
+      <w:r>
+        <w:rPr>
+          <w:rFonts w:ascii="Garamond" w:hAnsi="Garamond"/>
+          <w:lang w:val="en-US"/>
+        </w:rPr>
+        <w:t>MariaDB</w:t>
+      </w:r>
+      <w:proofErr w:type="spellEnd"/>
+      <w:r>
+        <w:rPr>
+          <w:rFonts w:ascii="Garamond" w:hAnsi="Garamond"/>
+          <w:lang w:val="en-US"/>
+        </w:rPr>
+        <w:t xml:space="preserve"> [</w:t>
+      </w:r>
+      <w:proofErr w:type="spellStart"/>
+      <w:r>
+        <w:rPr>
+          <w:rFonts w:ascii="Garamond" w:hAnsi="Garamond"/>
+          <w:lang w:val="en-US"/>
+        </w:rPr>
+        <w:t>dbhospital</w:t>
+      </w:r>
+      <w:proofErr w:type="spellEnd"/>
+      <w:r>
+        <w:rPr>
+          <w:rFonts w:ascii="Garamond" w:hAnsi="Garamond"/>
+          <w:lang w:val="en-US"/>
+        </w:rPr>
+        <w:t>]&gt;</w:t>
       </w:r>
     </w:p>
     <w:p>
@@ -3744,28 +6521,85 @@
           <w:lang w:val="en-US"/>
         </w:rPr>
       </w:pPr>
-      <w:r>
-        <w:rPr>
-          <w:rFonts w:ascii="Garamond" w:hAnsi="Garamond"/>
-          <w:lang w:val="en-US"/>
-        </w:rPr>
-        <w:t>MariaDB [dbhospital]&gt; create table Room_table(</w:t>
-      </w:r>
-    </w:p>
-    <w:p>
-      <w:pPr>
-        <w:ind w:left="284"/>
-        <w:rPr>
-          <w:rFonts w:ascii="Garamond" w:hAnsi="Garamond"/>
-          <w:lang w:val="en-US"/>
-        </w:rPr>
-      </w:pPr>
-      <w:r>
-        <w:rPr>
-          <w:rFonts w:ascii="Garamond" w:hAnsi="Garamond"/>
-          <w:lang w:val="en-US"/>
-        </w:rPr>
-        <w:t xml:space="preserve">    -&gt; R_No varchar(10) primary key,</w:t>
+      <w:proofErr w:type="spellStart"/>
+      <w:r>
+        <w:rPr>
+          <w:rFonts w:ascii="Garamond" w:hAnsi="Garamond"/>
+          <w:lang w:val="en-US"/>
+        </w:rPr>
+        <w:t>MariaDB</w:t>
+      </w:r>
+      <w:proofErr w:type="spellEnd"/>
+      <w:r>
+        <w:rPr>
+          <w:rFonts w:ascii="Garamond" w:hAnsi="Garamond"/>
+          <w:lang w:val="en-US"/>
+        </w:rPr>
+        <w:t xml:space="preserve"> [</w:t>
+      </w:r>
+      <w:proofErr w:type="spellStart"/>
+      <w:r>
+        <w:rPr>
+          <w:rFonts w:ascii="Garamond" w:hAnsi="Garamond"/>
+          <w:lang w:val="en-US"/>
+        </w:rPr>
+        <w:t>dbhospital</w:t>
+      </w:r>
+      <w:proofErr w:type="spellEnd"/>
+      <w:r>
+        <w:rPr>
+          <w:rFonts w:ascii="Garamond" w:hAnsi="Garamond"/>
+          <w:lang w:val="en-US"/>
+        </w:rPr>
+        <w:t xml:space="preserve">]&gt; create table </w:t>
+      </w:r>
+      <w:proofErr w:type="spellStart"/>
+      <w:r>
+        <w:rPr>
+          <w:rFonts w:ascii="Garamond" w:hAnsi="Garamond"/>
+          <w:lang w:val="en-US"/>
+        </w:rPr>
+        <w:t>Room_table</w:t>
+      </w:r>
+      <w:proofErr w:type="spellEnd"/>
+      <w:r>
+        <w:rPr>
+          <w:rFonts w:ascii="Garamond" w:hAnsi="Garamond"/>
+          <w:lang w:val="en-US"/>
+        </w:rPr>
+        <w:t>(</w:t>
+      </w:r>
+    </w:p>
+    <w:p>
+      <w:pPr>
+        <w:ind w:left="284"/>
+        <w:rPr>
+          <w:rFonts w:ascii="Garamond" w:hAnsi="Garamond"/>
+          <w:lang w:val="en-US"/>
+        </w:rPr>
+      </w:pPr>
+      <w:r>
+        <w:rPr>
+          <w:rFonts w:ascii="Garamond" w:hAnsi="Garamond"/>
+          <w:lang w:val="en-US"/>
+        </w:rPr>
+        <w:t xml:space="preserve">    -&gt; </w:t>
+      </w:r>
+      <w:proofErr w:type="spellStart"/>
+      <w:r>
+        <w:rPr>
+          <w:rFonts w:ascii="Garamond" w:hAnsi="Garamond"/>
+          <w:lang w:val="en-US"/>
+        </w:rPr>
+        <w:t>R_No</w:t>
+      </w:r>
+      <w:proofErr w:type="spellEnd"/>
+      <w:r>
+        <w:rPr>
+          <w:rFonts w:ascii="Garamond" w:hAnsi="Garamond"/>
+          <w:lang w:val="en-US"/>
+        </w:rPr>
+        <w:t xml:space="preserve"> varchar(10) primary key,</w:t>
       </w:r>
     </w:p>
     <w:p>
@@ -3782,23 +6616,55 @@
           <w:lang w:val="en-US"/>
         </w:rPr>
         <w:lastRenderedPageBreak/>
-        <w:t xml:space="preserve">    -&gt; R_type varchar(30) not null,</w:t>
-      </w:r>
-    </w:p>
-    <w:p>
-      <w:pPr>
-        <w:ind w:left="284"/>
-        <w:rPr>
-          <w:rFonts w:ascii="Garamond" w:hAnsi="Garamond"/>
-          <w:lang w:val="en-US"/>
-        </w:rPr>
-      </w:pPr>
-      <w:r>
-        <w:rPr>
-          <w:rFonts w:ascii="Garamond" w:hAnsi="Garamond"/>
-          <w:lang w:val="en-US"/>
-        </w:rPr>
-        <w:t xml:space="preserve">    -&gt; R_Status varchar(3) not null</w:t>
+        <w:t xml:space="preserve">    -&gt; </w:t>
+      </w:r>
+      <w:proofErr w:type="spellStart"/>
+      <w:r>
+        <w:rPr>
+          <w:rFonts w:ascii="Garamond" w:hAnsi="Garamond"/>
+          <w:lang w:val="en-US"/>
+        </w:rPr>
+        <w:t>R_type</w:t>
+      </w:r>
+      <w:proofErr w:type="spellEnd"/>
+      <w:r>
+        <w:rPr>
+          <w:rFonts w:ascii="Garamond" w:hAnsi="Garamond"/>
+          <w:lang w:val="en-US"/>
+        </w:rPr>
+        <w:t xml:space="preserve"> varchar(30) not null,</w:t>
+      </w:r>
+    </w:p>
+    <w:p>
+      <w:pPr>
+        <w:ind w:left="284"/>
+        <w:rPr>
+          <w:rFonts w:ascii="Garamond" w:hAnsi="Garamond"/>
+          <w:lang w:val="en-US"/>
+        </w:rPr>
+      </w:pPr>
+      <w:r>
+        <w:rPr>
+          <w:rFonts w:ascii="Garamond" w:hAnsi="Garamond"/>
+          <w:lang w:val="en-US"/>
+        </w:rPr>
+        <w:t xml:space="preserve">    -&gt; </w:t>
+      </w:r>
+      <w:proofErr w:type="spellStart"/>
+      <w:r>
+        <w:rPr>
+          <w:rFonts w:ascii="Garamond" w:hAnsi="Garamond"/>
+          <w:lang w:val="en-US"/>
+        </w:rPr>
+        <w:t>R_Status</w:t>
+      </w:r>
+      <w:proofErr w:type="spellEnd"/>
+      <w:r>
+        <w:rPr>
+          <w:rFonts w:ascii="Garamond" w:hAnsi="Garamond"/>
+          <w:lang w:val="en-US"/>
+        </w:rPr>
+        <w:t xml:space="preserve"> varchar(3) not null</w:t>
       </w:r>
     </w:p>
     <w:p>
@@ -3850,12 +6716,69 @@
           <w:lang w:val="en-US"/>
         </w:rPr>
       </w:pPr>
-      <w:r>
-        <w:rPr>
-          <w:rFonts w:ascii="Garamond" w:hAnsi="Garamond"/>
-          <w:lang w:val="en-US"/>
-        </w:rPr>
-        <w:t>MariaDB [dbhospital]&gt; desc Room_table;</w:t>
+      <w:proofErr w:type="spellStart"/>
+      <w:r>
+        <w:rPr>
+          <w:rFonts w:ascii="Garamond" w:hAnsi="Garamond"/>
+          <w:lang w:val="en-US"/>
+        </w:rPr>
+        <w:t>MariaDB</w:t>
+      </w:r>
+      <w:proofErr w:type="spellEnd"/>
+      <w:r>
+        <w:rPr>
+          <w:rFonts w:ascii="Garamond" w:hAnsi="Garamond"/>
+          <w:lang w:val="en-US"/>
+        </w:rPr>
+        <w:t xml:space="preserve"> [</w:t>
+      </w:r>
+      <w:proofErr w:type="spellStart"/>
+      <w:r>
+        <w:rPr>
+          <w:rFonts w:ascii="Garamond" w:hAnsi="Garamond"/>
+          <w:lang w:val="en-US"/>
+        </w:rPr>
+        <w:t>dbhospital</w:t>
+      </w:r>
+      <w:proofErr w:type="spellEnd"/>
+      <w:r>
+        <w:rPr>
+          <w:rFonts w:ascii="Garamond" w:hAnsi="Garamond"/>
+          <w:lang w:val="en-US"/>
+        </w:rPr>
+        <w:t xml:space="preserve">]&gt; </w:t>
+      </w:r>
+      <w:proofErr w:type="spellStart"/>
+      <w:r>
+        <w:rPr>
+          <w:rFonts w:ascii="Garamond" w:hAnsi="Garamond"/>
+          <w:lang w:val="en-US"/>
+        </w:rPr>
+        <w:t>desc</w:t>
+      </w:r>
+      <w:proofErr w:type="spellEnd"/>
+      <w:r>
+        <w:rPr>
+          <w:rFonts w:ascii="Garamond" w:hAnsi="Garamond"/>
+          <w:lang w:val="en-US"/>
+        </w:rPr>
+        <w:t xml:space="preserve"> </w:t>
+      </w:r>
+      <w:proofErr w:type="spellStart"/>
+      <w:r>
+        <w:rPr>
+          <w:rFonts w:ascii="Garamond" w:hAnsi="Garamond"/>
+          <w:lang w:val="en-US"/>
+        </w:rPr>
+        <w:t>Room_table</w:t>
+      </w:r>
+      <w:proofErr w:type="spellEnd"/>
+      <w:r>
+        <w:rPr>
+          <w:rFonts w:ascii="Garamond" w:hAnsi="Garamond"/>
+          <w:lang w:val="en-US"/>
+        </w:rPr>
+        <w:t>;</w:t>
       </w:r>
     </w:p>
     <w:p>
@@ -3919,39 +6842,87 @@
           <w:rFonts w:ascii="Garamond" w:hAnsi="Garamond"/>
           <w:lang w:val="en-US"/>
         </w:rPr>
-        <w:t>| R_No     | varchar(10) | NO   | PRI | NULL    |       |</w:t>
-      </w:r>
-    </w:p>
-    <w:p>
-      <w:pPr>
-        <w:ind w:left="284"/>
-        <w:rPr>
-          <w:rFonts w:ascii="Garamond" w:hAnsi="Garamond"/>
-          <w:lang w:val="en-US"/>
-        </w:rPr>
-      </w:pPr>
-      <w:r>
-        <w:rPr>
-          <w:rFonts w:ascii="Garamond" w:hAnsi="Garamond"/>
-          <w:lang w:val="en-US"/>
-        </w:rPr>
-        <w:t>| R_type   | varchar(30) | NO   |     | NULL    |       |</w:t>
-      </w:r>
-    </w:p>
-    <w:p>
-      <w:pPr>
-        <w:ind w:left="284"/>
-        <w:rPr>
-          <w:rFonts w:ascii="Garamond" w:hAnsi="Garamond"/>
-          <w:lang w:val="en-US"/>
-        </w:rPr>
-      </w:pPr>
-      <w:r>
-        <w:rPr>
-          <w:rFonts w:ascii="Garamond" w:hAnsi="Garamond"/>
-          <w:lang w:val="en-US"/>
-        </w:rPr>
-        <w:t>| R_Status | varchar(3)  | NO   |     | NULL    |       |</w:t>
+        <w:t xml:space="preserve">| </w:t>
+      </w:r>
+      <w:proofErr w:type="spellStart"/>
+      <w:r>
+        <w:rPr>
+          <w:rFonts w:ascii="Garamond" w:hAnsi="Garamond"/>
+          <w:lang w:val="en-US"/>
+        </w:rPr>
+        <w:t>R_No</w:t>
+      </w:r>
+      <w:proofErr w:type="spellEnd"/>
+      <w:r>
+        <w:rPr>
+          <w:rFonts w:ascii="Garamond" w:hAnsi="Garamond"/>
+          <w:lang w:val="en-US"/>
+        </w:rPr>
+        <w:t xml:space="preserve">     | varchar(10) | NO   | PRI | NULL    |       |</w:t>
+      </w:r>
+    </w:p>
+    <w:p>
+      <w:pPr>
+        <w:ind w:left="284"/>
+        <w:rPr>
+          <w:rFonts w:ascii="Garamond" w:hAnsi="Garamond"/>
+          <w:lang w:val="en-US"/>
+        </w:rPr>
+      </w:pPr>
+      <w:r>
+        <w:rPr>
+          <w:rFonts w:ascii="Garamond" w:hAnsi="Garamond"/>
+          <w:lang w:val="en-US"/>
+        </w:rPr>
+        <w:t xml:space="preserve">| </w:t>
+      </w:r>
+      <w:proofErr w:type="spellStart"/>
+      <w:r>
+        <w:rPr>
+          <w:rFonts w:ascii="Garamond" w:hAnsi="Garamond"/>
+          <w:lang w:val="en-US"/>
+        </w:rPr>
+        <w:t>R_type</w:t>
+      </w:r>
+      <w:proofErr w:type="spellEnd"/>
+      <w:r>
+        <w:rPr>
+          <w:rFonts w:ascii="Garamond" w:hAnsi="Garamond"/>
+          <w:lang w:val="en-US"/>
+        </w:rPr>
+        <w:t xml:space="preserve">   | varchar(30) | NO   |     | NULL    |       |</w:t>
+      </w:r>
+    </w:p>
+    <w:p>
+      <w:pPr>
+        <w:ind w:left="284"/>
+        <w:rPr>
+          <w:rFonts w:ascii="Garamond" w:hAnsi="Garamond"/>
+          <w:lang w:val="en-US"/>
+        </w:rPr>
+      </w:pPr>
+      <w:r>
+        <w:rPr>
+          <w:rFonts w:ascii="Garamond" w:hAnsi="Garamond"/>
+          <w:lang w:val="en-US"/>
+        </w:rPr>
+        <w:t xml:space="preserve">| </w:t>
+      </w:r>
+      <w:proofErr w:type="spellStart"/>
+      <w:r>
+        <w:rPr>
+          <w:rFonts w:ascii="Garamond" w:hAnsi="Garamond"/>
+          <w:lang w:val="en-US"/>
+        </w:rPr>
+        <w:t>R_Status</w:t>
+      </w:r>
+      <w:proofErr w:type="spellEnd"/>
+      <w:r>
+        <w:rPr>
+          <w:rFonts w:ascii="Garamond" w:hAnsi="Garamond"/>
+          <w:lang w:val="en-US"/>
+        </w:rPr>
+        <w:t xml:space="preserve"> | varchar(3)  | NO   |     | NULL    |       |</w:t>
       </w:r>
     </w:p>
     <w:p>
@@ -4012,12 +6983,53 @@
           <w:lang w:val="en-US"/>
         </w:rPr>
       </w:pPr>
-      <w:r>
-        <w:rPr>
-          <w:rFonts w:ascii="Garamond" w:hAnsi="Garamond"/>
-          <w:lang w:val="en-US"/>
-        </w:rPr>
-        <w:t>MariaDB [dbhospital]&gt; select * from Room_table;</w:t>
+      <w:proofErr w:type="spellStart"/>
+      <w:r>
+        <w:rPr>
+          <w:rFonts w:ascii="Garamond" w:hAnsi="Garamond"/>
+          <w:lang w:val="en-US"/>
+        </w:rPr>
+        <w:t>MariaDB</w:t>
+      </w:r>
+      <w:proofErr w:type="spellEnd"/>
+      <w:r>
+        <w:rPr>
+          <w:rFonts w:ascii="Garamond" w:hAnsi="Garamond"/>
+          <w:lang w:val="en-US"/>
+        </w:rPr>
+        <w:t xml:space="preserve"> [</w:t>
+      </w:r>
+      <w:proofErr w:type="spellStart"/>
+      <w:r>
+        <w:rPr>
+          <w:rFonts w:ascii="Garamond" w:hAnsi="Garamond"/>
+          <w:lang w:val="en-US"/>
+        </w:rPr>
+        <w:t>dbhospital</w:t>
+      </w:r>
+      <w:proofErr w:type="spellEnd"/>
+      <w:r>
+        <w:rPr>
+          <w:rFonts w:ascii="Garamond" w:hAnsi="Garamond"/>
+          <w:lang w:val="en-US"/>
+        </w:rPr>
+        <w:t xml:space="preserve">]&gt; select * from </w:t>
+      </w:r>
+      <w:proofErr w:type="spellStart"/>
+      <w:r>
+        <w:rPr>
+          <w:rFonts w:ascii="Garamond" w:hAnsi="Garamond"/>
+          <w:lang w:val="en-US"/>
+        </w:rPr>
+        <w:t>Room_table</w:t>
+      </w:r>
+      <w:proofErr w:type="spellEnd"/>
+      <w:r>
+        <w:rPr>
+          <w:rFonts w:ascii="Garamond" w:hAnsi="Garamond"/>
+          <w:lang w:val="en-US"/>
+        </w:rPr>
+        <w:t>;</w:t>
       </w:r>
     </w:p>
     <w:p>
@@ -4049,7 +7061,55 @@
           <w:rFonts w:ascii="Garamond" w:hAnsi="Garamond"/>
           <w:lang w:val="en-US"/>
         </w:rPr>
-        <w:t>| R_No | R_type        | R_Status |</w:t>
+        <w:t xml:space="preserve">| </w:t>
+      </w:r>
+      <w:proofErr w:type="spellStart"/>
+      <w:r>
+        <w:rPr>
+          <w:rFonts w:ascii="Garamond" w:hAnsi="Garamond"/>
+          <w:lang w:val="en-US"/>
+        </w:rPr>
+        <w:t>R_No</w:t>
+      </w:r>
+      <w:proofErr w:type="spellEnd"/>
+      <w:r>
+        <w:rPr>
+          <w:rFonts w:ascii="Garamond" w:hAnsi="Garamond"/>
+          <w:lang w:val="en-US"/>
+        </w:rPr>
+        <w:t xml:space="preserve"> | </w:t>
+      </w:r>
+      <w:proofErr w:type="spellStart"/>
+      <w:r>
+        <w:rPr>
+          <w:rFonts w:ascii="Garamond" w:hAnsi="Garamond"/>
+          <w:lang w:val="en-US"/>
+        </w:rPr>
+        <w:t>R_type</w:t>
+      </w:r>
+      <w:proofErr w:type="spellEnd"/>
+      <w:r>
+        <w:rPr>
+          <w:rFonts w:ascii="Garamond" w:hAnsi="Garamond"/>
+          <w:lang w:val="en-US"/>
+        </w:rPr>
+        <w:t xml:space="preserve">        | </w:t>
+      </w:r>
+      <w:proofErr w:type="spellStart"/>
+      <w:r>
+        <w:rPr>
+          <w:rFonts w:ascii="Garamond" w:hAnsi="Garamond"/>
+          <w:lang w:val="en-US"/>
+        </w:rPr>
+        <w:t>R_Status</w:t>
+      </w:r>
+      <w:proofErr w:type="spellEnd"/>
+      <w:r>
+        <w:rPr>
+          <w:rFonts w:ascii="Garamond" w:hAnsi="Garamond"/>
+          <w:lang w:val="en-US"/>
+        </w:rPr>
+        <w:t xml:space="preserve"> |</w:t>
       </w:r>
     </w:p>
     <w:p>
@@ -4081,7 +7141,23 @@
           <w:rFonts w:ascii="Garamond" w:hAnsi="Garamond"/>
           <w:lang w:val="en-US"/>
         </w:rPr>
-        <w:t>| 201  | Genereal Ward | 6/10     |</w:t>
+        <w:t xml:space="preserve">| 201  | </w:t>
+      </w:r>
+      <w:proofErr w:type="spellStart"/>
+      <w:r>
+        <w:rPr>
+          <w:rFonts w:ascii="Garamond" w:hAnsi="Garamond"/>
+          <w:lang w:val="en-US"/>
+        </w:rPr>
+        <w:t>Genereal</w:t>
+      </w:r>
+      <w:proofErr w:type="spellEnd"/>
+      <w:r>
+        <w:rPr>
+          <w:rFonts w:ascii="Garamond" w:hAnsi="Garamond"/>
+          <w:lang w:val="en-US"/>
+        </w:rPr>
+        <w:t xml:space="preserve"> Ward | 6/10     |</w:t>
       </w:r>
     </w:p>
     <w:p>
@@ -4238,12 +7314,309 @@
           <w:lang w:val="en-US"/>
         </w:rPr>
       </w:pPr>
-      <w:r>
-        <w:rPr>
-          <w:rFonts w:ascii="Garamond" w:hAnsi="Garamond"/>
-          <w:lang w:val="en-US"/>
-        </w:rPr>
-        <w:t>MariaDB [dbhospital]&gt; create table Bill_table( Bill_No varchar(50) primary key, P_ID varchar(10) not null, Doctor_Charge int not null, Medicine_Chargeint not null, Room_Charge int not null, Operation_Charge int, No_Of_Days int, Nursing_Charge int, Advance int, Lab_Charge int , Bill int not null );</w:t>
+      <w:proofErr w:type="spellStart"/>
+      <w:r>
+        <w:rPr>
+          <w:rFonts w:ascii="Garamond" w:hAnsi="Garamond"/>
+          <w:lang w:val="en-US"/>
+        </w:rPr>
+        <w:t>MariaDB</w:t>
+      </w:r>
+      <w:proofErr w:type="spellEnd"/>
+      <w:r>
+        <w:rPr>
+          <w:rFonts w:ascii="Garamond" w:hAnsi="Garamond"/>
+          <w:lang w:val="en-US"/>
+        </w:rPr>
+        <w:t xml:space="preserve"> [</w:t>
+      </w:r>
+      <w:proofErr w:type="spellStart"/>
+      <w:r>
+        <w:rPr>
+          <w:rFonts w:ascii="Garamond" w:hAnsi="Garamond"/>
+          <w:lang w:val="en-US"/>
+        </w:rPr>
+        <w:t>dbhospital</w:t>
+      </w:r>
+      <w:proofErr w:type="spellEnd"/>
+      <w:r>
+        <w:rPr>
+          <w:rFonts w:ascii="Garamond" w:hAnsi="Garamond"/>
+          <w:lang w:val="en-US"/>
+        </w:rPr>
+        <w:t xml:space="preserve">]&gt; create table </w:t>
+      </w:r>
+      <w:proofErr w:type="spellStart"/>
+      <w:r>
+        <w:rPr>
+          <w:rFonts w:ascii="Garamond" w:hAnsi="Garamond"/>
+          <w:lang w:val="en-US"/>
+        </w:rPr>
+        <w:t>Bill_table</w:t>
+      </w:r>
+      <w:proofErr w:type="spellEnd"/>
+      <w:r>
+        <w:rPr>
+          <w:rFonts w:ascii="Garamond" w:hAnsi="Garamond"/>
+          <w:lang w:val="en-US"/>
+        </w:rPr>
+        <w:t xml:space="preserve">( </w:t>
+      </w:r>
+      <w:proofErr w:type="spellStart"/>
+      <w:r>
+        <w:rPr>
+          <w:rFonts w:ascii="Garamond" w:hAnsi="Garamond"/>
+          <w:lang w:val="en-US"/>
+        </w:rPr>
+        <w:t>Bill_No</w:t>
+      </w:r>
+      <w:proofErr w:type="spellEnd"/>
+      <w:r>
+        <w:rPr>
+          <w:rFonts w:ascii="Garamond" w:hAnsi="Garamond"/>
+          <w:lang w:val="en-US"/>
+        </w:rPr>
+        <w:t xml:space="preserve"> varchar(50) primary key, P_ID varchar(10) not null, </w:t>
+      </w:r>
+      <w:proofErr w:type="spellStart"/>
+      <w:r>
+        <w:rPr>
+          <w:rFonts w:ascii="Garamond" w:hAnsi="Garamond"/>
+          <w:lang w:val="en-US"/>
+        </w:rPr>
+        <w:t>Doctor_Charge</w:t>
+      </w:r>
+      <w:proofErr w:type="spellEnd"/>
+      <w:r>
+        <w:rPr>
+          <w:rFonts w:ascii="Garamond" w:hAnsi="Garamond"/>
+          <w:lang w:val="en-US"/>
+        </w:rPr>
+        <w:t xml:space="preserve"> </w:t>
+      </w:r>
+      <w:proofErr w:type="spellStart"/>
+      <w:r>
+        <w:rPr>
+          <w:rFonts w:ascii="Garamond" w:hAnsi="Garamond"/>
+          <w:lang w:val="en-US"/>
+        </w:rPr>
+        <w:t>int</w:t>
+      </w:r>
+      <w:proofErr w:type="spellEnd"/>
+      <w:r>
+        <w:rPr>
+          <w:rFonts w:ascii="Garamond" w:hAnsi="Garamond"/>
+          <w:lang w:val="en-US"/>
+        </w:rPr>
+        <w:t xml:space="preserve"> not null, </w:t>
+      </w:r>
+      <w:proofErr w:type="spellStart"/>
+      <w:r>
+        <w:rPr>
+          <w:rFonts w:ascii="Garamond" w:hAnsi="Garamond"/>
+          <w:lang w:val="en-US"/>
+        </w:rPr>
+        <w:t>Medicine_Chargeint</w:t>
+      </w:r>
+      <w:proofErr w:type="spellEnd"/>
+      <w:r>
+        <w:rPr>
+          <w:rFonts w:ascii="Garamond" w:hAnsi="Garamond"/>
+          <w:lang w:val="en-US"/>
+        </w:rPr>
+        <w:t xml:space="preserve"> not null, </w:t>
+      </w:r>
+      <w:proofErr w:type="spellStart"/>
+      <w:r>
+        <w:rPr>
+          <w:rFonts w:ascii="Garamond" w:hAnsi="Garamond"/>
+          <w:lang w:val="en-US"/>
+        </w:rPr>
+        <w:t>Room_Charge</w:t>
+      </w:r>
+      <w:proofErr w:type="spellEnd"/>
+      <w:r>
+        <w:rPr>
+          <w:rFonts w:ascii="Garamond" w:hAnsi="Garamond"/>
+          <w:lang w:val="en-US"/>
+        </w:rPr>
+        <w:t xml:space="preserve"> </w:t>
+      </w:r>
+      <w:proofErr w:type="spellStart"/>
+      <w:r>
+        <w:rPr>
+          <w:rFonts w:ascii="Garamond" w:hAnsi="Garamond"/>
+          <w:lang w:val="en-US"/>
+        </w:rPr>
+        <w:t>int</w:t>
+      </w:r>
+      <w:proofErr w:type="spellEnd"/>
+      <w:r>
+        <w:rPr>
+          <w:rFonts w:ascii="Garamond" w:hAnsi="Garamond"/>
+          <w:lang w:val="en-US"/>
+        </w:rPr>
+        <w:t xml:space="preserve"> not null, </w:t>
+      </w:r>
+      <w:proofErr w:type="spellStart"/>
+      <w:r>
+        <w:rPr>
+          <w:rFonts w:ascii="Garamond" w:hAnsi="Garamond"/>
+          <w:lang w:val="en-US"/>
+        </w:rPr>
+        <w:t>Operation_Charge</w:t>
+      </w:r>
+      <w:proofErr w:type="spellEnd"/>
+      <w:r>
+        <w:rPr>
+          <w:rFonts w:ascii="Garamond" w:hAnsi="Garamond"/>
+          <w:lang w:val="en-US"/>
+        </w:rPr>
+        <w:t xml:space="preserve"> </w:t>
+      </w:r>
+      <w:proofErr w:type="spellStart"/>
+      <w:r>
+        <w:rPr>
+          <w:rFonts w:ascii="Garamond" w:hAnsi="Garamond"/>
+          <w:lang w:val="en-US"/>
+        </w:rPr>
+        <w:t>int</w:t>
+      </w:r>
+      <w:proofErr w:type="spellEnd"/>
+      <w:r>
+        <w:rPr>
+          <w:rFonts w:ascii="Garamond" w:hAnsi="Garamond"/>
+          <w:lang w:val="en-US"/>
+        </w:rPr>
+        <w:t xml:space="preserve">, </w:t>
+      </w:r>
+      <w:proofErr w:type="spellStart"/>
+      <w:r>
+        <w:rPr>
+          <w:rFonts w:ascii="Garamond" w:hAnsi="Garamond"/>
+          <w:lang w:val="en-US"/>
+        </w:rPr>
+        <w:t>No_Of_Days</w:t>
+      </w:r>
+      <w:proofErr w:type="spellEnd"/>
+      <w:r>
+        <w:rPr>
+          <w:rFonts w:ascii="Garamond" w:hAnsi="Garamond"/>
+          <w:lang w:val="en-US"/>
+        </w:rPr>
+        <w:t xml:space="preserve"> </w:t>
+      </w:r>
+      <w:proofErr w:type="spellStart"/>
+      <w:r>
+        <w:rPr>
+          <w:rFonts w:ascii="Garamond" w:hAnsi="Garamond"/>
+          <w:lang w:val="en-US"/>
+        </w:rPr>
+        <w:t>int</w:t>
+      </w:r>
+      <w:proofErr w:type="spellEnd"/>
+      <w:r>
+        <w:rPr>
+          <w:rFonts w:ascii="Garamond" w:hAnsi="Garamond"/>
+          <w:lang w:val="en-US"/>
+        </w:rPr>
+        <w:t xml:space="preserve">, </w:t>
+      </w:r>
+      <w:proofErr w:type="spellStart"/>
+      <w:r>
+        <w:rPr>
+          <w:rFonts w:ascii="Garamond" w:hAnsi="Garamond"/>
+          <w:lang w:val="en-US"/>
+        </w:rPr>
+        <w:t>Nursing_Charge</w:t>
+      </w:r>
+      <w:proofErr w:type="spellEnd"/>
+      <w:r>
+        <w:rPr>
+          <w:rFonts w:ascii="Garamond" w:hAnsi="Garamond"/>
+          <w:lang w:val="en-US"/>
+        </w:rPr>
+        <w:t xml:space="preserve"> </w:t>
+      </w:r>
+      <w:proofErr w:type="spellStart"/>
+      <w:r>
+        <w:rPr>
+          <w:rFonts w:ascii="Garamond" w:hAnsi="Garamond"/>
+          <w:lang w:val="en-US"/>
+        </w:rPr>
+        <w:t>int</w:t>
+      </w:r>
+      <w:proofErr w:type="spellEnd"/>
+      <w:r>
+        <w:rPr>
+          <w:rFonts w:ascii="Garamond" w:hAnsi="Garamond"/>
+          <w:lang w:val="en-US"/>
+        </w:rPr>
+        <w:t xml:space="preserve">, Advance </w:t>
+      </w:r>
+      <w:proofErr w:type="spellStart"/>
+      <w:r>
+        <w:rPr>
+          <w:rFonts w:ascii="Garamond" w:hAnsi="Garamond"/>
+          <w:lang w:val="en-US"/>
+        </w:rPr>
+        <w:t>int</w:t>
+      </w:r>
+      <w:proofErr w:type="spellEnd"/>
+      <w:r>
+        <w:rPr>
+          <w:rFonts w:ascii="Garamond" w:hAnsi="Garamond"/>
+          <w:lang w:val="en-US"/>
+        </w:rPr>
+        <w:t xml:space="preserve">, </w:t>
+      </w:r>
+      <w:proofErr w:type="spellStart"/>
+      <w:r>
+        <w:rPr>
+          <w:rFonts w:ascii="Garamond" w:hAnsi="Garamond"/>
+          <w:lang w:val="en-US"/>
+        </w:rPr>
+        <w:t>Lab_Charge</w:t>
+      </w:r>
+      <w:proofErr w:type="spellEnd"/>
+      <w:r>
+        <w:rPr>
+          <w:rFonts w:ascii="Garamond" w:hAnsi="Garamond"/>
+          <w:lang w:val="en-US"/>
+        </w:rPr>
+        <w:t xml:space="preserve"> </w:t>
+      </w:r>
+      <w:proofErr w:type="spellStart"/>
+      <w:r>
+        <w:rPr>
+          <w:rFonts w:ascii="Garamond" w:hAnsi="Garamond"/>
+          <w:lang w:val="en-US"/>
+        </w:rPr>
+        <w:t>int</w:t>
+      </w:r>
+      <w:proofErr w:type="spellEnd"/>
+      <w:r>
+        <w:rPr>
+          <w:rFonts w:ascii="Garamond" w:hAnsi="Garamond"/>
+          <w:lang w:val="en-US"/>
+        </w:rPr>
+        <w:t xml:space="preserve"> , Bill </w:t>
+      </w:r>
+      <w:proofErr w:type="spellStart"/>
+      <w:r>
+        <w:rPr>
+          <w:rFonts w:ascii="Garamond" w:hAnsi="Garamond"/>
+          <w:lang w:val="en-US"/>
+        </w:rPr>
+        <w:t>int</w:t>
+      </w:r>
+      <w:proofErr w:type="spellEnd"/>
+      <w:r>
+        <w:rPr>
+          <w:rFonts w:ascii="Garamond" w:hAnsi="Garamond"/>
+          <w:lang w:val="en-US"/>
+        </w:rPr>
+        <w:t xml:space="preserve"> not null );</w:t>
       </w:r>
     </w:p>
     <w:p>
@@ -4279,12 +7652,69 @@
           <w:lang w:val="en-US"/>
         </w:rPr>
       </w:pPr>
-      <w:r>
-        <w:rPr>
-          <w:rFonts w:ascii="Garamond" w:hAnsi="Garamond"/>
-          <w:lang w:val="en-US"/>
-        </w:rPr>
-        <w:t>MariaDB [dbhospital]&gt; desc Bill_table;</w:t>
+      <w:proofErr w:type="spellStart"/>
+      <w:r>
+        <w:rPr>
+          <w:rFonts w:ascii="Garamond" w:hAnsi="Garamond"/>
+          <w:lang w:val="en-US"/>
+        </w:rPr>
+        <w:t>MariaDB</w:t>
+      </w:r>
+      <w:proofErr w:type="spellEnd"/>
+      <w:r>
+        <w:rPr>
+          <w:rFonts w:ascii="Garamond" w:hAnsi="Garamond"/>
+          <w:lang w:val="en-US"/>
+        </w:rPr>
+        <w:t xml:space="preserve"> [</w:t>
+      </w:r>
+      <w:proofErr w:type="spellStart"/>
+      <w:r>
+        <w:rPr>
+          <w:rFonts w:ascii="Garamond" w:hAnsi="Garamond"/>
+          <w:lang w:val="en-US"/>
+        </w:rPr>
+        <w:t>dbhospital</w:t>
+      </w:r>
+      <w:proofErr w:type="spellEnd"/>
+      <w:r>
+        <w:rPr>
+          <w:rFonts w:ascii="Garamond" w:hAnsi="Garamond"/>
+          <w:lang w:val="en-US"/>
+        </w:rPr>
+        <w:t xml:space="preserve">]&gt; </w:t>
+      </w:r>
+      <w:proofErr w:type="spellStart"/>
+      <w:r>
+        <w:rPr>
+          <w:rFonts w:ascii="Garamond" w:hAnsi="Garamond"/>
+          <w:lang w:val="en-US"/>
+        </w:rPr>
+        <w:t>desc</w:t>
+      </w:r>
+      <w:proofErr w:type="spellEnd"/>
+      <w:r>
+        <w:rPr>
+          <w:rFonts w:ascii="Garamond" w:hAnsi="Garamond"/>
+          <w:lang w:val="en-US"/>
+        </w:rPr>
+        <w:t xml:space="preserve"> </w:t>
+      </w:r>
+      <w:proofErr w:type="spellStart"/>
+      <w:r>
+        <w:rPr>
+          <w:rFonts w:ascii="Garamond" w:hAnsi="Garamond"/>
+          <w:lang w:val="en-US"/>
+        </w:rPr>
+        <w:t>Bill_table</w:t>
+      </w:r>
+      <w:proofErr w:type="spellEnd"/>
+      <w:r>
+        <w:rPr>
+          <w:rFonts w:ascii="Garamond" w:hAnsi="Garamond"/>
+          <w:lang w:val="en-US"/>
+        </w:rPr>
+        <w:t>;</w:t>
       </w:r>
     </w:p>
     <w:p>
@@ -4349,7 +7779,23 @@
           <w:rFonts w:ascii="Garamond" w:hAnsi="Garamond"/>
           <w:lang w:val="en-US"/>
         </w:rPr>
-        <w:t>| Bill_No          | varchar(50) | NO   | PRI | NULL    |       |</w:t>
+        <w:t xml:space="preserve">| </w:t>
+      </w:r>
+      <w:proofErr w:type="spellStart"/>
+      <w:r>
+        <w:rPr>
+          <w:rFonts w:ascii="Garamond" w:hAnsi="Garamond"/>
+          <w:lang w:val="en-US"/>
+        </w:rPr>
+        <w:t>Bill_No</w:t>
+      </w:r>
+      <w:proofErr w:type="spellEnd"/>
+      <w:r>
+        <w:rPr>
+          <w:rFonts w:ascii="Garamond" w:hAnsi="Garamond"/>
+          <w:lang w:val="en-US"/>
+        </w:rPr>
+        <w:t xml:space="preserve">          | varchar(50) | NO   | PRI | NULL    |       |</w:t>
       </w:r>
     </w:p>
     <w:p>
@@ -4381,135 +7827,279 @@
           <w:rFonts w:ascii="Garamond" w:hAnsi="Garamond"/>
           <w:lang w:val="en-US"/>
         </w:rPr>
-        <w:t>| Doctor Charge    | int(11)     | NO   |     | NULL    |       |</w:t>
-      </w:r>
-    </w:p>
-    <w:p>
-      <w:pPr>
-        <w:ind w:left="284"/>
-        <w:rPr>
-          <w:rFonts w:ascii="Garamond" w:hAnsi="Garamond"/>
-          <w:lang w:val="en-US"/>
-        </w:rPr>
-      </w:pPr>
-      <w:r>
-        <w:rPr>
-          <w:rFonts w:ascii="Garamond" w:hAnsi="Garamond"/>
-          <w:lang w:val="en-US"/>
-        </w:rPr>
-        <w:t>| Medicine Charge  | int(11)     | NO   |     | NULL    |       |</w:t>
-      </w:r>
-    </w:p>
-    <w:p>
-      <w:pPr>
-        <w:ind w:left="284"/>
-        <w:rPr>
-          <w:rFonts w:ascii="Garamond" w:hAnsi="Garamond"/>
-          <w:lang w:val="en-US"/>
-        </w:rPr>
-      </w:pPr>
-      <w:r>
-        <w:rPr>
-          <w:rFonts w:ascii="Garamond" w:hAnsi="Garamond"/>
-          <w:lang w:val="en-US"/>
-        </w:rPr>
-        <w:t>| Room Charge      | int(11)     | NO   |     | NULL    |       |</w:t>
-      </w:r>
-    </w:p>
-    <w:p>
-      <w:pPr>
-        <w:ind w:left="284"/>
-        <w:rPr>
-          <w:rFonts w:ascii="Garamond" w:hAnsi="Garamond"/>
-          <w:lang w:val="en-US"/>
-        </w:rPr>
-      </w:pPr>
-      <w:r>
-        <w:rPr>
-          <w:rFonts w:ascii="Garamond" w:hAnsi="Garamond"/>
-          <w:lang w:val="en-US"/>
-        </w:rPr>
-        <w:t>| Operation Charge | int(11)     | YES  |     | NULL    |       |</w:t>
-      </w:r>
-    </w:p>
-    <w:p>
-      <w:pPr>
-        <w:ind w:left="284"/>
-        <w:rPr>
-          <w:rFonts w:ascii="Garamond" w:hAnsi="Garamond"/>
-          <w:lang w:val="en-US"/>
-        </w:rPr>
-      </w:pPr>
-      <w:r>
-        <w:rPr>
-          <w:rFonts w:ascii="Garamond" w:hAnsi="Garamond"/>
-          <w:lang w:val="en-US"/>
-        </w:rPr>
-        <w:t>| No Of Days       | int(11)     | YES  |     | NULL    |       |</w:t>
-      </w:r>
-    </w:p>
-    <w:p>
-      <w:pPr>
-        <w:ind w:left="284"/>
-        <w:rPr>
-          <w:rFonts w:ascii="Garamond" w:hAnsi="Garamond"/>
-          <w:lang w:val="en-US"/>
-        </w:rPr>
-      </w:pPr>
-      <w:r>
-        <w:rPr>
-          <w:rFonts w:ascii="Garamond" w:hAnsi="Garamond"/>
-          <w:lang w:val="en-US"/>
-        </w:rPr>
-        <w:t>| Nursing Charge   | int(11)     | YES  |     | NULL    |       |</w:t>
-      </w:r>
-    </w:p>
-    <w:p>
-      <w:pPr>
-        <w:ind w:left="284"/>
-        <w:rPr>
-          <w:rFonts w:ascii="Garamond" w:hAnsi="Garamond"/>
-          <w:lang w:val="en-US"/>
-        </w:rPr>
-      </w:pPr>
-      <w:r>
-        <w:rPr>
-          <w:rFonts w:ascii="Garamond" w:hAnsi="Garamond"/>
-          <w:lang w:val="en-US"/>
-        </w:rPr>
-        <w:t>| Advance          | int(11)     | YES  |     | NULL    |       |</w:t>
-      </w:r>
-    </w:p>
-    <w:p>
-      <w:pPr>
-        <w:ind w:left="284"/>
-        <w:rPr>
-          <w:rFonts w:ascii="Garamond" w:hAnsi="Garamond"/>
-          <w:lang w:val="en-US"/>
-        </w:rPr>
-      </w:pPr>
-      <w:r>
-        <w:rPr>
-          <w:rFonts w:ascii="Garamond" w:hAnsi="Garamond"/>
-          <w:lang w:val="en-US"/>
-        </w:rPr>
-        <w:t>| Lab Charge       | int(11)     | YES  |     | NULL    |       |</w:t>
-      </w:r>
-    </w:p>
-    <w:p>
-      <w:pPr>
-        <w:ind w:left="284"/>
-        <w:rPr>
-          <w:rFonts w:ascii="Garamond" w:hAnsi="Garamond"/>
-          <w:lang w:val="en-US"/>
-        </w:rPr>
-      </w:pPr>
-      <w:r>
-        <w:rPr>
-          <w:rFonts w:ascii="Garamond" w:hAnsi="Garamond"/>
-          <w:lang w:val="en-US"/>
-        </w:rPr>
-        <w:t>| Bill             | int(11)     | NO   |     | NULL    |       |</w:t>
+        <w:t xml:space="preserve">| Doctor Charge    | </w:t>
+      </w:r>
+      <w:proofErr w:type="spellStart"/>
+      <w:r>
+        <w:rPr>
+          <w:rFonts w:ascii="Garamond" w:hAnsi="Garamond"/>
+          <w:lang w:val="en-US"/>
+        </w:rPr>
+        <w:t>int</w:t>
+      </w:r>
+      <w:proofErr w:type="spellEnd"/>
+      <w:r>
+        <w:rPr>
+          <w:rFonts w:ascii="Garamond" w:hAnsi="Garamond"/>
+          <w:lang w:val="en-US"/>
+        </w:rPr>
+        <w:t>(11)     | NO   |     | NULL    |       |</w:t>
+      </w:r>
+    </w:p>
+    <w:p>
+      <w:pPr>
+        <w:ind w:left="284"/>
+        <w:rPr>
+          <w:rFonts w:ascii="Garamond" w:hAnsi="Garamond"/>
+          <w:lang w:val="en-US"/>
+        </w:rPr>
+      </w:pPr>
+      <w:r>
+        <w:rPr>
+          <w:rFonts w:ascii="Garamond" w:hAnsi="Garamond"/>
+          <w:lang w:val="en-US"/>
+        </w:rPr>
+        <w:t xml:space="preserve">| Medicine Charge  | </w:t>
+      </w:r>
+      <w:proofErr w:type="spellStart"/>
+      <w:r>
+        <w:rPr>
+          <w:rFonts w:ascii="Garamond" w:hAnsi="Garamond"/>
+          <w:lang w:val="en-US"/>
+        </w:rPr>
+        <w:t>int</w:t>
+      </w:r>
+      <w:proofErr w:type="spellEnd"/>
+      <w:r>
+        <w:rPr>
+          <w:rFonts w:ascii="Garamond" w:hAnsi="Garamond"/>
+          <w:lang w:val="en-US"/>
+        </w:rPr>
+        <w:t>(11)     | NO   |     | NULL    |       |</w:t>
+      </w:r>
+    </w:p>
+    <w:p>
+      <w:pPr>
+        <w:ind w:left="284"/>
+        <w:rPr>
+          <w:rFonts w:ascii="Garamond" w:hAnsi="Garamond"/>
+          <w:lang w:val="en-US"/>
+        </w:rPr>
+      </w:pPr>
+      <w:r>
+        <w:rPr>
+          <w:rFonts w:ascii="Garamond" w:hAnsi="Garamond"/>
+          <w:lang w:val="en-US"/>
+        </w:rPr>
+        <w:t xml:space="preserve">| Room Charge      | </w:t>
+      </w:r>
+      <w:proofErr w:type="spellStart"/>
+      <w:r>
+        <w:rPr>
+          <w:rFonts w:ascii="Garamond" w:hAnsi="Garamond"/>
+          <w:lang w:val="en-US"/>
+        </w:rPr>
+        <w:t>int</w:t>
+      </w:r>
+      <w:proofErr w:type="spellEnd"/>
+      <w:r>
+        <w:rPr>
+          <w:rFonts w:ascii="Garamond" w:hAnsi="Garamond"/>
+          <w:lang w:val="en-US"/>
+        </w:rPr>
+        <w:t>(11)     | NO   |     | NULL    |       |</w:t>
+      </w:r>
+    </w:p>
+    <w:p>
+      <w:pPr>
+        <w:ind w:left="284"/>
+        <w:rPr>
+          <w:rFonts w:ascii="Garamond" w:hAnsi="Garamond"/>
+          <w:lang w:val="en-US"/>
+        </w:rPr>
+      </w:pPr>
+      <w:r>
+        <w:rPr>
+          <w:rFonts w:ascii="Garamond" w:hAnsi="Garamond"/>
+          <w:lang w:val="en-US"/>
+        </w:rPr>
+        <w:t xml:space="preserve">| Operation Charge | </w:t>
+      </w:r>
+      <w:proofErr w:type="spellStart"/>
+      <w:r>
+        <w:rPr>
+          <w:rFonts w:ascii="Garamond" w:hAnsi="Garamond"/>
+          <w:lang w:val="en-US"/>
+        </w:rPr>
+        <w:t>int</w:t>
+      </w:r>
+      <w:proofErr w:type="spellEnd"/>
+      <w:r>
+        <w:rPr>
+          <w:rFonts w:ascii="Garamond" w:hAnsi="Garamond"/>
+          <w:lang w:val="en-US"/>
+        </w:rPr>
+        <w:t>(11)     | YES  |     | NULL    |       |</w:t>
+      </w:r>
+    </w:p>
+    <w:p>
+      <w:pPr>
+        <w:ind w:left="284"/>
+        <w:rPr>
+          <w:rFonts w:ascii="Garamond" w:hAnsi="Garamond"/>
+          <w:lang w:val="en-US"/>
+        </w:rPr>
+      </w:pPr>
+      <w:r>
+        <w:rPr>
+          <w:rFonts w:ascii="Garamond" w:hAnsi="Garamond"/>
+          <w:lang w:val="en-US"/>
+        </w:rPr>
+        <w:t xml:space="preserve">| No Of Days       | </w:t>
+      </w:r>
+      <w:proofErr w:type="spellStart"/>
+      <w:r>
+        <w:rPr>
+          <w:rFonts w:ascii="Garamond" w:hAnsi="Garamond"/>
+          <w:lang w:val="en-US"/>
+        </w:rPr>
+        <w:t>int</w:t>
+      </w:r>
+      <w:proofErr w:type="spellEnd"/>
+      <w:r>
+        <w:rPr>
+          <w:rFonts w:ascii="Garamond" w:hAnsi="Garamond"/>
+          <w:lang w:val="en-US"/>
+        </w:rPr>
+        <w:t>(11)     | YES  |     | NULL    |       |</w:t>
+      </w:r>
+    </w:p>
+    <w:p>
+      <w:pPr>
+        <w:ind w:left="284"/>
+        <w:rPr>
+          <w:rFonts w:ascii="Garamond" w:hAnsi="Garamond"/>
+          <w:lang w:val="en-US"/>
+        </w:rPr>
+      </w:pPr>
+      <w:r>
+        <w:rPr>
+          <w:rFonts w:ascii="Garamond" w:hAnsi="Garamond"/>
+          <w:lang w:val="en-US"/>
+        </w:rPr>
+        <w:t xml:space="preserve">| Nursing Charge   | </w:t>
+      </w:r>
+      <w:proofErr w:type="spellStart"/>
+      <w:r>
+        <w:rPr>
+          <w:rFonts w:ascii="Garamond" w:hAnsi="Garamond"/>
+          <w:lang w:val="en-US"/>
+        </w:rPr>
+        <w:t>int</w:t>
+      </w:r>
+      <w:proofErr w:type="spellEnd"/>
+      <w:r>
+        <w:rPr>
+          <w:rFonts w:ascii="Garamond" w:hAnsi="Garamond"/>
+          <w:lang w:val="en-US"/>
+        </w:rPr>
+        <w:t>(11)     | YES  |     | NULL    |       |</w:t>
+      </w:r>
+    </w:p>
+    <w:p>
+      <w:pPr>
+        <w:ind w:left="284"/>
+        <w:rPr>
+          <w:rFonts w:ascii="Garamond" w:hAnsi="Garamond"/>
+          <w:lang w:val="en-US"/>
+        </w:rPr>
+      </w:pPr>
+      <w:r>
+        <w:rPr>
+          <w:rFonts w:ascii="Garamond" w:hAnsi="Garamond"/>
+          <w:lang w:val="en-US"/>
+        </w:rPr>
+        <w:t xml:space="preserve">| Advance          | </w:t>
+      </w:r>
+      <w:proofErr w:type="spellStart"/>
+      <w:r>
+        <w:rPr>
+          <w:rFonts w:ascii="Garamond" w:hAnsi="Garamond"/>
+          <w:lang w:val="en-US"/>
+        </w:rPr>
+        <w:t>int</w:t>
+      </w:r>
+      <w:proofErr w:type="spellEnd"/>
+      <w:r>
+        <w:rPr>
+          <w:rFonts w:ascii="Garamond" w:hAnsi="Garamond"/>
+          <w:lang w:val="en-US"/>
+        </w:rPr>
+        <w:t>(11)     | YES  |     | NULL    |       |</w:t>
+      </w:r>
+    </w:p>
+    <w:p>
+      <w:pPr>
+        <w:ind w:left="284"/>
+        <w:rPr>
+          <w:rFonts w:ascii="Garamond" w:hAnsi="Garamond"/>
+          <w:lang w:val="en-US"/>
+        </w:rPr>
+      </w:pPr>
+      <w:r>
+        <w:rPr>
+          <w:rFonts w:ascii="Garamond" w:hAnsi="Garamond"/>
+          <w:lang w:val="en-US"/>
+        </w:rPr>
+        <w:t xml:space="preserve">| Lab Charge       | </w:t>
+      </w:r>
+      <w:proofErr w:type="spellStart"/>
+      <w:r>
+        <w:rPr>
+          <w:rFonts w:ascii="Garamond" w:hAnsi="Garamond"/>
+          <w:lang w:val="en-US"/>
+        </w:rPr>
+        <w:t>int</w:t>
+      </w:r>
+      <w:proofErr w:type="spellEnd"/>
+      <w:r>
+        <w:rPr>
+          <w:rFonts w:ascii="Garamond" w:hAnsi="Garamond"/>
+          <w:lang w:val="en-US"/>
+        </w:rPr>
+        <w:t>(11)     | YES  |     | NULL    |       |</w:t>
+      </w:r>
+    </w:p>
+    <w:p>
+      <w:pPr>
+        <w:ind w:left="284"/>
+        <w:rPr>
+          <w:rFonts w:ascii="Garamond" w:hAnsi="Garamond"/>
+          <w:lang w:val="en-US"/>
+        </w:rPr>
+      </w:pPr>
+      <w:r>
+        <w:rPr>
+          <w:rFonts w:ascii="Garamond" w:hAnsi="Garamond"/>
+          <w:lang w:val="en-US"/>
+        </w:rPr>
+        <w:t xml:space="preserve">| Bill             | </w:t>
+      </w:r>
+      <w:proofErr w:type="spellStart"/>
+      <w:r>
+        <w:rPr>
+          <w:rFonts w:ascii="Garamond" w:hAnsi="Garamond"/>
+          <w:lang w:val="en-US"/>
+        </w:rPr>
+        <w:t>int</w:t>
+      </w:r>
+      <w:proofErr w:type="spellEnd"/>
+      <w:r>
+        <w:rPr>
+          <w:rFonts w:ascii="Garamond" w:hAnsi="Garamond"/>
+          <w:lang w:val="en-US"/>
+        </w:rPr>
+        <w:t>(11)     | NO   |     | NULL    |       |</w:t>
       </w:r>
     </w:p>
     <w:p>
@@ -4561,12 +8151,53 @@
           <w:lang w:val="en-US"/>
         </w:rPr>
       </w:pPr>
-      <w:r>
-        <w:rPr>
-          <w:rFonts w:ascii="Garamond" w:hAnsi="Garamond"/>
-          <w:lang w:val="en-US"/>
-        </w:rPr>
-        <w:t>MariaDB [dbhospital]&gt; insert into Bill_table values("10001","1001",600,2500,100,null,null,null,null,1200,4400);</w:t>
+      <w:proofErr w:type="spellStart"/>
+      <w:r>
+        <w:rPr>
+          <w:rFonts w:ascii="Garamond" w:hAnsi="Garamond"/>
+          <w:lang w:val="en-US"/>
+        </w:rPr>
+        <w:t>MariaDB</w:t>
+      </w:r>
+      <w:proofErr w:type="spellEnd"/>
+      <w:r>
+        <w:rPr>
+          <w:rFonts w:ascii="Garamond" w:hAnsi="Garamond"/>
+          <w:lang w:val="en-US"/>
+        </w:rPr>
+        <w:t xml:space="preserve"> [</w:t>
+      </w:r>
+      <w:proofErr w:type="spellStart"/>
+      <w:r>
+        <w:rPr>
+          <w:rFonts w:ascii="Garamond" w:hAnsi="Garamond"/>
+          <w:lang w:val="en-US"/>
+        </w:rPr>
+        <w:t>dbhospital</w:t>
+      </w:r>
+      <w:proofErr w:type="spellEnd"/>
+      <w:r>
+        <w:rPr>
+          <w:rFonts w:ascii="Garamond" w:hAnsi="Garamond"/>
+          <w:lang w:val="en-US"/>
+        </w:rPr>
+        <w:t xml:space="preserve">]&gt; insert into </w:t>
+      </w:r>
+      <w:proofErr w:type="spellStart"/>
+      <w:r>
+        <w:rPr>
+          <w:rFonts w:ascii="Garamond" w:hAnsi="Garamond"/>
+          <w:lang w:val="en-US"/>
+        </w:rPr>
+        <w:t>Bill_table</w:t>
+      </w:r>
+      <w:proofErr w:type="spellEnd"/>
+      <w:r>
+        <w:rPr>
+          <w:rFonts w:ascii="Garamond" w:hAnsi="Garamond"/>
+          <w:lang w:val="en-US"/>
+        </w:rPr>
+        <w:t xml:space="preserve"> values("10001","1001",600,2500,100,null,null,null,null,1200,4400);</w:t>
       </w:r>
     </w:p>
     <w:p>
@@ -4602,12 +8233,53 @@
           <w:lang w:val="en-US"/>
         </w:rPr>
       </w:pPr>
-      <w:r>
-        <w:rPr>
-          <w:rFonts w:ascii="Garamond" w:hAnsi="Garamond"/>
-          <w:lang w:val="en-US"/>
-        </w:rPr>
-        <w:t>MariaDB [dbhospital]&gt; insert into Bill_table values("10002","1002",700,1500,100,null,null,null,null,1900,4200);</w:t>
+      <w:proofErr w:type="spellStart"/>
+      <w:r>
+        <w:rPr>
+          <w:rFonts w:ascii="Garamond" w:hAnsi="Garamond"/>
+          <w:lang w:val="en-US"/>
+        </w:rPr>
+        <w:t>MariaDB</w:t>
+      </w:r>
+      <w:proofErr w:type="spellEnd"/>
+      <w:r>
+        <w:rPr>
+          <w:rFonts w:ascii="Garamond" w:hAnsi="Garamond"/>
+          <w:lang w:val="en-US"/>
+        </w:rPr>
+        <w:t xml:space="preserve"> [</w:t>
+      </w:r>
+      <w:proofErr w:type="spellStart"/>
+      <w:r>
+        <w:rPr>
+          <w:rFonts w:ascii="Garamond" w:hAnsi="Garamond"/>
+          <w:lang w:val="en-US"/>
+        </w:rPr>
+        <w:t>dbhospital</w:t>
+      </w:r>
+      <w:proofErr w:type="spellEnd"/>
+      <w:r>
+        <w:rPr>
+          <w:rFonts w:ascii="Garamond" w:hAnsi="Garamond"/>
+          <w:lang w:val="en-US"/>
+        </w:rPr>
+        <w:t xml:space="preserve">]&gt; insert into </w:t>
+      </w:r>
+      <w:proofErr w:type="spellStart"/>
+      <w:r>
+        <w:rPr>
+          <w:rFonts w:ascii="Garamond" w:hAnsi="Garamond"/>
+          <w:lang w:val="en-US"/>
+        </w:rPr>
+        <w:t>Bill_table</w:t>
+      </w:r>
+      <w:proofErr w:type="spellEnd"/>
+      <w:r>
+        <w:rPr>
+          <w:rFonts w:ascii="Garamond" w:hAnsi="Garamond"/>
+          <w:lang w:val="en-US"/>
+        </w:rPr>
+        <w:t xml:space="preserve"> values("10002","1002",700,1500,100,null,null,null,null,1900,4200);</w:t>
       </w:r>
     </w:p>
     <w:p>
@@ -4643,12 +8315,53 @@
           <w:lang w:val="en-US"/>
         </w:rPr>
       </w:pPr>
-      <w:r>
-        <w:rPr>
-          <w:rFonts w:ascii="Garamond" w:hAnsi="Garamond"/>
-          <w:lang w:val="en-US"/>
-        </w:rPr>
-        <w:t>MariaDB [dbhospital]&gt; insert into Bill_table values("10003","1003",400,1000,100,null,null,null,null,200,1700);</w:t>
+      <w:proofErr w:type="spellStart"/>
+      <w:r>
+        <w:rPr>
+          <w:rFonts w:ascii="Garamond" w:hAnsi="Garamond"/>
+          <w:lang w:val="en-US"/>
+        </w:rPr>
+        <w:t>MariaDB</w:t>
+      </w:r>
+      <w:proofErr w:type="spellEnd"/>
+      <w:r>
+        <w:rPr>
+          <w:rFonts w:ascii="Garamond" w:hAnsi="Garamond"/>
+          <w:lang w:val="en-US"/>
+        </w:rPr>
+        <w:t xml:space="preserve"> [</w:t>
+      </w:r>
+      <w:proofErr w:type="spellStart"/>
+      <w:r>
+        <w:rPr>
+          <w:rFonts w:ascii="Garamond" w:hAnsi="Garamond"/>
+          <w:lang w:val="en-US"/>
+        </w:rPr>
+        <w:t>dbhospital</w:t>
+      </w:r>
+      <w:proofErr w:type="spellEnd"/>
+      <w:r>
+        <w:rPr>
+          <w:rFonts w:ascii="Garamond" w:hAnsi="Garamond"/>
+          <w:lang w:val="en-US"/>
+        </w:rPr>
+        <w:t xml:space="preserve">]&gt; insert into </w:t>
+      </w:r>
+      <w:proofErr w:type="spellStart"/>
+      <w:r>
+        <w:rPr>
+          <w:rFonts w:ascii="Garamond" w:hAnsi="Garamond"/>
+          <w:lang w:val="en-US"/>
+        </w:rPr>
+        <w:t>Bill_table</w:t>
+      </w:r>
+      <w:proofErr w:type="spellEnd"/>
+      <w:r>
+        <w:rPr>
+          <w:rFonts w:ascii="Garamond" w:hAnsi="Garamond"/>
+          <w:lang w:val="en-US"/>
+        </w:rPr>
+        <w:t xml:space="preserve"> values("10003","1003",400,1000,100,null,null,null,null,200,1700);</w:t>
       </w:r>
     </w:p>
     <w:p>
@@ -4693,12 +8406,53 @@
           <w:lang w:val="en-US"/>
         </w:rPr>
       </w:pPr>
-      <w:r>
-        <w:rPr>
-          <w:rFonts w:ascii="Garamond" w:hAnsi="Garamond"/>
-          <w:lang w:val="en-US"/>
-        </w:rPr>
-        <w:t>MariaDB [dbhospital]&gt; insert into Bill_table values("10005","1005",600,1100,100,null,null,null,null,1100,2200);</w:t>
+      <w:proofErr w:type="spellStart"/>
+      <w:r>
+        <w:rPr>
+          <w:rFonts w:ascii="Garamond" w:hAnsi="Garamond"/>
+          <w:lang w:val="en-US"/>
+        </w:rPr>
+        <w:t>MariaDB</w:t>
+      </w:r>
+      <w:proofErr w:type="spellEnd"/>
+      <w:r>
+        <w:rPr>
+          <w:rFonts w:ascii="Garamond" w:hAnsi="Garamond"/>
+          <w:lang w:val="en-US"/>
+        </w:rPr>
+        <w:t xml:space="preserve"> [</w:t>
+      </w:r>
+      <w:proofErr w:type="spellStart"/>
+      <w:r>
+        <w:rPr>
+          <w:rFonts w:ascii="Garamond" w:hAnsi="Garamond"/>
+          <w:lang w:val="en-US"/>
+        </w:rPr>
+        <w:t>dbhospital</w:t>
+      </w:r>
+      <w:proofErr w:type="spellEnd"/>
+      <w:r>
+        <w:rPr>
+          <w:rFonts w:ascii="Garamond" w:hAnsi="Garamond"/>
+          <w:lang w:val="en-US"/>
+        </w:rPr>
+        <w:t xml:space="preserve">]&gt; insert into </w:t>
+      </w:r>
+      <w:proofErr w:type="spellStart"/>
+      <w:r>
+        <w:rPr>
+          <w:rFonts w:ascii="Garamond" w:hAnsi="Garamond"/>
+          <w:lang w:val="en-US"/>
+        </w:rPr>
+        <w:t>Bill_table</w:t>
+      </w:r>
+      <w:proofErr w:type="spellEnd"/>
+      <w:r>
+        <w:rPr>
+          <w:rFonts w:ascii="Garamond" w:hAnsi="Garamond"/>
+          <w:lang w:val="en-US"/>
+        </w:rPr>
+        <w:t xml:space="preserve"> values("10005","1005",600,1100,100,null,null,null,null,1100,2200);</w:t>
       </w:r>
     </w:p>
     <w:p>
@@ -4725,12 +8479,53 @@
           <w:lang w:val="en-US"/>
         </w:rPr>
       </w:pPr>
-      <w:r>
-        <w:rPr>
-          <w:rFonts w:ascii="Garamond" w:hAnsi="Garamond"/>
-          <w:lang w:val="en-US"/>
-        </w:rPr>
-        <w:t>MariaDB [dbhospital]&gt; insert into Bill_table values("10004","1006",500,700,100,null,null,null,null,1900,3200);</w:t>
+      <w:proofErr w:type="spellStart"/>
+      <w:r>
+        <w:rPr>
+          <w:rFonts w:ascii="Garamond" w:hAnsi="Garamond"/>
+          <w:lang w:val="en-US"/>
+        </w:rPr>
+        <w:t>MariaDB</w:t>
+      </w:r>
+      <w:proofErr w:type="spellEnd"/>
+      <w:r>
+        <w:rPr>
+          <w:rFonts w:ascii="Garamond" w:hAnsi="Garamond"/>
+          <w:lang w:val="en-US"/>
+        </w:rPr>
+        <w:t xml:space="preserve"> [</w:t>
+      </w:r>
+      <w:proofErr w:type="spellStart"/>
+      <w:r>
+        <w:rPr>
+          <w:rFonts w:ascii="Garamond" w:hAnsi="Garamond"/>
+          <w:lang w:val="en-US"/>
+        </w:rPr>
+        <w:t>dbhospital</w:t>
+      </w:r>
+      <w:proofErr w:type="spellEnd"/>
+      <w:r>
+        <w:rPr>
+          <w:rFonts w:ascii="Garamond" w:hAnsi="Garamond"/>
+          <w:lang w:val="en-US"/>
+        </w:rPr>
+        <w:t xml:space="preserve">]&gt; insert into </w:t>
+      </w:r>
+      <w:proofErr w:type="spellStart"/>
+      <w:r>
+        <w:rPr>
+          <w:rFonts w:ascii="Garamond" w:hAnsi="Garamond"/>
+          <w:lang w:val="en-US"/>
+        </w:rPr>
+        <w:t>Bill_table</w:t>
+      </w:r>
+      <w:proofErr w:type="spellEnd"/>
+      <w:r>
+        <w:rPr>
+          <w:rFonts w:ascii="Garamond" w:hAnsi="Garamond"/>
+          <w:lang w:val="en-US"/>
+        </w:rPr>
+        <w:t xml:space="preserve"> values("10004","1006",500,700,100,null,null,null,null,1900,3200);</w:t>
       </w:r>
     </w:p>
     <w:p>
@@ -4775,12 +8570,53 @@
           <w:lang w:val="en-US"/>
         </w:rPr>
       </w:pPr>
-      <w:r>
-        <w:rPr>
-          <w:rFonts w:ascii="Garamond" w:hAnsi="Garamond"/>
-          <w:lang w:val="en-US"/>
-        </w:rPr>
-        <w:t>MariaDB [dbhospital]&gt; insert into Bill_table values("10006","1004",1200,2000,300,null,null,600,500,900,4500);</w:t>
+      <w:proofErr w:type="spellStart"/>
+      <w:r>
+        <w:rPr>
+          <w:rFonts w:ascii="Garamond" w:hAnsi="Garamond"/>
+          <w:lang w:val="en-US"/>
+        </w:rPr>
+        <w:t>MariaDB</w:t>
+      </w:r>
+      <w:proofErr w:type="spellEnd"/>
+      <w:r>
+        <w:rPr>
+          <w:rFonts w:ascii="Garamond" w:hAnsi="Garamond"/>
+          <w:lang w:val="en-US"/>
+        </w:rPr>
+        <w:t xml:space="preserve"> [</w:t>
+      </w:r>
+      <w:proofErr w:type="spellStart"/>
+      <w:r>
+        <w:rPr>
+          <w:rFonts w:ascii="Garamond" w:hAnsi="Garamond"/>
+          <w:lang w:val="en-US"/>
+        </w:rPr>
+        <w:t>dbhospital</w:t>
+      </w:r>
+      <w:proofErr w:type="spellEnd"/>
+      <w:r>
+        <w:rPr>
+          <w:rFonts w:ascii="Garamond" w:hAnsi="Garamond"/>
+          <w:lang w:val="en-US"/>
+        </w:rPr>
+        <w:t xml:space="preserve">]&gt; insert into </w:t>
+      </w:r>
+      <w:proofErr w:type="spellStart"/>
+      <w:r>
+        <w:rPr>
+          <w:rFonts w:ascii="Garamond" w:hAnsi="Garamond"/>
+          <w:lang w:val="en-US"/>
+        </w:rPr>
+        <w:t>Bill_table</w:t>
+      </w:r>
+      <w:proofErr w:type="spellEnd"/>
+      <w:r>
+        <w:rPr>
+          <w:rFonts w:ascii="Garamond" w:hAnsi="Garamond"/>
+          <w:lang w:val="en-US"/>
+        </w:rPr>
+        <w:t xml:space="preserve"> values("10006","1004",1200,2000,300,null,null,600,500,900,4500);</w:t>
       </w:r>
     </w:p>
     <w:p>
@@ -4816,12 +8652,53 @@
           <w:lang w:val="en-US"/>
         </w:rPr>
       </w:pPr>
-      <w:r>
-        <w:rPr>
-          <w:rFonts w:ascii="Garamond" w:hAnsi="Garamond"/>
-          <w:lang w:val="en-US"/>
-        </w:rPr>
-        <w:t>MariaDB [dbhospital]&gt; insert into Bill_table values("10007","1008",2900,1500,700,null,null,900,1000,800,5800);</w:t>
+      <w:proofErr w:type="spellStart"/>
+      <w:r>
+        <w:rPr>
+          <w:rFonts w:ascii="Garamond" w:hAnsi="Garamond"/>
+          <w:lang w:val="en-US"/>
+        </w:rPr>
+        <w:t>MariaDB</w:t>
+      </w:r>
+      <w:proofErr w:type="spellEnd"/>
+      <w:r>
+        <w:rPr>
+          <w:rFonts w:ascii="Garamond" w:hAnsi="Garamond"/>
+          <w:lang w:val="en-US"/>
+        </w:rPr>
+        <w:t xml:space="preserve"> [</w:t>
+      </w:r>
+      <w:proofErr w:type="spellStart"/>
+      <w:r>
+        <w:rPr>
+          <w:rFonts w:ascii="Garamond" w:hAnsi="Garamond"/>
+          <w:lang w:val="en-US"/>
+        </w:rPr>
+        <w:t>dbhospital</w:t>
+      </w:r>
+      <w:proofErr w:type="spellEnd"/>
+      <w:r>
+        <w:rPr>
+          <w:rFonts w:ascii="Garamond" w:hAnsi="Garamond"/>
+          <w:lang w:val="en-US"/>
+        </w:rPr>
+        <w:t xml:space="preserve">]&gt; insert into </w:t>
+      </w:r>
+      <w:proofErr w:type="spellStart"/>
+      <w:r>
+        <w:rPr>
+          <w:rFonts w:ascii="Garamond" w:hAnsi="Garamond"/>
+          <w:lang w:val="en-US"/>
+        </w:rPr>
+        <w:t>Bill_table</w:t>
+      </w:r>
+      <w:proofErr w:type="spellEnd"/>
+      <w:r>
+        <w:rPr>
+          <w:rFonts w:ascii="Garamond" w:hAnsi="Garamond"/>
+          <w:lang w:val="en-US"/>
+        </w:rPr>
+        <w:t xml:space="preserve"> values("10007","1008",2900,1500,700,null,null,900,1000,800,5800);</w:t>
       </w:r>
     </w:p>
     <w:p>
@@ -4857,13 +8734,54 @@
           <w:lang w:val="en-US"/>
         </w:rPr>
       </w:pPr>
+      <w:proofErr w:type="spellStart"/>
       <w:r>
         <w:rPr>
           <w:rFonts w:ascii="Garamond" w:hAnsi="Garamond"/>
           <w:lang w:val="en-US"/>
         </w:rPr>
         <w:lastRenderedPageBreak/>
-        <w:t>MariaDB [dbhospital]&gt; insert into Bill_table values("10008","1007",4900,1400,700,null,null,1400,600,1200,9000);</w:t>
+        <w:t>MariaDB</w:t>
+      </w:r>
+      <w:proofErr w:type="spellEnd"/>
+      <w:r>
+        <w:rPr>
+          <w:rFonts w:ascii="Garamond" w:hAnsi="Garamond"/>
+          <w:lang w:val="en-US"/>
+        </w:rPr>
+        <w:t xml:space="preserve"> [</w:t>
+      </w:r>
+      <w:proofErr w:type="spellStart"/>
+      <w:r>
+        <w:rPr>
+          <w:rFonts w:ascii="Garamond" w:hAnsi="Garamond"/>
+          <w:lang w:val="en-US"/>
+        </w:rPr>
+        <w:t>dbhospital</w:t>
+      </w:r>
+      <w:proofErr w:type="spellEnd"/>
+      <w:r>
+        <w:rPr>
+          <w:rFonts w:ascii="Garamond" w:hAnsi="Garamond"/>
+          <w:lang w:val="en-US"/>
+        </w:rPr>
+        <w:t xml:space="preserve">]&gt; insert into </w:t>
+      </w:r>
+      <w:proofErr w:type="spellStart"/>
+      <w:r>
+        <w:rPr>
+          <w:rFonts w:ascii="Garamond" w:hAnsi="Garamond"/>
+          <w:lang w:val="en-US"/>
+        </w:rPr>
+        <w:t>Bill_table</w:t>
+      </w:r>
+      <w:proofErr w:type="spellEnd"/>
+      <w:r>
+        <w:rPr>
+          <w:rFonts w:ascii="Garamond" w:hAnsi="Garamond"/>
+          <w:lang w:val="en-US"/>
+        </w:rPr>
+        <w:t xml:space="preserve"> values("10008","1007",4900,1400,700,null,null,1400,600,1200,9000);</w:t>
       </w:r>
     </w:p>
     <w:p>
@@ -4899,12 +8817,53 @@
           <w:lang w:val="en-US"/>
         </w:rPr>
       </w:pPr>
-      <w:r>
-        <w:rPr>
-          <w:rFonts w:ascii="Garamond" w:hAnsi="Garamond"/>
-          <w:lang w:val="en-US"/>
-        </w:rPr>
-        <w:t>MariaDB [dbhospital]&gt; select * from Bill_table;</w:t>
+      <w:proofErr w:type="spellStart"/>
+      <w:r>
+        <w:rPr>
+          <w:rFonts w:ascii="Garamond" w:hAnsi="Garamond"/>
+          <w:lang w:val="en-US"/>
+        </w:rPr>
+        <w:t>MariaDB</w:t>
+      </w:r>
+      <w:proofErr w:type="spellEnd"/>
+      <w:r>
+        <w:rPr>
+          <w:rFonts w:ascii="Garamond" w:hAnsi="Garamond"/>
+          <w:lang w:val="en-US"/>
+        </w:rPr>
+        <w:t xml:space="preserve"> [</w:t>
+      </w:r>
+      <w:proofErr w:type="spellStart"/>
+      <w:r>
+        <w:rPr>
+          <w:rFonts w:ascii="Garamond" w:hAnsi="Garamond"/>
+          <w:lang w:val="en-US"/>
+        </w:rPr>
+        <w:t>dbhospital</w:t>
+      </w:r>
+      <w:proofErr w:type="spellEnd"/>
+      <w:r>
+        <w:rPr>
+          <w:rFonts w:ascii="Garamond" w:hAnsi="Garamond"/>
+          <w:lang w:val="en-US"/>
+        </w:rPr>
+        <w:t xml:space="preserve">]&gt; select * from </w:t>
+      </w:r>
+      <w:proofErr w:type="spellStart"/>
+      <w:r>
+        <w:rPr>
+          <w:rFonts w:ascii="Garamond" w:hAnsi="Garamond"/>
+          <w:lang w:val="en-US"/>
+        </w:rPr>
+        <w:t>Bill_table</w:t>
+      </w:r>
+      <w:proofErr w:type="spellEnd"/>
+      <w:r>
+        <w:rPr>
+          <w:rFonts w:ascii="Garamond" w:hAnsi="Garamond"/>
+          <w:lang w:val="en-US"/>
+        </w:rPr>
+        <w:t>;</w:t>
       </w:r>
     </w:p>
     <w:p>
@@ -4936,7 +8895,135 @@
           <w:rFonts w:ascii="Garamond" w:hAnsi="Garamond"/>
           <w:lang w:val="en-US"/>
         </w:rPr>
-        <w:t>| Bill_No | P_ID | Doctor_Charge | Medicine_Charge | Room_Charge | Operation_Charge | No_Of_Days | Nursing_Charge | Advance | Lab_Charge | Bill |</w:t>
+        <w:t xml:space="preserve">| </w:t>
+      </w:r>
+      <w:proofErr w:type="spellStart"/>
+      <w:r>
+        <w:rPr>
+          <w:rFonts w:ascii="Garamond" w:hAnsi="Garamond"/>
+          <w:lang w:val="en-US"/>
+        </w:rPr>
+        <w:t>Bill_No</w:t>
+      </w:r>
+      <w:proofErr w:type="spellEnd"/>
+      <w:r>
+        <w:rPr>
+          <w:rFonts w:ascii="Garamond" w:hAnsi="Garamond"/>
+          <w:lang w:val="en-US"/>
+        </w:rPr>
+        <w:t xml:space="preserve"> | P_ID | </w:t>
+      </w:r>
+      <w:proofErr w:type="spellStart"/>
+      <w:r>
+        <w:rPr>
+          <w:rFonts w:ascii="Garamond" w:hAnsi="Garamond"/>
+          <w:lang w:val="en-US"/>
+        </w:rPr>
+        <w:t>Doctor_Charge</w:t>
+      </w:r>
+      <w:proofErr w:type="spellEnd"/>
+      <w:r>
+        <w:rPr>
+          <w:rFonts w:ascii="Garamond" w:hAnsi="Garamond"/>
+          <w:lang w:val="en-US"/>
+        </w:rPr>
+        <w:t xml:space="preserve"> | </w:t>
+      </w:r>
+      <w:proofErr w:type="spellStart"/>
+      <w:r>
+        <w:rPr>
+          <w:rFonts w:ascii="Garamond" w:hAnsi="Garamond"/>
+          <w:lang w:val="en-US"/>
+        </w:rPr>
+        <w:t>Medicine_Charge</w:t>
+      </w:r>
+      <w:proofErr w:type="spellEnd"/>
+      <w:r>
+        <w:rPr>
+          <w:rFonts w:ascii="Garamond" w:hAnsi="Garamond"/>
+          <w:lang w:val="en-US"/>
+        </w:rPr>
+        <w:t xml:space="preserve"> | </w:t>
+      </w:r>
+      <w:proofErr w:type="spellStart"/>
+      <w:r>
+        <w:rPr>
+          <w:rFonts w:ascii="Garamond" w:hAnsi="Garamond"/>
+          <w:lang w:val="en-US"/>
+        </w:rPr>
+        <w:t>Room_Charge</w:t>
+      </w:r>
+      <w:proofErr w:type="spellEnd"/>
+      <w:r>
+        <w:rPr>
+          <w:rFonts w:ascii="Garamond" w:hAnsi="Garamond"/>
+          <w:lang w:val="en-US"/>
+        </w:rPr>
+        <w:t xml:space="preserve"> | </w:t>
+      </w:r>
+      <w:proofErr w:type="spellStart"/>
+      <w:r>
+        <w:rPr>
+          <w:rFonts w:ascii="Garamond" w:hAnsi="Garamond"/>
+          <w:lang w:val="en-US"/>
+        </w:rPr>
+        <w:t>Operation_Charge</w:t>
+      </w:r>
+      <w:proofErr w:type="spellEnd"/>
+      <w:r>
+        <w:rPr>
+          <w:rFonts w:ascii="Garamond" w:hAnsi="Garamond"/>
+          <w:lang w:val="en-US"/>
+        </w:rPr>
+        <w:t xml:space="preserve"> | </w:t>
+      </w:r>
+      <w:proofErr w:type="spellStart"/>
+      <w:r>
+        <w:rPr>
+          <w:rFonts w:ascii="Garamond" w:hAnsi="Garamond"/>
+          <w:lang w:val="en-US"/>
+        </w:rPr>
+        <w:t>No_Of_Days</w:t>
+      </w:r>
+      <w:proofErr w:type="spellEnd"/>
+      <w:r>
+        <w:rPr>
+          <w:rFonts w:ascii="Garamond" w:hAnsi="Garamond"/>
+          <w:lang w:val="en-US"/>
+        </w:rPr>
+        <w:t xml:space="preserve"> | </w:t>
+      </w:r>
+      <w:proofErr w:type="spellStart"/>
+      <w:r>
+        <w:rPr>
+          <w:rFonts w:ascii="Garamond" w:hAnsi="Garamond"/>
+          <w:lang w:val="en-US"/>
+        </w:rPr>
+        <w:t>Nursing_Charge</w:t>
+      </w:r>
+      <w:proofErr w:type="spellEnd"/>
+      <w:r>
+        <w:rPr>
+          <w:rFonts w:ascii="Garamond" w:hAnsi="Garamond"/>
+          <w:lang w:val="en-US"/>
+        </w:rPr>
+        <w:t xml:space="preserve"> | Advance | </w:t>
+      </w:r>
+      <w:proofErr w:type="spellStart"/>
+      <w:r>
+        <w:rPr>
+          <w:rFonts w:ascii="Garamond" w:hAnsi="Garamond"/>
+          <w:lang w:val="en-US"/>
+        </w:rPr>
+        <w:t>Lab_Charge</w:t>
+      </w:r>
+      <w:proofErr w:type="spellEnd"/>
+      <w:r>
+        <w:rPr>
+          <w:rFonts w:ascii="Garamond" w:hAnsi="Garamond"/>
+          <w:lang w:val="en-US"/>
+        </w:rPr>
+        <w:t xml:space="preserve"> | Bill |</w:t>
       </w:r>
     </w:p>
     <w:p>
@@ -5348,241 +9435,1271 @@
         </w:rPr>
         <w:t>:</w:t>
       </w:r>
+    </w:p>
+    <w:p>
+      <w:pPr>
+        <w:ind w:left="284"/>
+        <w:rPr>
+          <w:rFonts w:ascii="Garamond" w:hAnsi="Garamond"/>
+          <w:lang w:val="en-US"/>
+        </w:rPr>
+      </w:pPr>
+    </w:p>
+    <w:p>
+      <w:pPr>
+        <w:ind w:left="284"/>
+        <w:rPr>
+          <w:rFonts w:ascii="Garamond" w:hAnsi="Garamond"/>
+          <w:lang w:val="en-US"/>
+        </w:rPr>
+      </w:pPr>
+      <w:proofErr w:type="spellStart"/>
+      <w:r>
+        <w:rPr>
+          <w:rFonts w:ascii="Garamond" w:hAnsi="Garamond"/>
+          <w:lang w:val="en-US"/>
+        </w:rPr>
+        <w:t>MariaDB</w:t>
+      </w:r>
+      <w:proofErr w:type="spellEnd"/>
+      <w:r>
+        <w:rPr>
+          <w:rFonts w:ascii="Garamond" w:hAnsi="Garamond"/>
+          <w:lang w:val="en-US"/>
+        </w:rPr>
+        <w:t xml:space="preserve"> [</w:t>
+      </w:r>
+      <w:proofErr w:type="spellStart"/>
+      <w:r>
+        <w:rPr>
+          <w:rFonts w:ascii="Garamond" w:hAnsi="Garamond"/>
+          <w:lang w:val="en-US"/>
+        </w:rPr>
+        <w:t>dbhospital</w:t>
+      </w:r>
+      <w:proofErr w:type="spellEnd"/>
+      <w:r>
+        <w:rPr>
+          <w:rFonts w:ascii="Garamond" w:hAnsi="Garamond"/>
+          <w:lang w:val="en-US"/>
+        </w:rPr>
+        <w:t xml:space="preserve">]&gt; select </w:t>
+      </w:r>
+      <w:proofErr w:type="spellStart"/>
+      <w:r>
+        <w:rPr>
+          <w:rFonts w:ascii="Garamond" w:hAnsi="Garamond"/>
+          <w:lang w:val="en-US"/>
+        </w:rPr>
+        <w:t>Bill_No</w:t>
+      </w:r>
+      <w:proofErr w:type="spellEnd"/>
+      <w:r>
+        <w:rPr>
+          <w:rFonts w:ascii="Garamond" w:hAnsi="Garamond"/>
+          <w:lang w:val="en-US"/>
+        </w:rPr>
+        <w:t xml:space="preserve">, P_ID, </w:t>
+      </w:r>
+      <w:proofErr w:type="spellStart"/>
+      <w:r>
+        <w:rPr>
+          <w:rFonts w:ascii="Garamond" w:hAnsi="Garamond"/>
+          <w:lang w:val="en-US"/>
+        </w:rPr>
+        <w:t>Doctor_Charge+Medicine_Charge</w:t>
+      </w:r>
+      <w:proofErr w:type="spellEnd"/>
+      <w:r>
+        <w:rPr>
+          <w:rFonts w:ascii="Garamond" w:hAnsi="Garamond"/>
+          <w:lang w:val="en-US"/>
+        </w:rPr>
+        <w:t xml:space="preserve">+ </w:t>
+      </w:r>
+      <w:proofErr w:type="spellStart"/>
+      <w:r>
+        <w:rPr>
+          <w:rFonts w:ascii="Garamond" w:hAnsi="Garamond"/>
+          <w:lang w:val="en-US"/>
+        </w:rPr>
+        <w:t>Room_Charge+Operation_Charge+Nursing_Charge+Lab_Charge-Advance</w:t>
+      </w:r>
+      <w:proofErr w:type="spellEnd"/>
+      <w:r>
+        <w:rPr>
+          <w:rFonts w:ascii="Garamond" w:hAnsi="Garamond"/>
+          <w:lang w:val="en-US"/>
+        </w:rPr>
+        <w:t xml:space="preserve"> "Total Bill" from </w:t>
+      </w:r>
+      <w:proofErr w:type="spellStart"/>
+      <w:r>
+        <w:rPr>
+          <w:rFonts w:ascii="Garamond" w:hAnsi="Garamond"/>
+          <w:lang w:val="en-US"/>
+        </w:rPr>
+        <w:t>Bill_table</w:t>
+      </w:r>
+      <w:proofErr w:type="spellEnd"/>
+      <w:r>
+        <w:rPr>
+          <w:rFonts w:ascii="Garamond" w:hAnsi="Garamond"/>
+          <w:lang w:val="en-US"/>
+        </w:rPr>
+        <w:t>;</w:t>
+      </w:r>
+    </w:p>
+    <w:p>
+      <w:pPr>
+        <w:ind w:left="284"/>
+        <w:rPr>
+          <w:rFonts w:ascii="Garamond" w:hAnsi="Garamond"/>
+          <w:lang w:val="en-US"/>
+        </w:rPr>
+      </w:pPr>
+      <w:r>
+        <w:rPr>
+          <w:rFonts w:ascii="Garamond" w:hAnsi="Garamond"/>
+          <w:lang w:val="en-US"/>
+        </w:rPr>
+        <w:t>+---------+------+------------+</w:t>
+      </w:r>
+    </w:p>
+    <w:p>
+      <w:pPr>
+        <w:ind w:left="284"/>
+        <w:rPr>
+          <w:rFonts w:ascii="Garamond" w:hAnsi="Garamond"/>
+          <w:lang w:val="en-US"/>
+        </w:rPr>
+      </w:pPr>
+      <w:r>
+        <w:rPr>
+          <w:rFonts w:ascii="Garamond" w:hAnsi="Garamond"/>
+          <w:lang w:val="en-US"/>
+        </w:rPr>
+        <w:t xml:space="preserve">| </w:t>
+      </w:r>
+      <w:proofErr w:type="spellStart"/>
+      <w:r>
+        <w:rPr>
+          <w:rFonts w:ascii="Garamond" w:hAnsi="Garamond"/>
+          <w:lang w:val="en-US"/>
+        </w:rPr>
+        <w:t>Bill_No</w:t>
+      </w:r>
+      <w:proofErr w:type="spellEnd"/>
+      <w:r>
+        <w:rPr>
+          <w:rFonts w:ascii="Garamond" w:hAnsi="Garamond"/>
+          <w:lang w:val="en-US"/>
+        </w:rPr>
+        <w:t xml:space="preserve"> | P_ID | Total Bill |</w:t>
+      </w:r>
+    </w:p>
+    <w:p>
+      <w:pPr>
+        <w:ind w:left="284"/>
+        <w:rPr>
+          <w:rFonts w:ascii="Garamond" w:hAnsi="Garamond"/>
+          <w:lang w:val="en-US"/>
+        </w:rPr>
+      </w:pPr>
+      <w:r>
+        <w:rPr>
+          <w:rFonts w:ascii="Garamond" w:hAnsi="Garamond"/>
+          <w:lang w:val="en-US"/>
+        </w:rPr>
+        <w:t>+---------+------+------------+</w:t>
+      </w:r>
+    </w:p>
+    <w:p>
+      <w:pPr>
+        <w:ind w:left="284"/>
+        <w:rPr>
+          <w:rFonts w:ascii="Garamond" w:hAnsi="Garamond"/>
+          <w:lang w:val="en-US"/>
+        </w:rPr>
+      </w:pPr>
+      <w:r>
+        <w:rPr>
+          <w:rFonts w:ascii="Garamond" w:hAnsi="Garamond"/>
+          <w:lang w:val="en-US"/>
+        </w:rPr>
+        <w:t>| 10001   | 1001 |       4400 |</w:t>
+      </w:r>
+    </w:p>
+    <w:p>
+      <w:pPr>
+        <w:ind w:left="284"/>
+        <w:rPr>
+          <w:rFonts w:ascii="Garamond" w:hAnsi="Garamond"/>
+          <w:lang w:val="en-US"/>
+        </w:rPr>
+      </w:pPr>
+      <w:r>
+        <w:rPr>
+          <w:rFonts w:ascii="Garamond" w:hAnsi="Garamond"/>
+          <w:lang w:val="en-US"/>
+        </w:rPr>
+        <w:t>| 10002   | 1002 |       4200 |</w:t>
+      </w:r>
+    </w:p>
+    <w:p>
+      <w:pPr>
+        <w:ind w:left="284"/>
+        <w:rPr>
+          <w:rFonts w:ascii="Garamond" w:hAnsi="Garamond"/>
+          <w:lang w:val="en-US"/>
+        </w:rPr>
+      </w:pPr>
+      <w:r>
+        <w:rPr>
+          <w:rFonts w:ascii="Garamond" w:hAnsi="Garamond"/>
+          <w:lang w:val="en-US"/>
+        </w:rPr>
+        <w:t>| 10003   | 1003 |       1700 |</w:t>
+      </w:r>
+    </w:p>
+    <w:p>
+      <w:pPr>
+        <w:ind w:left="284"/>
+        <w:rPr>
+          <w:rFonts w:ascii="Garamond" w:hAnsi="Garamond"/>
+          <w:lang w:val="en-US"/>
+        </w:rPr>
+      </w:pPr>
+      <w:r>
+        <w:rPr>
+          <w:rFonts w:ascii="Garamond" w:hAnsi="Garamond"/>
+          <w:lang w:val="en-US"/>
+        </w:rPr>
+        <w:t>| 10004   | 1006 |       3200 |</w:t>
+      </w:r>
+    </w:p>
+    <w:p>
+      <w:pPr>
+        <w:ind w:left="284"/>
+        <w:rPr>
+          <w:rFonts w:ascii="Garamond" w:hAnsi="Garamond"/>
+          <w:lang w:val="en-US"/>
+        </w:rPr>
+      </w:pPr>
+      <w:r>
+        <w:rPr>
+          <w:rFonts w:ascii="Garamond" w:hAnsi="Garamond"/>
+          <w:lang w:val="en-US"/>
+        </w:rPr>
+        <w:t>| 10005   | 1005 |       2900 |</w:t>
+      </w:r>
+    </w:p>
+    <w:p>
+      <w:pPr>
+        <w:ind w:left="284"/>
+        <w:rPr>
+          <w:rFonts w:ascii="Garamond" w:hAnsi="Garamond"/>
+          <w:lang w:val="en-US"/>
+        </w:rPr>
+      </w:pPr>
+      <w:r>
+        <w:rPr>
+          <w:rFonts w:ascii="Garamond" w:hAnsi="Garamond"/>
+          <w:lang w:val="en-US"/>
+        </w:rPr>
+        <w:t>| 10006   | 1004 |       4500 |</w:t>
+      </w:r>
+    </w:p>
+    <w:p>
+      <w:pPr>
+        <w:ind w:left="284"/>
+        <w:rPr>
+          <w:rFonts w:ascii="Garamond" w:hAnsi="Garamond"/>
+          <w:lang w:val="en-US"/>
+        </w:rPr>
+      </w:pPr>
+      <w:r>
+        <w:rPr>
+          <w:rFonts w:ascii="Garamond" w:hAnsi="Garamond"/>
+          <w:lang w:val="en-US"/>
+        </w:rPr>
+        <w:t>| 10007   | 1008 |       5800 |</w:t>
+      </w:r>
+    </w:p>
+    <w:p>
+      <w:pPr>
+        <w:ind w:left="284"/>
+        <w:rPr>
+          <w:rFonts w:ascii="Garamond" w:hAnsi="Garamond"/>
+          <w:lang w:val="en-US"/>
+        </w:rPr>
+      </w:pPr>
+      <w:r>
+        <w:rPr>
+          <w:rFonts w:ascii="Garamond" w:hAnsi="Garamond"/>
+          <w:lang w:val="en-US"/>
+        </w:rPr>
+        <w:t>| 10008   | 1007 |       9000 |</w:t>
+      </w:r>
+    </w:p>
+    <w:p>
+      <w:pPr>
+        <w:ind w:left="284"/>
+        <w:rPr>
+          <w:rFonts w:ascii="Garamond" w:hAnsi="Garamond"/>
+          <w:lang w:val="en-US"/>
+        </w:rPr>
+      </w:pPr>
+      <w:r>
+        <w:rPr>
+          <w:rFonts w:ascii="Garamond" w:hAnsi="Garamond"/>
+          <w:lang w:val="en-US"/>
+        </w:rPr>
+        <w:t>+---------+------+------------+</w:t>
+      </w:r>
+    </w:p>
+    <w:p>
+      <w:pPr>
+        <w:ind w:left="284"/>
+        <w:rPr>
+          <w:rFonts w:ascii="Garamond" w:hAnsi="Garamond"/>
+          <w:lang w:val="en-US"/>
+        </w:rPr>
+      </w:pPr>
+      <w:r>
+        <w:rPr>
+          <w:rFonts w:ascii="Garamond" w:hAnsi="Garamond"/>
+          <w:lang w:val="en-US"/>
+        </w:rPr>
+        <w:t>8 rows in set (0.000 sec)</w:t>
+      </w:r>
+    </w:p>
+    <w:p>
+      <w:pPr>
+        <w:ind w:left="284"/>
+        <w:rPr>
+          <w:rFonts w:ascii="Garamond" w:hAnsi="Garamond"/>
+          <w:lang w:val="en-US"/>
+        </w:rPr>
+      </w:pPr>
+    </w:p>
+    <w:p>
+      <w:pPr>
+        <w:ind w:left="284"/>
+        <w:rPr>
+          <w:rFonts w:ascii="Garamond" w:hAnsi="Garamond"/>
+          <w:lang w:val="en-US"/>
+        </w:rPr>
+      </w:pPr>
+      <w:r>
+        <w:rPr>
+          <w:rFonts w:ascii="Garamond" w:hAnsi="Garamond"/>
+          <w:lang w:val="en-US"/>
+        </w:rPr>
+        <w:t>2). Adding Foreign key to bill table.</w:t>
+      </w:r>
+    </w:p>
+    <w:p>
+      <w:pPr>
+        <w:ind w:left="284"/>
+        <w:rPr>
+          <w:rFonts w:ascii="Garamond" w:hAnsi="Garamond"/>
+          <w:lang w:val="en-US"/>
+        </w:rPr>
+      </w:pPr>
+      <w:proofErr w:type="spellStart"/>
+      <w:r>
+        <w:rPr>
+          <w:rFonts w:ascii="Garamond" w:hAnsi="Garamond"/>
+          <w:lang w:val="en-US"/>
+        </w:rPr>
+        <w:t>MariaDB</w:t>
+      </w:r>
+      <w:proofErr w:type="spellEnd"/>
+      <w:r>
+        <w:rPr>
+          <w:rFonts w:ascii="Garamond" w:hAnsi="Garamond"/>
+          <w:lang w:val="en-US"/>
+        </w:rPr>
+        <w:t xml:space="preserve"> [</w:t>
+      </w:r>
+      <w:proofErr w:type="spellStart"/>
+      <w:r>
+        <w:rPr>
+          <w:rFonts w:ascii="Garamond" w:hAnsi="Garamond"/>
+          <w:lang w:val="en-US"/>
+        </w:rPr>
+        <w:t>dbhospital</w:t>
+      </w:r>
+      <w:proofErr w:type="spellEnd"/>
+      <w:r>
+        <w:rPr>
+          <w:rFonts w:ascii="Garamond" w:hAnsi="Garamond"/>
+          <w:lang w:val="en-US"/>
+        </w:rPr>
+        <w:t xml:space="preserve">]&gt; alter table </w:t>
+      </w:r>
+      <w:proofErr w:type="spellStart"/>
+      <w:r>
+        <w:rPr>
+          <w:rFonts w:ascii="Garamond" w:hAnsi="Garamond"/>
+          <w:lang w:val="en-US"/>
+        </w:rPr>
+        <w:t>bill_table</w:t>
+      </w:r>
+      <w:proofErr w:type="spellEnd"/>
+      <w:r>
+        <w:rPr>
+          <w:rFonts w:ascii="Garamond" w:hAnsi="Garamond"/>
+          <w:lang w:val="en-US"/>
+        </w:rPr>
+        <w:t xml:space="preserve"> add foreign </w:t>
+      </w:r>
+      <w:proofErr w:type="gramStart"/>
+      <w:r>
+        <w:rPr>
+          <w:rFonts w:ascii="Garamond" w:hAnsi="Garamond"/>
+          <w:lang w:val="en-US"/>
+        </w:rPr>
+        <w:t>key(</w:t>
+      </w:r>
+      <w:proofErr w:type="gramEnd"/>
+      <w:r>
+        <w:rPr>
+          <w:rFonts w:ascii="Garamond" w:hAnsi="Garamond"/>
+          <w:lang w:val="en-US"/>
+        </w:rPr>
+        <w:t xml:space="preserve">P_ID) references </w:t>
+      </w:r>
+      <w:proofErr w:type="spellStart"/>
+      <w:r>
+        <w:rPr>
+          <w:rFonts w:ascii="Garamond" w:hAnsi="Garamond"/>
+          <w:lang w:val="en-US"/>
+        </w:rPr>
+        <w:t>pt_table</w:t>
+      </w:r>
+      <w:proofErr w:type="spellEnd"/>
+      <w:r>
+        <w:rPr>
+          <w:rFonts w:ascii="Garamond" w:hAnsi="Garamond"/>
+          <w:lang w:val="en-US"/>
+        </w:rPr>
+        <w:t>(</w:t>
+      </w:r>
+      <w:proofErr w:type="spellStart"/>
+      <w:r>
+        <w:rPr>
+          <w:rFonts w:ascii="Garamond" w:hAnsi="Garamond"/>
+          <w:lang w:val="en-US"/>
+        </w:rPr>
+        <w:t>P_Id</w:t>
+      </w:r>
+      <w:proofErr w:type="spellEnd"/>
+      <w:r>
+        <w:rPr>
+          <w:rFonts w:ascii="Garamond" w:hAnsi="Garamond"/>
+          <w:lang w:val="en-US"/>
+        </w:rPr>
+        <w:t>)</w:t>
+      </w:r>
+    </w:p>
+    <w:p>
+      <w:pPr>
+        <w:ind w:left="284"/>
+        <w:rPr>
+          <w:rFonts w:ascii="Garamond" w:hAnsi="Garamond"/>
+          <w:lang w:val="en-US"/>
+        </w:rPr>
+      </w:pPr>
+      <w:r>
+        <w:rPr>
+          <w:rFonts w:ascii="Garamond" w:hAnsi="Garamond"/>
+          <w:lang w:val="en-US"/>
+        </w:rPr>
+        <w:t xml:space="preserve">    -&gt; ;</w:t>
+      </w:r>
+    </w:p>
+    <w:p>
+      <w:pPr>
+        <w:ind w:left="284"/>
+        <w:rPr>
+          <w:rFonts w:ascii="Garamond" w:hAnsi="Garamond"/>
+          <w:lang w:val="en-US"/>
+        </w:rPr>
+      </w:pPr>
+      <w:r>
+        <w:rPr>
+          <w:rFonts w:ascii="Garamond" w:hAnsi="Garamond"/>
+          <w:lang w:val="en-US"/>
+        </w:rPr>
+        <w:t>Query OK, 8 rows affected (0.127 sec)</w:t>
+      </w:r>
+    </w:p>
+    <w:p>
+      <w:pPr>
+        <w:ind w:left="284"/>
+        <w:rPr>
+          <w:rFonts w:ascii="Garamond" w:hAnsi="Garamond"/>
+          <w:lang w:val="en-US"/>
+        </w:rPr>
+      </w:pPr>
+      <w:r>
+        <w:rPr>
+          <w:rFonts w:ascii="Garamond" w:hAnsi="Garamond"/>
+          <w:lang w:val="en-US"/>
+        </w:rPr>
+        <w:t xml:space="preserve">Records: </w:t>
+      </w:r>
+      <w:proofErr w:type="gramStart"/>
+      <w:r>
+        <w:rPr>
+          <w:rFonts w:ascii="Garamond" w:hAnsi="Garamond"/>
+          <w:lang w:val="en-US"/>
+        </w:rPr>
+        <w:t>8  Duplicates</w:t>
+      </w:r>
+      <w:proofErr w:type="gramEnd"/>
+      <w:r>
+        <w:rPr>
+          <w:rFonts w:ascii="Garamond" w:hAnsi="Garamond"/>
+          <w:lang w:val="en-US"/>
+        </w:rPr>
+        <w:t>: 0  Warnings: 0</w:t>
+      </w:r>
+    </w:p>
+    <w:p>
+      <w:pPr>
+        <w:ind w:left="284"/>
+        <w:rPr>
+          <w:rFonts w:ascii="Garamond" w:hAnsi="Garamond"/>
+          <w:lang w:val="en-US"/>
+        </w:rPr>
+      </w:pPr>
+    </w:p>
+    <w:p>
+      <w:pPr>
+        <w:ind w:left="284"/>
+        <w:rPr>
+          <w:rFonts w:ascii="Garamond" w:hAnsi="Garamond"/>
+          <w:lang w:val="en-US"/>
+        </w:rPr>
+      </w:pPr>
+      <w:proofErr w:type="spellStart"/>
+      <w:r>
+        <w:rPr>
+          <w:rFonts w:ascii="Garamond" w:hAnsi="Garamond"/>
+          <w:lang w:val="en-US"/>
+        </w:rPr>
+        <w:t>MariaDB</w:t>
+      </w:r>
+      <w:proofErr w:type="spellEnd"/>
+      <w:r>
+        <w:rPr>
+          <w:rFonts w:ascii="Garamond" w:hAnsi="Garamond"/>
+          <w:lang w:val="en-US"/>
+        </w:rPr>
+        <w:t xml:space="preserve"> [</w:t>
+      </w:r>
+      <w:proofErr w:type="spellStart"/>
+      <w:r>
+        <w:rPr>
+          <w:rFonts w:ascii="Garamond" w:hAnsi="Garamond"/>
+          <w:lang w:val="en-US"/>
+        </w:rPr>
+        <w:t>dbhospital</w:t>
+      </w:r>
+      <w:proofErr w:type="spellEnd"/>
+      <w:r>
+        <w:rPr>
+          <w:rFonts w:ascii="Garamond" w:hAnsi="Garamond"/>
+          <w:lang w:val="en-US"/>
+        </w:rPr>
+        <w:t xml:space="preserve">]&gt; </w:t>
+      </w:r>
+      <w:proofErr w:type="spellStart"/>
+      <w:r>
+        <w:rPr>
+          <w:rFonts w:ascii="Garamond" w:hAnsi="Garamond"/>
+          <w:lang w:val="en-US"/>
+        </w:rPr>
+        <w:t>desc</w:t>
+      </w:r>
+      <w:proofErr w:type="spellEnd"/>
+      <w:r>
+        <w:rPr>
+          <w:rFonts w:ascii="Garamond" w:hAnsi="Garamond"/>
+          <w:lang w:val="en-US"/>
+        </w:rPr>
+        <w:t xml:space="preserve"> </w:t>
+      </w:r>
+      <w:proofErr w:type="spellStart"/>
+      <w:r>
+        <w:rPr>
+          <w:rFonts w:ascii="Garamond" w:hAnsi="Garamond"/>
+          <w:lang w:val="en-US"/>
+        </w:rPr>
+        <w:t>bill_table</w:t>
+      </w:r>
+      <w:proofErr w:type="spellEnd"/>
+      <w:r>
+        <w:rPr>
+          <w:rFonts w:ascii="Garamond" w:hAnsi="Garamond"/>
+          <w:lang w:val="en-US"/>
+        </w:rPr>
+        <w:t>;</w:t>
+      </w:r>
+    </w:p>
+    <w:p>
+      <w:pPr>
+        <w:ind w:left="284"/>
+        <w:rPr>
+          <w:rFonts w:ascii="Garamond" w:hAnsi="Garamond"/>
+          <w:lang w:val="en-US"/>
+        </w:rPr>
+      </w:pPr>
+      <w:r>
+        <w:rPr>
+          <w:rFonts w:ascii="Garamond" w:hAnsi="Garamond"/>
+          <w:lang w:val="en-US"/>
+        </w:rPr>
+        <w:t>+------------------+-------------+------+-----+---------+-------+</w:t>
+      </w:r>
+    </w:p>
+    <w:p>
+      <w:pPr>
+        <w:ind w:left="284"/>
+        <w:rPr>
+          <w:rFonts w:ascii="Garamond" w:hAnsi="Garamond"/>
+          <w:lang w:val="en-US"/>
+        </w:rPr>
+      </w:pPr>
+      <w:r>
+        <w:rPr>
+          <w:rFonts w:ascii="Garamond" w:hAnsi="Garamond"/>
+          <w:lang w:val="en-US"/>
+        </w:rPr>
+        <w:t>| Field            | Type        | Null | Key | Default | Extra |</w:t>
+      </w:r>
+    </w:p>
+    <w:p>
+      <w:pPr>
+        <w:ind w:left="284"/>
+        <w:rPr>
+          <w:rFonts w:ascii="Garamond" w:hAnsi="Garamond"/>
+          <w:lang w:val="en-US"/>
+        </w:rPr>
+      </w:pPr>
+      <w:r>
+        <w:rPr>
+          <w:rFonts w:ascii="Garamond" w:hAnsi="Garamond"/>
+          <w:lang w:val="en-US"/>
+        </w:rPr>
+        <w:t>+------------------+-------------+------+-----+---------+-------+</w:t>
+      </w:r>
+    </w:p>
+    <w:p>
+      <w:pPr>
+        <w:ind w:left="284"/>
+        <w:rPr>
+          <w:rFonts w:ascii="Garamond" w:hAnsi="Garamond"/>
+          <w:lang w:val="en-US"/>
+        </w:rPr>
+      </w:pPr>
+      <w:r>
+        <w:rPr>
+          <w:rFonts w:ascii="Garamond" w:hAnsi="Garamond"/>
+          <w:lang w:val="en-US"/>
+        </w:rPr>
+        <w:t xml:space="preserve">| </w:t>
+      </w:r>
+      <w:proofErr w:type="spellStart"/>
+      <w:r>
+        <w:rPr>
+          <w:rFonts w:ascii="Garamond" w:hAnsi="Garamond"/>
+          <w:lang w:val="en-US"/>
+        </w:rPr>
+        <w:t>Bill_No</w:t>
+      </w:r>
+      <w:proofErr w:type="spellEnd"/>
+      <w:r>
+        <w:rPr>
+          <w:rFonts w:ascii="Garamond" w:hAnsi="Garamond"/>
+          <w:lang w:val="en-US"/>
+        </w:rPr>
+        <w:t xml:space="preserve">          | </w:t>
+      </w:r>
+      <w:proofErr w:type="gramStart"/>
+      <w:r>
+        <w:rPr>
+          <w:rFonts w:ascii="Garamond" w:hAnsi="Garamond"/>
+          <w:lang w:val="en-US"/>
+        </w:rPr>
+        <w:t>varchar(</w:t>
+      </w:r>
+      <w:proofErr w:type="gramEnd"/>
+      <w:r>
+        <w:rPr>
+          <w:rFonts w:ascii="Garamond" w:hAnsi="Garamond"/>
+          <w:lang w:val="en-US"/>
+        </w:rPr>
+        <w:t>50) | NO   | PRI | NULL    |       |</w:t>
+      </w:r>
+    </w:p>
+    <w:p>
+      <w:pPr>
+        <w:ind w:left="284"/>
+        <w:rPr>
+          <w:rFonts w:ascii="Garamond" w:hAnsi="Garamond"/>
+          <w:lang w:val="en-US"/>
+        </w:rPr>
+      </w:pPr>
+      <w:r>
+        <w:rPr>
+          <w:rFonts w:ascii="Garamond" w:hAnsi="Garamond"/>
+          <w:lang w:val="en-US"/>
+        </w:rPr>
+        <w:t xml:space="preserve">| P_ID             | </w:t>
+      </w:r>
+      <w:proofErr w:type="gramStart"/>
+      <w:r>
+        <w:rPr>
+          <w:rFonts w:ascii="Garamond" w:hAnsi="Garamond"/>
+          <w:lang w:val="en-US"/>
+        </w:rPr>
+        <w:t>varchar(</w:t>
+      </w:r>
+      <w:proofErr w:type="gramEnd"/>
+      <w:r>
+        <w:rPr>
+          <w:rFonts w:ascii="Garamond" w:hAnsi="Garamond"/>
+          <w:lang w:val="en-US"/>
+        </w:rPr>
+        <w:t>10) | NO   | MUL | NULL    |       |</w:t>
+      </w:r>
+    </w:p>
+    <w:p>
+      <w:pPr>
+        <w:ind w:left="284"/>
+        <w:rPr>
+          <w:rFonts w:ascii="Garamond" w:hAnsi="Garamond"/>
+          <w:lang w:val="en-US"/>
+        </w:rPr>
+      </w:pPr>
+      <w:r>
+        <w:rPr>
+          <w:rFonts w:ascii="Garamond" w:hAnsi="Garamond"/>
+          <w:lang w:val="en-US"/>
+        </w:rPr>
+        <w:t xml:space="preserve">| </w:t>
+      </w:r>
+      <w:proofErr w:type="spellStart"/>
+      <w:r>
+        <w:rPr>
+          <w:rFonts w:ascii="Garamond" w:hAnsi="Garamond"/>
+          <w:lang w:val="en-US"/>
+        </w:rPr>
+        <w:t>Doctor_Charge</w:t>
+      </w:r>
+      <w:proofErr w:type="spellEnd"/>
+      <w:r>
+        <w:rPr>
+          <w:rFonts w:ascii="Garamond" w:hAnsi="Garamond"/>
+          <w:lang w:val="en-US"/>
+        </w:rPr>
+        <w:t xml:space="preserve">    | </w:t>
+      </w:r>
+      <w:proofErr w:type="spellStart"/>
+      <w:proofErr w:type="gramStart"/>
+      <w:r>
+        <w:rPr>
+          <w:rFonts w:ascii="Garamond" w:hAnsi="Garamond"/>
+          <w:lang w:val="en-US"/>
+        </w:rPr>
+        <w:t>int</w:t>
+      </w:r>
+      <w:proofErr w:type="spellEnd"/>
+      <w:r>
+        <w:rPr>
+          <w:rFonts w:ascii="Garamond" w:hAnsi="Garamond"/>
+          <w:lang w:val="en-US"/>
+        </w:rPr>
+        <w:t>(</w:t>
+      </w:r>
+      <w:proofErr w:type="gramEnd"/>
+      <w:r>
+        <w:rPr>
+          <w:rFonts w:ascii="Garamond" w:hAnsi="Garamond"/>
+          <w:lang w:val="en-US"/>
+        </w:rPr>
+        <w:t>11)     | NO   |     | NULL    |       |</w:t>
+      </w:r>
+    </w:p>
+    <w:p>
+      <w:pPr>
+        <w:ind w:left="284"/>
+        <w:rPr>
+          <w:rFonts w:ascii="Garamond" w:hAnsi="Garamond"/>
+          <w:lang w:val="en-US"/>
+        </w:rPr>
+      </w:pPr>
+      <w:r>
+        <w:rPr>
+          <w:rFonts w:ascii="Garamond" w:hAnsi="Garamond"/>
+          <w:lang w:val="en-US"/>
+        </w:rPr>
+        <w:t xml:space="preserve">| </w:t>
+      </w:r>
+      <w:proofErr w:type="spellStart"/>
+      <w:r>
+        <w:rPr>
+          <w:rFonts w:ascii="Garamond" w:hAnsi="Garamond"/>
+          <w:lang w:val="en-US"/>
+        </w:rPr>
+        <w:t>Medicine_</w:t>
+      </w:r>
+      <w:proofErr w:type="gramStart"/>
+      <w:r>
+        <w:rPr>
+          <w:rFonts w:ascii="Garamond" w:hAnsi="Garamond"/>
+          <w:lang w:val="en-US"/>
+        </w:rPr>
+        <w:t>Charge</w:t>
+      </w:r>
+      <w:proofErr w:type="spellEnd"/>
+      <w:r>
+        <w:rPr>
+          <w:rFonts w:ascii="Garamond" w:hAnsi="Garamond"/>
+          <w:lang w:val="en-US"/>
+        </w:rPr>
+        <w:t xml:space="preserve">  |</w:t>
+      </w:r>
+      <w:proofErr w:type="gramEnd"/>
+      <w:r>
+        <w:rPr>
+          <w:rFonts w:ascii="Garamond" w:hAnsi="Garamond"/>
+          <w:lang w:val="en-US"/>
+        </w:rPr>
+        <w:t xml:space="preserve"> </w:t>
+      </w:r>
+      <w:proofErr w:type="spellStart"/>
+      <w:r>
+        <w:rPr>
+          <w:rFonts w:ascii="Garamond" w:hAnsi="Garamond"/>
+          <w:lang w:val="en-US"/>
+        </w:rPr>
+        <w:t>int</w:t>
+      </w:r>
+      <w:proofErr w:type="spellEnd"/>
+      <w:r>
+        <w:rPr>
+          <w:rFonts w:ascii="Garamond" w:hAnsi="Garamond"/>
+          <w:lang w:val="en-US"/>
+        </w:rPr>
+        <w:t>(11)     | NO   |     | NULL    |       |</w:t>
+      </w:r>
+    </w:p>
+    <w:p>
+      <w:pPr>
+        <w:ind w:left="284"/>
+        <w:rPr>
+          <w:rFonts w:ascii="Garamond" w:hAnsi="Garamond"/>
+          <w:lang w:val="en-US"/>
+        </w:rPr>
+      </w:pPr>
+      <w:r>
+        <w:rPr>
+          <w:rFonts w:ascii="Garamond" w:hAnsi="Garamond"/>
+          <w:lang w:val="en-US"/>
+        </w:rPr>
+        <w:t xml:space="preserve">| </w:t>
+      </w:r>
+      <w:proofErr w:type="spellStart"/>
+      <w:r>
+        <w:rPr>
+          <w:rFonts w:ascii="Garamond" w:hAnsi="Garamond"/>
+          <w:lang w:val="en-US"/>
+        </w:rPr>
+        <w:t>Room_Charge</w:t>
+      </w:r>
+      <w:proofErr w:type="spellEnd"/>
+      <w:r>
+        <w:rPr>
+          <w:rFonts w:ascii="Garamond" w:hAnsi="Garamond"/>
+          <w:lang w:val="en-US"/>
+        </w:rPr>
+        <w:t xml:space="preserve">      | </w:t>
+      </w:r>
+      <w:proofErr w:type="spellStart"/>
+      <w:proofErr w:type="gramStart"/>
+      <w:r>
+        <w:rPr>
+          <w:rFonts w:ascii="Garamond" w:hAnsi="Garamond"/>
+          <w:lang w:val="en-US"/>
+        </w:rPr>
+        <w:t>int</w:t>
+      </w:r>
+      <w:proofErr w:type="spellEnd"/>
+      <w:r>
+        <w:rPr>
+          <w:rFonts w:ascii="Garamond" w:hAnsi="Garamond"/>
+          <w:lang w:val="en-US"/>
+        </w:rPr>
+        <w:t>(</w:t>
+      </w:r>
+      <w:proofErr w:type="gramEnd"/>
+      <w:r>
+        <w:rPr>
+          <w:rFonts w:ascii="Garamond" w:hAnsi="Garamond"/>
+          <w:lang w:val="en-US"/>
+        </w:rPr>
+        <w:t>11)     | NO   |     | NULL    |       |</w:t>
+      </w:r>
+    </w:p>
+    <w:p>
+      <w:pPr>
+        <w:ind w:left="284"/>
+        <w:rPr>
+          <w:rFonts w:ascii="Garamond" w:hAnsi="Garamond"/>
+          <w:lang w:val="en-US"/>
+        </w:rPr>
+      </w:pPr>
+      <w:r>
+        <w:rPr>
+          <w:rFonts w:ascii="Garamond" w:hAnsi="Garamond"/>
+          <w:lang w:val="en-US"/>
+        </w:rPr>
+        <w:t xml:space="preserve">| </w:t>
+      </w:r>
+      <w:proofErr w:type="spellStart"/>
+      <w:r>
+        <w:rPr>
+          <w:rFonts w:ascii="Garamond" w:hAnsi="Garamond"/>
+          <w:lang w:val="en-US"/>
+        </w:rPr>
+        <w:t>Operation_Charge</w:t>
+      </w:r>
+      <w:proofErr w:type="spellEnd"/>
+      <w:r>
+        <w:rPr>
+          <w:rFonts w:ascii="Garamond" w:hAnsi="Garamond"/>
+          <w:lang w:val="en-US"/>
+        </w:rPr>
+        <w:t xml:space="preserve"> | </w:t>
+      </w:r>
+      <w:proofErr w:type="spellStart"/>
+      <w:proofErr w:type="gramStart"/>
+      <w:r>
+        <w:rPr>
+          <w:rFonts w:ascii="Garamond" w:hAnsi="Garamond"/>
+          <w:lang w:val="en-US"/>
+        </w:rPr>
+        <w:t>int</w:t>
+      </w:r>
+      <w:proofErr w:type="spellEnd"/>
+      <w:r>
+        <w:rPr>
+          <w:rFonts w:ascii="Garamond" w:hAnsi="Garamond"/>
+          <w:lang w:val="en-US"/>
+        </w:rPr>
+        <w:t>(</w:t>
+      </w:r>
+      <w:proofErr w:type="gramEnd"/>
+      <w:r>
+        <w:rPr>
+          <w:rFonts w:ascii="Garamond" w:hAnsi="Garamond"/>
+          <w:lang w:val="en-US"/>
+        </w:rPr>
+        <w:t>11)     | YES  |     | 0       |       |</w:t>
+      </w:r>
+    </w:p>
+    <w:p>
+      <w:pPr>
+        <w:ind w:left="284"/>
+        <w:rPr>
+          <w:rFonts w:ascii="Garamond" w:hAnsi="Garamond"/>
+          <w:lang w:val="en-US"/>
+        </w:rPr>
+      </w:pPr>
+      <w:r>
+        <w:rPr>
+          <w:rFonts w:ascii="Garamond" w:hAnsi="Garamond"/>
+          <w:lang w:val="en-US"/>
+        </w:rPr>
+        <w:t xml:space="preserve">| </w:t>
+      </w:r>
+      <w:proofErr w:type="spellStart"/>
+      <w:r>
+        <w:rPr>
+          <w:rFonts w:ascii="Garamond" w:hAnsi="Garamond"/>
+          <w:lang w:val="en-US"/>
+        </w:rPr>
+        <w:t>No_Of_Days</w:t>
+      </w:r>
+      <w:proofErr w:type="spellEnd"/>
+      <w:r>
+        <w:rPr>
+          <w:rFonts w:ascii="Garamond" w:hAnsi="Garamond"/>
+          <w:lang w:val="en-US"/>
+        </w:rPr>
+        <w:t xml:space="preserve">       | </w:t>
+      </w:r>
+      <w:proofErr w:type="spellStart"/>
+      <w:proofErr w:type="gramStart"/>
+      <w:r>
+        <w:rPr>
+          <w:rFonts w:ascii="Garamond" w:hAnsi="Garamond"/>
+          <w:lang w:val="en-US"/>
+        </w:rPr>
+        <w:t>int</w:t>
+      </w:r>
+      <w:proofErr w:type="spellEnd"/>
+      <w:r>
+        <w:rPr>
+          <w:rFonts w:ascii="Garamond" w:hAnsi="Garamond"/>
+          <w:lang w:val="en-US"/>
+        </w:rPr>
+        <w:t>(</w:t>
+      </w:r>
+      <w:proofErr w:type="gramEnd"/>
+      <w:r>
+        <w:rPr>
+          <w:rFonts w:ascii="Garamond" w:hAnsi="Garamond"/>
+          <w:lang w:val="en-US"/>
+        </w:rPr>
+        <w:t>11)     | YES  |     | 0       |       |</w:t>
+      </w:r>
+    </w:p>
+    <w:p>
+      <w:pPr>
+        <w:ind w:left="284"/>
+        <w:rPr>
+          <w:rFonts w:ascii="Garamond" w:hAnsi="Garamond"/>
+          <w:lang w:val="en-US"/>
+        </w:rPr>
+      </w:pPr>
+      <w:r>
+        <w:rPr>
+          <w:rFonts w:ascii="Garamond" w:hAnsi="Garamond"/>
+          <w:lang w:val="en-US"/>
+        </w:rPr>
+        <w:t xml:space="preserve">| </w:t>
+      </w:r>
+      <w:proofErr w:type="spellStart"/>
+      <w:r>
+        <w:rPr>
+          <w:rFonts w:ascii="Garamond" w:hAnsi="Garamond"/>
+          <w:lang w:val="en-US"/>
+        </w:rPr>
+        <w:t>Nursing_Charge</w:t>
+      </w:r>
+      <w:proofErr w:type="spellEnd"/>
+      <w:r>
+        <w:rPr>
+          <w:rFonts w:ascii="Garamond" w:hAnsi="Garamond"/>
+          <w:lang w:val="en-US"/>
+        </w:rPr>
+        <w:t xml:space="preserve">   | </w:t>
+      </w:r>
+      <w:proofErr w:type="spellStart"/>
+      <w:proofErr w:type="gramStart"/>
+      <w:r>
+        <w:rPr>
+          <w:rFonts w:ascii="Garamond" w:hAnsi="Garamond"/>
+          <w:lang w:val="en-US"/>
+        </w:rPr>
+        <w:t>int</w:t>
+      </w:r>
+      <w:proofErr w:type="spellEnd"/>
+      <w:r>
+        <w:rPr>
+          <w:rFonts w:ascii="Garamond" w:hAnsi="Garamond"/>
+          <w:lang w:val="en-US"/>
+        </w:rPr>
+        <w:t>(</w:t>
+      </w:r>
+      <w:proofErr w:type="gramEnd"/>
+      <w:r>
+        <w:rPr>
+          <w:rFonts w:ascii="Garamond" w:hAnsi="Garamond"/>
+          <w:lang w:val="en-US"/>
+        </w:rPr>
+        <w:t>11)     | YES  |     | 0       |       |</w:t>
+      </w:r>
+    </w:p>
+    <w:p>
+      <w:pPr>
+        <w:ind w:left="284"/>
+        <w:rPr>
+          <w:rFonts w:ascii="Garamond" w:hAnsi="Garamond"/>
+          <w:lang w:val="en-US"/>
+        </w:rPr>
+      </w:pPr>
+      <w:r>
+        <w:rPr>
+          <w:rFonts w:ascii="Garamond" w:hAnsi="Garamond"/>
+          <w:lang w:val="en-US"/>
+        </w:rPr>
+        <w:t xml:space="preserve">| Advance          | </w:t>
+      </w:r>
+      <w:proofErr w:type="spellStart"/>
+      <w:proofErr w:type="gramStart"/>
+      <w:r>
+        <w:rPr>
+          <w:rFonts w:ascii="Garamond" w:hAnsi="Garamond"/>
+          <w:lang w:val="en-US"/>
+        </w:rPr>
+        <w:t>int</w:t>
+      </w:r>
+      <w:proofErr w:type="spellEnd"/>
+      <w:r>
+        <w:rPr>
+          <w:rFonts w:ascii="Garamond" w:hAnsi="Garamond"/>
+          <w:lang w:val="en-US"/>
+        </w:rPr>
+        <w:t>(</w:t>
+      </w:r>
+      <w:proofErr w:type="gramEnd"/>
+      <w:r>
+        <w:rPr>
+          <w:rFonts w:ascii="Garamond" w:hAnsi="Garamond"/>
+          <w:lang w:val="en-US"/>
+        </w:rPr>
+        <w:t>11)     | YES  |     | 0       |       |</w:t>
+      </w:r>
+    </w:p>
+    <w:p>
+      <w:pPr>
+        <w:ind w:left="284"/>
+        <w:rPr>
+          <w:rFonts w:ascii="Garamond" w:hAnsi="Garamond"/>
+          <w:lang w:val="en-US"/>
+        </w:rPr>
+      </w:pPr>
+      <w:r>
+        <w:rPr>
+          <w:rFonts w:ascii="Garamond" w:hAnsi="Garamond"/>
+          <w:lang w:val="en-US"/>
+        </w:rPr>
+        <w:t xml:space="preserve">| </w:t>
+      </w:r>
+      <w:proofErr w:type="spellStart"/>
+      <w:r>
+        <w:rPr>
+          <w:rFonts w:ascii="Garamond" w:hAnsi="Garamond"/>
+          <w:lang w:val="en-US"/>
+        </w:rPr>
+        <w:t>Lab_Charge</w:t>
+      </w:r>
+      <w:proofErr w:type="spellEnd"/>
+      <w:r>
+        <w:rPr>
+          <w:rFonts w:ascii="Garamond" w:hAnsi="Garamond"/>
+          <w:lang w:val="en-US"/>
+        </w:rPr>
+        <w:t xml:space="preserve">       | </w:t>
+      </w:r>
+      <w:proofErr w:type="spellStart"/>
+      <w:proofErr w:type="gramStart"/>
+      <w:r>
+        <w:rPr>
+          <w:rFonts w:ascii="Garamond" w:hAnsi="Garamond"/>
+          <w:lang w:val="en-US"/>
+        </w:rPr>
+        <w:t>int</w:t>
+      </w:r>
+      <w:proofErr w:type="spellEnd"/>
+      <w:r>
+        <w:rPr>
+          <w:rFonts w:ascii="Garamond" w:hAnsi="Garamond"/>
+          <w:lang w:val="en-US"/>
+        </w:rPr>
+        <w:t>(</w:t>
+      </w:r>
+      <w:proofErr w:type="gramEnd"/>
+      <w:r>
+        <w:rPr>
+          <w:rFonts w:ascii="Garamond" w:hAnsi="Garamond"/>
+          <w:lang w:val="en-US"/>
+        </w:rPr>
+        <w:t>11)     | YES  |     | 0       |       |</w:t>
+      </w:r>
+    </w:p>
+    <w:p>
+      <w:pPr>
+        <w:ind w:left="284"/>
+        <w:rPr>
+          <w:rFonts w:ascii="Garamond" w:hAnsi="Garamond"/>
+          <w:lang w:val="en-US"/>
+        </w:rPr>
+      </w:pPr>
+      <w:r>
+        <w:rPr>
+          <w:rFonts w:ascii="Garamond" w:hAnsi="Garamond"/>
+          <w:lang w:val="en-US"/>
+        </w:rPr>
+        <w:lastRenderedPageBreak/>
+        <w:t xml:space="preserve">| Bill             | </w:t>
+      </w:r>
+      <w:proofErr w:type="spellStart"/>
+      <w:proofErr w:type="gramStart"/>
+      <w:r>
+        <w:rPr>
+          <w:rFonts w:ascii="Garamond" w:hAnsi="Garamond"/>
+          <w:lang w:val="en-US"/>
+        </w:rPr>
+        <w:t>int</w:t>
+      </w:r>
+      <w:proofErr w:type="spellEnd"/>
+      <w:r>
+        <w:rPr>
+          <w:rFonts w:ascii="Garamond" w:hAnsi="Garamond"/>
+          <w:lang w:val="en-US"/>
+        </w:rPr>
+        <w:t>(</w:t>
+      </w:r>
+      <w:proofErr w:type="gramEnd"/>
+      <w:r>
+        <w:rPr>
+          <w:rFonts w:ascii="Garamond" w:hAnsi="Garamond"/>
+          <w:lang w:val="en-US"/>
+        </w:rPr>
+        <w:t>11)     | NO   |     | NULL    |       |</w:t>
+      </w:r>
+    </w:p>
+    <w:p>
+      <w:pPr>
+        <w:ind w:left="284"/>
+        <w:rPr>
+          <w:rFonts w:ascii="Garamond" w:hAnsi="Garamond"/>
+          <w:lang w:val="en-US"/>
+        </w:rPr>
+      </w:pPr>
+      <w:r>
+        <w:rPr>
+          <w:rFonts w:ascii="Garamond" w:hAnsi="Garamond"/>
+          <w:lang w:val="en-US"/>
+        </w:rPr>
+        <w:t>+------------------+-------------+------+-----+---------+-------+</w:t>
+      </w:r>
+    </w:p>
+    <w:p>
+      <w:pPr>
+        <w:ind w:left="284"/>
+        <w:rPr>
+          <w:rFonts w:ascii="Garamond" w:hAnsi="Garamond"/>
+          <w:lang w:val="en-US"/>
+        </w:rPr>
+      </w:pPr>
+      <w:r>
+        <w:rPr>
+          <w:rFonts w:ascii="Garamond" w:hAnsi="Garamond"/>
+          <w:lang w:val="en-US"/>
+        </w:rPr>
+        <w:t>11 rows in set (0.017 sec)</w:t>
+      </w:r>
       <w:bookmarkStart w:id="0" w:name="_GoBack"/>
       <w:bookmarkEnd w:id="0"/>
-    </w:p>
-    <w:p>
-      <w:pPr>
-        <w:ind w:left="284"/>
-        <w:rPr>
-          <w:rFonts w:ascii="Garamond" w:hAnsi="Garamond"/>
-          <w:lang w:val="en-US"/>
-        </w:rPr>
-      </w:pPr>
-    </w:p>
-    <w:p>
-      <w:pPr>
-        <w:ind w:left="284"/>
-        <w:rPr>
-          <w:rFonts w:ascii="Garamond" w:hAnsi="Garamond"/>
-          <w:lang w:val="en-US"/>
-        </w:rPr>
-      </w:pPr>
-      <w:r>
-        <w:rPr>
-          <w:rFonts w:ascii="Garamond" w:hAnsi="Garamond"/>
-          <w:lang w:val="en-US"/>
-        </w:rPr>
-        <w:t>MariaDB [dbhospital]&gt; select Bill_No, P_ID, Doctor_Charge+Medicine_Charge+ Room_Charge+Operation_Charge+Nursing_Charge+Lab_Charge-Advance "Total Bill" from Bill_table;</w:t>
-      </w:r>
-    </w:p>
-    <w:p>
-      <w:pPr>
-        <w:ind w:left="284"/>
-        <w:rPr>
-          <w:rFonts w:ascii="Garamond" w:hAnsi="Garamond"/>
-          <w:lang w:val="en-US"/>
-        </w:rPr>
-      </w:pPr>
-      <w:r>
-        <w:rPr>
-          <w:rFonts w:ascii="Garamond" w:hAnsi="Garamond"/>
-          <w:lang w:val="en-US"/>
-        </w:rPr>
-        <w:t>+---------+------+------------+</w:t>
-      </w:r>
-    </w:p>
-    <w:p>
-      <w:pPr>
-        <w:ind w:left="284"/>
-        <w:rPr>
-          <w:rFonts w:ascii="Garamond" w:hAnsi="Garamond"/>
-          <w:lang w:val="en-US"/>
-        </w:rPr>
-      </w:pPr>
-      <w:r>
-        <w:rPr>
-          <w:rFonts w:ascii="Garamond" w:hAnsi="Garamond"/>
-          <w:lang w:val="en-US"/>
-        </w:rPr>
-        <w:t>| Bill_No | P_ID | Total Bill |</w:t>
-      </w:r>
-    </w:p>
-    <w:p>
-      <w:pPr>
-        <w:ind w:left="284"/>
-        <w:rPr>
-          <w:rFonts w:ascii="Garamond" w:hAnsi="Garamond"/>
-          <w:lang w:val="en-US"/>
-        </w:rPr>
-      </w:pPr>
-      <w:r>
-        <w:rPr>
-          <w:rFonts w:ascii="Garamond" w:hAnsi="Garamond"/>
-          <w:lang w:val="en-US"/>
-        </w:rPr>
-        <w:t>+---------+------+------------+</w:t>
-      </w:r>
-    </w:p>
-    <w:p>
-      <w:pPr>
-        <w:ind w:left="284"/>
-        <w:rPr>
-          <w:rFonts w:ascii="Garamond" w:hAnsi="Garamond"/>
-          <w:lang w:val="en-US"/>
-        </w:rPr>
-      </w:pPr>
-      <w:r>
-        <w:rPr>
-          <w:rFonts w:ascii="Garamond" w:hAnsi="Garamond"/>
-          <w:lang w:val="en-US"/>
-        </w:rPr>
-        <w:t>| 10001   | 1001 |       4400 |</w:t>
-      </w:r>
-    </w:p>
-    <w:p>
-      <w:pPr>
-        <w:ind w:left="284"/>
-        <w:rPr>
-          <w:rFonts w:ascii="Garamond" w:hAnsi="Garamond"/>
-          <w:lang w:val="en-US"/>
-        </w:rPr>
-      </w:pPr>
-      <w:r>
-        <w:rPr>
-          <w:rFonts w:ascii="Garamond" w:hAnsi="Garamond"/>
-          <w:lang w:val="en-US"/>
-        </w:rPr>
-        <w:t>| 10002   | 1002 |       4200 |</w:t>
-      </w:r>
-    </w:p>
-    <w:p>
-      <w:pPr>
-        <w:ind w:left="284"/>
-        <w:rPr>
-          <w:rFonts w:ascii="Garamond" w:hAnsi="Garamond"/>
-          <w:lang w:val="en-US"/>
-        </w:rPr>
-      </w:pPr>
-      <w:r>
-        <w:rPr>
-          <w:rFonts w:ascii="Garamond" w:hAnsi="Garamond"/>
-          <w:lang w:val="en-US"/>
-        </w:rPr>
-        <w:t>| 10003   | 1003 |       1700 |</w:t>
-      </w:r>
-    </w:p>
-    <w:p>
-      <w:pPr>
-        <w:ind w:left="284"/>
-        <w:rPr>
-          <w:rFonts w:ascii="Garamond" w:hAnsi="Garamond"/>
-          <w:lang w:val="en-US"/>
-        </w:rPr>
-      </w:pPr>
-      <w:r>
-        <w:rPr>
-          <w:rFonts w:ascii="Garamond" w:hAnsi="Garamond"/>
-          <w:lang w:val="en-US"/>
-        </w:rPr>
-        <w:t>| 10004   | 1006 |       3200 |</w:t>
-      </w:r>
-    </w:p>
-    <w:p>
-      <w:pPr>
-        <w:ind w:left="284"/>
-        <w:rPr>
-          <w:rFonts w:ascii="Garamond" w:hAnsi="Garamond"/>
-          <w:lang w:val="en-US"/>
-        </w:rPr>
-      </w:pPr>
-      <w:r>
-        <w:rPr>
-          <w:rFonts w:ascii="Garamond" w:hAnsi="Garamond"/>
-          <w:lang w:val="en-US"/>
-        </w:rPr>
-        <w:t>| 10005   | 1005 |       2900 |</w:t>
-      </w:r>
-    </w:p>
-    <w:p>
-      <w:pPr>
-        <w:ind w:left="284"/>
-        <w:rPr>
-          <w:rFonts w:ascii="Garamond" w:hAnsi="Garamond"/>
-          <w:lang w:val="en-US"/>
-        </w:rPr>
-      </w:pPr>
-      <w:r>
-        <w:rPr>
-          <w:rFonts w:ascii="Garamond" w:hAnsi="Garamond"/>
-          <w:lang w:val="en-US"/>
-        </w:rPr>
-        <w:t>| 10006   | 1004 |       4500 |</w:t>
-      </w:r>
-    </w:p>
-    <w:p>
-      <w:pPr>
-        <w:ind w:left="284"/>
-        <w:rPr>
-          <w:rFonts w:ascii="Garamond" w:hAnsi="Garamond"/>
-          <w:lang w:val="en-US"/>
-        </w:rPr>
-      </w:pPr>
-      <w:r>
-        <w:rPr>
-          <w:rFonts w:ascii="Garamond" w:hAnsi="Garamond"/>
-          <w:lang w:val="en-US"/>
-        </w:rPr>
-        <w:t>| 10007   | 1008 |       5800 |</w:t>
-      </w:r>
-    </w:p>
-    <w:p>
-      <w:pPr>
-        <w:ind w:left="284"/>
-        <w:rPr>
-          <w:rFonts w:ascii="Garamond" w:hAnsi="Garamond"/>
-          <w:lang w:val="en-US"/>
-        </w:rPr>
-      </w:pPr>
-      <w:r>
-        <w:rPr>
-          <w:rFonts w:ascii="Garamond" w:hAnsi="Garamond"/>
-          <w:lang w:val="en-US"/>
-        </w:rPr>
-        <w:t>| 10008   | 1007 |       9000 |</w:t>
-      </w:r>
-    </w:p>
-    <w:p>
-      <w:pPr>
-        <w:ind w:left="284"/>
-        <w:rPr>
-          <w:rFonts w:ascii="Garamond" w:hAnsi="Garamond"/>
-          <w:lang w:val="en-US"/>
-        </w:rPr>
-      </w:pPr>
-      <w:r>
-        <w:rPr>
-          <w:rFonts w:ascii="Garamond" w:hAnsi="Garamond"/>
-          <w:lang w:val="en-US"/>
-        </w:rPr>
-        <w:t>+---------+------+------------+</w:t>
-      </w:r>
-    </w:p>
-    <w:p>
-      <w:pPr>
-        <w:ind w:left="284"/>
-        <w:rPr>
-          <w:rFonts w:ascii="Garamond" w:hAnsi="Garamond"/>
-          <w:lang w:val="en-US"/>
-        </w:rPr>
-      </w:pPr>
-      <w:r>
-        <w:rPr>
-          <w:rFonts w:ascii="Garamond" w:hAnsi="Garamond"/>
-          <w:lang w:val="en-US"/>
-        </w:rPr>
-        <w:t>8 rows in set (0.000 sec)</w:t>
-      </w:r>
     </w:p>
     <w:p>
       <w:pPr>
@@ -6295,7 +11412,7 @@
 </file>
 
 <file path=customXml/itemProps1.xml><?xml version="1.0" encoding="utf-8"?>
-<ds:datastoreItem xmlns:ds="http://schemas.openxmlformats.org/officeDocument/2006/customXml" ds:itemID="{99A2FC47-B47C-4326-B9EE-8F3BCE66F2A1}">
+<ds:datastoreItem xmlns:ds="http://schemas.openxmlformats.org/officeDocument/2006/customXml" ds:itemID="{D9ACE20A-CAA9-4034-A4ED-FDFC6080252A}">
   <ds:schemaRefs>
     <ds:schemaRef ds:uri="http://schemas.openxmlformats.org/officeDocument/2006/bibliography"/>
   </ds:schemaRefs>
